--- a/CSS8_IEC解析开发.docx
+++ b/CSS8_IEC解析开发.docx
@@ -4611,13 +4611,7 @@
               <w:rPr>
                 <w:rFonts w:ascii="Arial" w:hAnsi="Arial"/>
               </w:rPr>
-              <w:t>2</w:t>
-            </w:r>
-            <w:r>
-              <w:rPr>
-                <w:rFonts w:ascii="Arial" w:hAnsi="Arial"/>
-              </w:rPr>
-              <w:t xml:space="preserve"> </w:t>
+              <w:t xml:space="preserve">2 </w:t>
             </w:r>
             <w:r>
               <w:rPr>
@@ -4915,7 +4909,7 @@
     <w:p>
       <w:pPr>
         <w:rPr>
-          <w:rFonts w:ascii="Times New Roman" w:eastAsia="宋体" w:hAnsi="Times New Roman" w:cs="Times New Roman" w:hint="eastAsia"/>
+          <w:rFonts w:ascii="Times New Roman" w:eastAsia="宋体" w:hAnsi="Times New Roman" w:cs="Times New Roman"/>
           <w:color w:val="000000" w:themeColor="text1"/>
         </w:rPr>
       </w:pPr>
@@ -5334,6 +5328,41 @@
           <w:rFonts w:ascii="Times New Roman" w:eastAsia="宋体" w:hAnsi="Times New Roman" w:cs="Times New Roman"/>
           <w:color w:val="000000" w:themeColor="text1"/>
         </w:rPr>
+        <w:t>0</w:t>
+      </w:r>
+      <w:r>
+        <w:rPr>
+          <w:rFonts w:ascii="Times New Roman" w:eastAsia="宋体" w:hAnsi="Times New Roman" w:cs="Times New Roman" w:hint="eastAsia"/>
+          <w:color w:val="000000" w:themeColor="text1"/>
+        </w:rPr>
+        <w:t>x</w:t>
+      </w:r>
+      <w:r>
+        <w:rPr>
+          <w:rFonts w:ascii="Times New Roman" w:eastAsia="宋体" w:hAnsi="Times New Roman" w:cs="Times New Roman"/>
+          <w:color w:val="000000" w:themeColor="text1"/>
+        </w:rPr>
+        <w:t>CE(</w:t>
+      </w:r>
+      <w:r>
+        <w:rPr>
+          <w:rFonts w:ascii="Times New Roman" w:eastAsia="宋体" w:hAnsi="Times New Roman" w:cs="Times New Roman" w:hint="eastAsia"/>
+          <w:color w:val="000000" w:themeColor="text1"/>
+        </w:rPr>
+        <w:t>校验和</w:t>
+      </w:r>
+      <w:r>
+        <w:rPr>
+          <w:rFonts w:ascii="Times New Roman" w:eastAsia="宋体" w:hAnsi="Times New Roman" w:cs="Times New Roman"/>
+          <w:color w:val="000000" w:themeColor="text1"/>
+        </w:rPr>
+        <w:t xml:space="preserve">) = </w:t>
+      </w:r>
+      <w:r>
+        <w:rPr>
+          <w:rFonts w:ascii="Times New Roman" w:eastAsia="宋体" w:hAnsi="Times New Roman" w:cs="Times New Roman"/>
+          <w:color w:val="000000" w:themeColor="text1"/>
+        </w:rPr>
         <w:t>0x53</w:t>
       </w:r>
       <w:r>
@@ -5807,10 +5836,119 @@
     <w:p>
       <w:pPr>
         <w:rPr>
-          <w:rFonts w:ascii="Times New Roman" w:eastAsia="宋体" w:hAnsi="Times New Roman" w:cs="Times New Roman"/>
+          <w:rFonts w:ascii="Times New Roman" w:eastAsia="宋体" w:hAnsi="Times New Roman" w:cs="Times New Roman" w:hint="eastAsia"/>
           <w:color w:val="000000" w:themeColor="text1"/>
         </w:rPr>
       </w:pPr>
+      <w:r>
+        <w:rPr>
+          <w:rFonts w:ascii="Times New Roman" w:eastAsia="宋体" w:hAnsi="Times New Roman" w:cs="Times New Roman"/>
+          <w:color w:val="000000" w:themeColor="text1"/>
+        </w:rPr>
+        <w:t>68</w:t>
+      </w:r>
+      <w:r>
+        <w:rPr>
+          <w:rFonts w:ascii="Times New Roman" w:eastAsia="宋体" w:hAnsi="Times New Roman" w:cs="Times New Roman"/>
+          <w:caps/>
+          <w:color w:val="000000" w:themeColor="text1"/>
+        </w:rPr>
+        <w:t>0b0b</w:t>
+      </w:r>
+      <w:r>
+        <w:rPr>
+          <w:rFonts w:ascii="Times New Roman" w:eastAsia="宋体" w:hAnsi="Times New Roman" w:cs="Times New Roman"/>
+          <w:color w:val="000000" w:themeColor="text1"/>
+        </w:rPr>
+        <w:t>6880</w:t>
+      </w:r>
+      <w:r>
+        <w:rPr>
+          <w:rFonts w:ascii="Times New Roman" w:eastAsia="宋体" w:hAnsi="Times New Roman" w:cs="Times New Roman"/>
+          <w:caps/>
+          <w:color w:val="000000" w:themeColor="text1"/>
+        </w:rPr>
+        <w:t>ffff</w:t>
+      </w:r>
+      <w:r>
+        <w:rPr>
+          <w:rFonts w:ascii="Times New Roman" w:eastAsia="宋体" w:hAnsi="Times New Roman" w:cs="Times New Roman"/>
+          <w:color w:val="000000" w:themeColor="text1"/>
+        </w:rPr>
+        <w:t>640107</w:t>
+      </w:r>
+      <w:r>
+        <w:rPr>
+          <w:rFonts w:ascii="Times New Roman" w:eastAsia="宋体" w:hAnsi="Times New Roman" w:cs="Times New Roman"/>
+          <w:caps/>
+          <w:color w:val="000000" w:themeColor="text1"/>
+        </w:rPr>
+        <w:t>ffff</w:t>
+      </w:r>
+      <w:r>
+        <w:rPr>
+          <w:rFonts w:ascii="Times New Roman" w:eastAsia="宋体" w:hAnsi="Times New Roman" w:cs="Times New Roman"/>
+          <w:color w:val="000000" w:themeColor="text1"/>
+        </w:rPr>
+        <w:t>000014</w:t>
+      </w:r>
+      <w:r>
+        <w:rPr>
+          <w:rFonts w:ascii="Times New Roman" w:eastAsia="宋体" w:hAnsi="Times New Roman" w:cs="Times New Roman"/>
+          <w:color w:val="000000" w:themeColor="text1"/>
+        </w:rPr>
+        <w:t>FC</w:t>
+      </w:r>
+      <w:r>
+        <w:rPr>
+          <w:rFonts w:ascii="Times New Roman" w:eastAsia="宋体" w:hAnsi="Times New Roman" w:cs="Times New Roman"/>
+          <w:color w:val="000000" w:themeColor="text1"/>
+        </w:rPr>
+        <w:t>16</w:t>
+      </w:r>
+    </w:p>
+    <w:p>
+      <w:pPr>
+        <w:rPr>
+          <w:rFonts w:ascii="Times New Roman" w:eastAsia="宋体" w:hAnsi="Times New Roman" w:cs="Times New Roman"/>
+          <w:color w:val="000000" w:themeColor="text1"/>
+        </w:rPr>
+      </w:pPr>
+      <w:r>
+        <w:rPr>
+          <w:rFonts w:ascii="Times New Roman" w:eastAsia="宋体" w:hAnsi="Times New Roman" w:cs="Times New Roman"/>
+          <w:color w:val="000000" w:themeColor="text1"/>
+        </w:rPr>
+        <w:t>0</w:t>
+      </w:r>
+      <w:r>
+        <w:rPr>
+          <w:rFonts w:ascii="Times New Roman" w:eastAsia="宋体" w:hAnsi="Times New Roman" w:cs="Times New Roman" w:hint="eastAsia"/>
+          <w:color w:val="000000" w:themeColor="text1"/>
+        </w:rPr>
+        <w:t>xFC</w:t>
+      </w:r>
+      <w:r>
+        <w:rPr>
+          <w:rFonts w:ascii="Times New Roman" w:eastAsia="宋体" w:hAnsi="Times New Roman" w:cs="Times New Roman"/>
+          <w:color w:val="000000" w:themeColor="text1"/>
+        </w:rPr>
+        <w:t>(</w:t>
+      </w:r>
+      <w:r>
+        <w:rPr>
+          <w:rFonts w:ascii="Times New Roman" w:eastAsia="宋体" w:hAnsi="Times New Roman" w:cs="Times New Roman" w:hint="eastAsia"/>
+          <w:color w:val="000000" w:themeColor="text1"/>
+        </w:rPr>
+        <w:t>校验和</w:t>
+      </w:r>
+      <w:r>
+        <w:rPr>
+          <w:rFonts w:ascii="Times New Roman" w:eastAsia="宋体" w:hAnsi="Times New Roman" w:cs="Times New Roman"/>
+          <w:color w:val="000000" w:themeColor="text1"/>
+        </w:rPr>
+        <w:t xml:space="preserve">) = </w:t>
+      </w:r>
       <w:r>
         <w:rPr>
           <w:rFonts w:ascii="Times New Roman" w:eastAsia="宋体" w:hAnsi="Times New Roman" w:cs="Times New Roman"/>
@@ -6057,283 +6195,276 @@
           <w:rFonts w:ascii="Times New Roman" w:eastAsia="宋体" w:hAnsi="Times New Roman" w:cs="Times New Roman"/>
           <w:color w:val="000000" w:themeColor="text1"/>
         </w:rPr>
-        <w:t>0x</w:t>
-      </w:r>
-      <w:r>
-        <w:rPr>
-          <w:rFonts w:ascii="Times New Roman" w:eastAsia="宋体" w:hAnsi="Times New Roman" w:cs="Times New Roman"/>
-          <w:color w:val="000000" w:themeColor="text1"/>
-        </w:rPr>
-        <w:t>68</w:t>
-      </w:r>
-      <w:r>
-        <w:rPr>
-          <w:rFonts w:ascii="Times New Roman" w:eastAsia="宋体" w:hAnsi="Times New Roman" w:cs="Times New Roman"/>
-          <w:color w:val="000000" w:themeColor="text1"/>
-        </w:rPr>
-        <w:t>, 0x</w:t>
-      </w:r>
-      <w:r>
-        <w:rPr>
-          <w:rFonts w:ascii="Times New Roman" w:eastAsia="宋体" w:hAnsi="Times New Roman" w:cs="Times New Roman"/>
-          <w:caps/>
-          <w:color w:val="000000" w:themeColor="text1"/>
-        </w:rPr>
-        <w:t>0b</w:t>
-      </w:r>
-      <w:r>
-        <w:rPr>
-          <w:rFonts w:ascii="Times New Roman" w:eastAsia="宋体" w:hAnsi="Times New Roman" w:cs="Times New Roman"/>
-          <w:color w:val="000000" w:themeColor="text1"/>
-        </w:rPr>
-        <w:t>, 0x</w:t>
-      </w:r>
-      <w:r>
-        <w:rPr>
-          <w:rFonts w:ascii="Times New Roman" w:eastAsia="宋体" w:hAnsi="Times New Roman" w:cs="Times New Roman"/>
-          <w:caps/>
-          <w:color w:val="000000" w:themeColor="text1"/>
-        </w:rPr>
-        <w:t>0b</w:t>
-      </w:r>
-      <w:r>
-        <w:rPr>
-          <w:rFonts w:ascii="Times New Roman" w:eastAsia="宋体" w:hAnsi="Times New Roman" w:cs="Times New Roman"/>
-          <w:color w:val="000000" w:themeColor="text1"/>
-        </w:rPr>
-        <w:t>, 0x</w:t>
-      </w:r>
-      <w:r>
-        <w:rPr>
-          <w:rFonts w:ascii="Times New Roman" w:eastAsia="宋体" w:hAnsi="Times New Roman" w:cs="Times New Roman"/>
-          <w:color w:val="000000" w:themeColor="text1"/>
-        </w:rPr>
-        <w:t>68</w:t>
-      </w:r>
-      <w:r>
-        <w:rPr>
-          <w:rFonts w:ascii="Times New Roman" w:eastAsia="宋体" w:hAnsi="Times New Roman" w:cs="Times New Roman"/>
-          <w:color w:val="000000" w:themeColor="text1"/>
-        </w:rPr>
-        <w:t>, 0x</w:t>
-      </w:r>
-      <w:r>
-        <w:rPr>
-          <w:rFonts w:ascii="Times New Roman" w:eastAsia="宋体" w:hAnsi="Times New Roman" w:cs="Times New Roman"/>
-          <w:color w:val="000000" w:themeColor="text1"/>
-        </w:rPr>
-        <w:t>88</w:t>
-      </w:r>
-      <w:r>
-        <w:rPr>
-          <w:rFonts w:ascii="Times New Roman" w:eastAsia="宋体" w:hAnsi="Times New Roman" w:cs="Times New Roman"/>
-          <w:color w:val="000000" w:themeColor="text1"/>
-        </w:rPr>
-        <w:t xml:space="preserve">, </w:t>
-      </w:r>
-      <w:r>
-        <w:rPr>
-          <w:rFonts w:ascii="Times New Roman" w:eastAsia="宋体" w:hAnsi="Times New Roman" w:cs="Times New Roman"/>
-          <w:color w:val="000000" w:themeColor="text1"/>
-        </w:rPr>
-        <w:t>0x</w:t>
-      </w:r>
-      <w:r>
-        <w:rPr>
-          <w:rFonts w:ascii="Times New Roman" w:eastAsia="宋体" w:hAnsi="Times New Roman" w:cs="Times New Roman"/>
-          <w:caps/>
-          <w:color w:val="000000" w:themeColor="text1"/>
-        </w:rPr>
-        <w:t>ff</w:t>
-      </w:r>
-      <w:r>
-        <w:rPr>
-          <w:rFonts w:ascii="Times New Roman" w:eastAsia="宋体" w:hAnsi="Times New Roman" w:cs="Times New Roman"/>
-          <w:color w:val="000000" w:themeColor="text1"/>
-        </w:rPr>
-        <w:t xml:space="preserve">, </w:t>
-      </w:r>
-      <w:r>
-        <w:rPr>
-          <w:rFonts w:ascii="Times New Roman" w:eastAsia="宋体" w:hAnsi="Times New Roman" w:cs="Times New Roman"/>
-          <w:color w:val="000000" w:themeColor="text1"/>
-        </w:rPr>
-        <w:t>0x</w:t>
-      </w:r>
-      <w:r>
-        <w:rPr>
-          <w:rFonts w:ascii="Times New Roman" w:eastAsia="宋体" w:hAnsi="Times New Roman" w:cs="Times New Roman"/>
-          <w:caps/>
-          <w:color w:val="000000" w:themeColor="text1"/>
-        </w:rPr>
-        <w:t>ff</w:t>
-      </w:r>
-      <w:r>
-        <w:rPr>
-          <w:rFonts w:ascii="Times New Roman" w:eastAsia="宋体" w:hAnsi="Times New Roman" w:cs="Times New Roman"/>
-          <w:color w:val="000000" w:themeColor="text1"/>
-        </w:rPr>
-        <w:t>, 0x</w:t>
-      </w:r>
-      <w:r>
-        <w:rPr>
-          <w:rFonts w:ascii="Times New Roman" w:eastAsia="宋体" w:hAnsi="Times New Roman" w:cs="Times New Roman"/>
-          <w:color w:val="000000" w:themeColor="text1"/>
-        </w:rPr>
-        <w:t>64</w:t>
-      </w:r>
-      <w:r>
-        <w:rPr>
-          <w:rFonts w:ascii="Times New Roman" w:eastAsia="宋体" w:hAnsi="Times New Roman" w:cs="Times New Roman"/>
-          <w:color w:val="000000" w:themeColor="text1"/>
-        </w:rPr>
-        <w:t>, 0x</w:t>
-      </w:r>
-      <w:r>
-        <w:rPr>
-          <w:rFonts w:ascii="Times New Roman" w:eastAsia="宋体" w:hAnsi="Times New Roman" w:cs="Times New Roman"/>
-          <w:color w:val="000000" w:themeColor="text1"/>
-        </w:rPr>
-        <w:t>01</w:t>
-      </w:r>
-      <w:r>
-        <w:rPr>
-          <w:rFonts w:ascii="Times New Roman" w:eastAsia="宋体" w:hAnsi="Times New Roman" w:cs="Times New Roman"/>
-          <w:color w:val="000000" w:themeColor="text1"/>
-        </w:rPr>
-        <w:t>, 0x</w:t>
-      </w:r>
-      <w:r>
-        <w:rPr>
-          <w:rFonts w:ascii="Times New Roman" w:eastAsia="宋体" w:hAnsi="Times New Roman" w:cs="Times New Roman"/>
-          <w:caps/>
-          <w:color w:val="000000" w:themeColor="text1"/>
-        </w:rPr>
-        <w:t>0a</w:t>
-      </w:r>
-      <w:r>
-        <w:rPr>
-          <w:rFonts w:ascii="Times New Roman" w:eastAsia="宋体" w:hAnsi="Times New Roman" w:cs="Times New Roman"/>
-          <w:color w:val="000000" w:themeColor="text1"/>
-        </w:rPr>
-        <w:t xml:space="preserve">, </w:t>
-      </w:r>
-      <w:r>
-        <w:rPr>
-          <w:rFonts w:ascii="Times New Roman" w:eastAsia="宋体" w:hAnsi="Times New Roman" w:cs="Times New Roman"/>
-          <w:color w:val="000000" w:themeColor="text1"/>
-        </w:rPr>
-        <w:t>0x</w:t>
-      </w:r>
-      <w:r>
-        <w:rPr>
-          <w:rFonts w:ascii="Times New Roman" w:eastAsia="宋体" w:hAnsi="Times New Roman" w:cs="Times New Roman"/>
-          <w:caps/>
-          <w:color w:val="000000" w:themeColor="text1"/>
-        </w:rPr>
-        <w:t>ff</w:t>
-      </w:r>
-      <w:r>
-        <w:rPr>
-          <w:rFonts w:ascii="Times New Roman" w:eastAsia="宋体" w:hAnsi="Times New Roman" w:cs="Times New Roman"/>
-          <w:color w:val="000000" w:themeColor="text1"/>
-        </w:rPr>
-        <w:t xml:space="preserve">, </w:t>
-      </w:r>
-      <w:r>
-        <w:rPr>
-          <w:rFonts w:ascii="Times New Roman" w:eastAsia="宋体" w:hAnsi="Times New Roman" w:cs="Times New Roman"/>
-          <w:color w:val="000000" w:themeColor="text1"/>
-        </w:rPr>
-        <w:t>0x</w:t>
-      </w:r>
-      <w:r>
-        <w:rPr>
-          <w:rFonts w:ascii="Times New Roman" w:eastAsia="宋体" w:hAnsi="Times New Roman" w:cs="Times New Roman"/>
-          <w:caps/>
-          <w:color w:val="000000" w:themeColor="text1"/>
-        </w:rPr>
-        <w:t>ff</w:t>
-      </w:r>
-      <w:r>
-        <w:rPr>
-          <w:rFonts w:ascii="Times New Roman" w:eastAsia="宋体" w:hAnsi="Times New Roman" w:cs="Times New Roman"/>
-          <w:color w:val="000000" w:themeColor="text1"/>
-        </w:rPr>
-        <w:t>, 0x</w:t>
-      </w:r>
-      <w:r>
-        <w:rPr>
-          <w:rFonts w:ascii="Times New Roman" w:eastAsia="宋体" w:hAnsi="Times New Roman" w:cs="Times New Roman"/>
-          <w:color w:val="000000" w:themeColor="text1"/>
-        </w:rPr>
-        <w:t>00</w:t>
-      </w:r>
-      <w:r>
-        <w:rPr>
-          <w:rFonts w:ascii="Times New Roman" w:eastAsia="宋体" w:hAnsi="Times New Roman" w:cs="Times New Roman"/>
-          <w:color w:val="000000" w:themeColor="text1"/>
-        </w:rPr>
-        <w:t>, 0x</w:t>
-      </w:r>
-      <w:r>
-        <w:rPr>
-          <w:rFonts w:ascii="Times New Roman" w:eastAsia="宋体" w:hAnsi="Times New Roman" w:cs="Times New Roman"/>
-          <w:color w:val="000000" w:themeColor="text1"/>
-        </w:rPr>
-        <w:t>00</w:t>
-      </w:r>
-      <w:r>
-        <w:rPr>
-          <w:rFonts w:ascii="Times New Roman" w:eastAsia="宋体" w:hAnsi="Times New Roman" w:cs="Times New Roman"/>
-          <w:color w:val="000000" w:themeColor="text1"/>
-        </w:rPr>
-        <w:t>, 0x</w:t>
-      </w:r>
-      <w:r>
-        <w:rPr>
-          <w:rFonts w:ascii="Times New Roman" w:eastAsia="宋体" w:hAnsi="Times New Roman" w:cs="Times New Roman"/>
-          <w:color w:val="000000" w:themeColor="text1"/>
-        </w:rPr>
-        <w:t>14</w:t>
-      </w:r>
-      <w:r>
-        <w:rPr>
-          <w:rFonts w:ascii="Times New Roman" w:eastAsia="宋体" w:hAnsi="Times New Roman" w:cs="Times New Roman"/>
-          <w:color w:val="000000" w:themeColor="text1"/>
-        </w:rPr>
-        <w:t>, 0x</w:t>
-      </w:r>
-      <w:r>
-        <w:rPr>
-          <w:rFonts w:ascii="Times New Roman" w:eastAsia="宋体" w:hAnsi="Times New Roman" w:cs="Times New Roman"/>
-          <w:caps/>
-          <w:color w:val="000000" w:themeColor="text1"/>
-        </w:rPr>
-        <w:t>0</w:t>
-      </w:r>
-      <w:r>
-        <w:rPr>
-          <w:rFonts w:ascii="Times New Roman" w:eastAsia="宋体" w:hAnsi="Times New Roman" w:cs="Times New Roman"/>
-          <w:caps/>
-          <w:color w:val="000000" w:themeColor="text1"/>
-        </w:rPr>
-        <w:t>7</w:t>
-      </w:r>
-      <w:r>
-        <w:rPr>
-          <w:rFonts w:ascii="Times New Roman" w:eastAsia="宋体" w:hAnsi="Times New Roman" w:cs="Times New Roman"/>
-          <w:color w:val="000000" w:themeColor="text1"/>
-        </w:rPr>
-        <w:t xml:space="preserve">, </w:t>
-      </w:r>
-      <w:r>
-        <w:rPr>
-          <w:rFonts w:ascii="Times New Roman" w:eastAsia="宋体" w:hAnsi="Times New Roman" w:cs="Times New Roman"/>
-          <w:color w:val="000000" w:themeColor="text1"/>
-        </w:rPr>
         <w:lastRenderedPageBreak/>
         <w:t>0x</w:t>
+      </w:r>
+      <w:r>
+        <w:rPr>
+          <w:rFonts w:ascii="Times New Roman" w:eastAsia="宋体" w:hAnsi="Times New Roman" w:cs="Times New Roman"/>
+          <w:color w:val="000000" w:themeColor="text1"/>
+        </w:rPr>
+        <w:t>68</w:t>
+      </w:r>
+      <w:r>
+        <w:rPr>
+          <w:rFonts w:ascii="Times New Roman" w:eastAsia="宋体" w:hAnsi="Times New Roman" w:cs="Times New Roman"/>
+          <w:color w:val="000000" w:themeColor="text1"/>
+        </w:rPr>
+        <w:t>, 0x</w:t>
+      </w:r>
+      <w:r>
+        <w:rPr>
+          <w:rFonts w:ascii="Times New Roman" w:eastAsia="宋体" w:hAnsi="Times New Roman" w:cs="Times New Roman"/>
+          <w:caps/>
+          <w:color w:val="000000" w:themeColor="text1"/>
+        </w:rPr>
+        <w:t>0b</w:t>
+      </w:r>
+      <w:r>
+        <w:rPr>
+          <w:rFonts w:ascii="Times New Roman" w:eastAsia="宋体" w:hAnsi="Times New Roman" w:cs="Times New Roman"/>
+          <w:color w:val="000000" w:themeColor="text1"/>
+        </w:rPr>
+        <w:t>, 0x</w:t>
+      </w:r>
+      <w:r>
+        <w:rPr>
+          <w:rFonts w:ascii="Times New Roman" w:eastAsia="宋体" w:hAnsi="Times New Roman" w:cs="Times New Roman"/>
+          <w:caps/>
+          <w:color w:val="000000" w:themeColor="text1"/>
+        </w:rPr>
+        <w:t>0b</w:t>
+      </w:r>
+      <w:r>
+        <w:rPr>
+          <w:rFonts w:ascii="Times New Roman" w:eastAsia="宋体" w:hAnsi="Times New Roman" w:cs="Times New Roman"/>
+          <w:color w:val="000000" w:themeColor="text1"/>
+        </w:rPr>
+        <w:t>, 0x</w:t>
+      </w:r>
+      <w:r>
+        <w:rPr>
+          <w:rFonts w:ascii="Times New Roman" w:eastAsia="宋体" w:hAnsi="Times New Roman" w:cs="Times New Roman"/>
+          <w:color w:val="000000" w:themeColor="text1"/>
+        </w:rPr>
+        <w:t>68</w:t>
+      </w:r>
+      <w:r>
+        <w:rPr>
+          <w:rFonts w:ascii="Times New Roman" w:eastAsia="宋体" w:hAnsi="Times New Roman" w:cs="Times New Roman"/>
+          <w:color w:val="000000" w:themeColor="text1"/>
+        </w:rPr>
+        <w:t>, 0x</w:t>
+      </w:r>
+      <w:r>
+        <w:rPr>
+          <w:rFonts w:ascii="Times New Roman" w:eastAsia="宋体" w:hAnsi="Times New Roman" w:cs="Times New Roman"/>
+          <w:color w:val="000000" w:themeColor="text1"/>
+        </w:rPr>
+        <w:t>88</w:t>
+      </w:r>
+      <w:r>
+        <w:rPr>
+          <w:rFonts w:ascii="Times New Roman" w:eastAsia="宋体" w:hAnsi="Times New Roman" w:cs="Times New Roman"/>
+          <w:color w:val="000000" w:themeColor="text1"/>
+        </w:rPr>
+        <w:t xml:space="preserve">, </w:t>
+      </w:r>
+      <w:r>
+        <w:rPr>
+          <w:rFonts w:ascii="Times New Roman" w:eastAsia="宋体" w:hAnsi="Times New Roman" w:cs="Times New Roman"/>
+          <w:color w:val="000000" w:themeColor="text1"/>
+        </w:rPr>
+        <w:t>0x</w:t>
+      </w:r>
+      <w:r>
+        <w:rPr>
+          <w:rFonts w:ascii="Times New Roman" w:eastAsia="宋体" w:hAnsi="Times New Roman" w:cs="Times New Roman"/>
+          <w:caps/>
+          <w:color w:val="000000" w:themeColor="text1"/>
+        </w:rPr>
+        <w:t>ff</w:t>
+      </w:r>
+      <w:r>
+        <w:rPr>
+          <w:rFonts w:ascii="Times New Roman" w:eastAsia="宋体" w:hAnsi="Times New Roman" w:cs="Times New Roman"/>
+          <w:color w:val="000000" w:themeColor="text1"/>
+        </w:rPr>
+        <w:t xml:space="preserve">, </w:t>
+      </w:r>
+      <w:r>
+        <w:rPr>
+          <w:rFonts w:ascii="Times New Roman" w:eastAsia="宋体" w:hAnsi="Times New Roman" w:cs="Times New Roman"/>
+          <w:color w:val="000000" w:themeColor="text1"/>
+        </w:rPr>
+        <w:t>0x</w:t>
+      </w:r>
+      <w:r>
+        <w:rPr>
+          <w:rFonts w:ascii="Times New Roman" w:eastAsia="宋体" w:hAnsi="Times New Roman" w:cs="Times New Roman"/>
+          <w:caps/>
+          <w:color w:val="000000" w:themeColor="text1"/>
+        </w:rPr>
+        <w:t>ff</w:t>
+      </w:r>
+      <w:r>
+        <w:rPr>
+          <w:rFonts w:ascii="Times New Roman" w:eastAsia="宋体" w:hAnsi="Times New Roman" w:cs="Times New Roman"/>
+          <w:color w:val="000000" w:themeColor="text1"/>
+        </w:rPr>
+        <w:t>, 0x</w:t>
+      </w:r>
+      <w:r>
+        <w:rPr>
+          <w:rFonts w:ascii="Times New Roman" w:eastAsia="宋体" w:hAnsi="Times New Roman" w:cs="Times New Roman"/>
+          <w:color w:val="000000" w:themeColor="text1"/>
+        </w:rPr>
+        <w:t>64</w:t>
+      </w:r>
+      <w:r>
+        <w:rPr>
+          <w:rFonts w:ascii="Times New Roman" w:eastAsia="宋体" w:hAnsi="Times New Roman" w:cs="Times New Roman"/>
+          <w:color w:val="000000" w:themeColor="text1"/>
+        </w:rPr>
+        <w:t>, 0x</w:t>
+      </w:r>
+      <w:r>
+        <w:rPr>
+          <w:rFonts w:ascii="Times New Roman" w:eastAsia="宋体" w:hAnsi="Times New Roman" w:cs="Times New Roman"/>
+          <w:color w:val="000000" w:themeColor="text1"/>
+        </w:rPr>
+        <w:t>01</w:t>
+      </w:r>
+      <w:r>
+        <w:rPr>
+          <w:rFonts w:ascii="Times New Roman" w:eastAsia="宋体" w:hAnsi="Times New Roman" w:cs="Times New Roman"/>
+          <w:color w:val="000000" w:themeColor="text1"/>
+        </w:rPr>
+        <w:t>, 0x</w:t>
+      </w:r>
+      <w:r>
+        <w:rPr>
+          <w:rFonts w:ascii="Times New Roman" w:eastAsia="宋体" w:hAnsi="Times New Roman" w:cs="Times New Roman"/>
+          <w:caps/>
+          <w:color w:val="000000" w:themeColor="text1"/>
+        </w:rPr>
+        <w:t>0a</w:t>
+      </w:r>
+      <w:r>
+        <w:rPr>
+          <w:rFonts w:ascii="Times New Roman" w:eastAsia="宋体" w:hAnsi="Times New Roman" w:cs="Times New Roman"/>
+          <w:color w:val="000000" w:themeColor="text1"/>
+        </w:rPr>
+        <w:t xml:space="preserve">, </w:t>
+      </w:r>
+      <w:r>
+        <w:rPr>
+          <w:rFonts w:ascii="Times New Roman" w:eastAsia="宋体" w:hAnsi="Times New Roman" w:cs="Times New Roman"/>
+          <w:color w:val="000000" w:themeColor="text1"/>
+        </w:rPr>
+        <w:t>0x</w:t>
+      </w:r>
+      <w:r>
+        <w:rPr>
+          <w:rFonts w:ascii="Times New Roman" w:eastAsia="宋体" w:hAnsi="Times New Roman" w:cs="Times New Roman"/>
+          <w:caps/>
+          <w:color w:val="000000" w:themeColor="text1"/>
+        </w:rPr>
+        <w:t>ff</w:t>
+      </w:r>
+      <w:r>
+        <w:rPr>
+          <w:rFonts w:ascii="Times New Roman" w:eastAsia="宋体" w:hAnsi="Times New Roman" w:cs="Times New Roman"/>
+          <w:color w:val="000000" w:themeColor="text1"/>
+        </w:rPr>
+        <w:t xml:space="preserve">, </w:t>
+      </w:r>
+      <w:r>
+        <w:rPr>
+          <w:rFonts w:ascii="Times New Roman" w:eastAsia="宋体" w:hAnsi="Times New Roman" w:cs="Times New Roman"/>
+          <w:color w:val="000000" w:themeColor="text1"/>
+        </w:rPr>
+        <w:t>0x</w:t>
+      </w:r>
+      <w:r>
+        <w:rPr>
+          <w:rFonts w:ascii="Times New Roman" w:eastAsia="宋体" w:hAnsi="Times New Roman" w:cs="Times New Roman"/>
+          <w:caps/>
+          <w:color w:val="000000" w:themeColor="text1"/>
+        </w:rPr>
+        <w:t>ff</w:t>
+      </w:r>
+      <w:r>
+        <w:rPr>
+          <w:rFonts w:ascii="Times New Roman" w:eastAsia="宋体" w:hAnsi="Times New Roman" w:cs="Times New Roman"/>
+          <w:color w:val="000000" w:themeColor="text1"/>
+        </w:rPr>
+        <w:t>, 0x</w:t>
+      </w:r>
+      <w:r>
+        <w:rPr>
+          <w:rFonts w:ascii="Times New Roman" w:eastAsia="宋体" w:hAnsi="Times New Roman" w:cs="Times New Roman"/>
+          <w:color w:val="000000" w:themeColor="text1"/>
+        </w:rPr>
+        <w:t>00</w:t>
+      </w:r>
+      <w:r>
+        <w:rPr>
+          <w:rFonts w:ascii="Times New Roman" w:eastAsia="宋体" w:hAnsi="Times New Roman" w:cs="Times New Roman"/>
+          <w:color w:val="000000" w:themeColor="text1"/>
+        </w:rPr>
+        <w:t>, 0x</w:t>
+      </w:r>
+      <w:r>
+        <w:rPr>
+          <w:rFonts w:ascii="Times New Roman" w:eastAsia="宋体" w:hAnsi="Times New Roman" w:cs="Times New Roman"/>
+          <w:color w:val="000000" w:themeColor="text1"/>
+        </w:rPr>
+        <w:t>00</w:t>
+      </w:r>
+      <w:r>
+        <w:rPr>
+          <w:rFonts w:ascii="Times New Roman" w:eastAsia="宋体" w:hAnsi="Times New Roman" w:cs="Times New Roman"/>
+          <w:color w:val="000000" w:themeColor="text1"/>
+        </w:rPr>
+        <w:t>, 0x</w:t>
+      </w:r>
+      <w:r>
+        <w:rPr>
+          <w:rFonts w:ascii="Times New Roman" w:eastAsia="宋体" w:hAnsi="Times New Roman" w:cs="Times New Roman"/>
+          <w:color w:val="000000" w:themeColor="text1"/>
+        </w:rPr>
+        <w:t>14</w:t>
+      </w:r>
+      <w:r>
+        <w:rPr>
+          <w:rFonts w:ascii="Times New Roman" w:eastAsia="宋体" w:hAnsi="Times New Roman" w:cs="Times New Roman"/>
+          <w:color w:val="000000" w:themeColor="text1"/>
+        </w:rPr>
+        <w:t>, 0x</w:t>
+      </w:r>
+      <w:r>
+        <w:rPr>
+          <w:rFonts w:ascii="Times New Roman" w:eastAsia="宋体" w:hAnsi="Times New Roman" w:cs="Times New Roman"/>
+          <w:caps/>
+          <w:color w:val="000000" w:themeColor="text1"/>
+        </w:rPr>
+        <w:t>0</w:t>
+      </w:r>
+      <w:r>
+        <w:rPr>
+          <w:rFonts w:ascii="Times New Roman" w:eastAsia="宋体" w:hAnsi="Times New Roman" w:cs="Times New Roman"/>
+          <w:caps/>
+          <w:color w:val="000000" w:themeColor="text1"/>
+        </w:rPr>
+        <w:t>7</w:t>
+      </w:r>
+      <w:r>
+        <w:rPr>
+          <w:rFonts w:ascii="Times New Roman" w:eastAsia="宋体" w:hAnsi="Times New Roman" w:cs="Times New Roman"/>
+          <w:color w:val="000000" w:themeColor="text1"/>
+        </w:rPr>
+        <w:t>, 0x</w:t>
       </w:r>
       <w:r>
         <w:rPr>
@@ -6346,10 +6477,114 @@
     <w:p>
       <w:pPr>
         <w:rPr>
-          <w:rFonts w:ascii="Times New Roman" w:eastAsia="宋体" w:hAnsi="Times New Roman" w:cs="Times New Roman"/>
+          <w:rFonts w:ascii="Times New Roman" w:eastAsia="宋体" w:hAnsi="Times New Roman" w:cs="Times New Roman" w:hint="eastAsia"/>
           <w:color w:val="000000" w:themeColor="text1"/>
         </w:rPr>
       </w:pPr>
+      <w:r>
+        <w:rPr>
+          <w:rFonts w:ascii="Times New Roman" w:eastAsia="宋体" w:hAnsi="Times New Roman" w:cs="Times New Roman"/>
+          <w:color w:val="000000" w:themeColor="text1"/>
+        </w:rPr>
+        <w:t>68</w:t>
+      </w:r>
+      <w:r>
+        <w:rPr>
+          <w:rFonts w:ascii="Times New Roman" w:eastAsia="宋体" w:hAnsi="Times New Roman" w:cs="Times New Roman"/>
+          <w:caps/>
+          <w:color w:val="000000" w:themeColor="text1"/>
+        </w:rPr>
+        <w:t>0b0b</w:t>
+      </w:r>
+      <w:r>
+        <w:rPr>
+          <w:rFonts w:ascii="Times New Roman" w:eastAsia="宋体" w:hAnsi="Times New Roman" w:cs="Times New Roman"/>
+          <w:color w:val="000000" w:themeColor="text1"/>
+        </w:rPr>
+        <w:t>6888</w:t>
+      </w:r>
+      <w:r>
+        <w:rPr>
+          <w:rFonts w:ascii="Times New Roman" w:eastAsia="宋体" w:hAnsi="Times New Roman" w:cs="Times New Roman"/>
+          <w:caps/>
+          <w:color w:val="000000" w:themeColor="text1"/>
+        </w:rPr>
+        <w:t>ffff</w:t>
+      </w:r>
+      <w:r>
+        <w:rPr>
+          <w:rFonts w:ascii="Times New Roman" w:eastAsia="宋体" w:hAnsi="Times New Roman" w:cs="Times New Roman"/>
+          <w:color w:val="000000" w:themeColor="text1"/>
+        </w:rPr>
+        <w:t>6401</w:t>
+      </w:r>
+      <w:r>
+        <w:rPr>
+          <w:rFonts w:ascii="Times New Roman" w:eastAsia="宋体" w:hAnsi="Times New Roman" w:cs="Times New Roman"/>
+          <w:caps/>
+          <w:color w:val="000000" w:themeColor="text1"/>
+        </w:rPr>
+        <w:t>0affff</w:t>
+      </w:r>
+      <w:r>
+        <w:rPr>
+          <w:rFonts w:ascii="Times New Roman" w:eastAsia="宋体" w:hAnsi="Times New Roman" w:cs="Times New Roman"/>
+          <w:color w:val="000000" w:themeColor="text1"/>
+        </w:rPr>
+        <w:t>000014</w:t>
+      </w:r>
+      <w:r>
+        <w:rPr>
+          <w:rFonts w:ascii="Times New Roman" w:eastAsia="宋体" w:hAnsi="Times New Roman" w:cs="Times New Roman"/>
+          <w:caps/>
+          <w:color w:val="000000" w:themeColor="text1"/>
+        </w:rPr>
+        <w:t>0</w:t>
+      </w:r>
+      <w:r>
+        <w:rPr>
+          <w:rFonts w:ascii="Times New Roman" w:eastAsia="宋体" w:hAnsi="Times New Roman" w:cs="Times New Roman"/>
+          <w:caps/>
+          <w:color w:val="000000" w:themeColor="text1"/>
+        </w:rPr>
+        <w:t>7</w:t>
+      </w:r>
+      <w:r>
+        <w:rPr>
+          <w:rFonts w:ascii="Times New Roman" w:eastAsia="宋体" w:hAnsi="Times New Roman" w:cs="Times New Roman"/>
+          <w:color w:val="000000" w:themeColor="text1"/>
+        </w:rPr>
+        <w:t>16</w:t>
+      </w:r>
+    </w:p>
+    <w:p>
+      <w:pPr>
+        <w:rPr>
+          <w:rFonts w:ascii="Times New Roman" w:eastAsia="宋体" w:hAnsi="Times New Roman" w:cs="Times New Roman"/>
+          <w:color w:val="000000" w:themeColor="text1"/>
+        </w:rPr>
+      </w:pPr>
+      <w:r>
+        <w:rPr>
+          <w:rFonts w:ascii="Times New Roman" w:eastAsia="宋体" w:hAnsi="Times New Roman" w:cs="Times New Roman"/>
+          <w:color w:val="000000" w:themeColor="text1"/>
+        </w:rPr>
+        <w:t>0x07(</w:t>
+      </w:r>
+      <w:r>
+        <w:rPr>
+          <w:rFonts w:ascii="Times New Roman" w:eastAsia="宋体" w:hAnsi="Times New Roman" w:cs="Times New Roman" w:hint="eastAsia"/>
+          <w:color w:val="000000" w:themeColor="text1"/>
+        </w:rPr>
+        <w:t>校验和</w:t>
+      </w:r>
+      <w:r>
+        <w:rPr>
+          <w:rFonts w:ascii="Times New Roman" w:eastAsia="宋体" w:hAnsi="Times New Roman" w:cs="Times New Roman"/>
+          <w:color w:val="000000" w:themeColor="text1"/>
+        </w:rPr>
+        <w:t xml:space="preserve">) = </w:t>
+      </w:r>
       <w:r>
         <w:rPr>
           <w:rFonts w:ascii="Times New Roman" w:eastAsia="宋体" w:hAnsi="Times New Roman" w:cs="Times New Roman"/>

--- a/CSS8_IEC解析开发.docx
+++ b/CSS8_IEC解析开发.docx
@@ -1,6 +1,6 @@
 
 <file path=word/document.xml><?xml version="1.0" encoding="utf-8"?>
-<w:document xmlns:wpc="http://schemas.microsoft.com/office/word/2010/wordprocessingCanvas" xmlns:cx="http://schemas.microsoft.com/office/drawing/2014/chartex" xmlns:cx1="http://schemas.microsoft.com/office/drawing/2015/9/8/chartex" xmlns:cx2="http://schemas.microsoft.com/office/drawing/2015/10/21/chartex" xmlns:cx3="http://schemas.microsoft.com/office/drawing/2016/5/9/chartex" xmlns:cx4="http://schemas.microsoft.com/office/drawing/2016/5/10/chartex" xmlns:cx5="http://schemas.microsoft.com/office/drawing/2016/5/11/chartex" xmlns:cx6="http://schemas.microsoft.com/office/drawing/2016/5/12/chartex" xmlns:cx7="http://schemas.microsoft.com/office/drawing/2016/5/13/chartex" xmlns:cx8="http://schemas.microsoft.com/office/drawing/2016/5/14/chartex" xmlns:mc="http://schemas.openxmlformats.org/markup-compatibility/2006" xmlns:aink="http://schemas.microsoft.com/office/drawing/2016/ink" xmlns:am3d="http://schemas.microsoft.com/office/drawing/2017/model3d" xmlns:o="urn:schemas-microsoft-com:office:office" xmlns:r="http://schemas.openxmlformats.org/officeDocument/2006/relationships" xmlns:m="http://schemas.openxmlformats.org/officeDocument/2006/math" xmlns:v="urn:schemas-microsoft-com:vml" xmlns:wp14="http://schemas.microsoft.com/office/word/2010/wordprocessingDrawing" xmlns:wp="http://schemas.openxmlformats.org/drawingml/2006/wordprocessingDrawing" xmlns:w10="urn:schemas-microsoft-com:office:word" xmlns:w="http://schemas.openxmlformats.org/wordprocessingml/2006/main" xmlns:w14="http://schemas.microsoft.com/office/word/2010/wordml" xmlns:w15="http://schemas.microsoft.com/office/word/2012/wordml" xmlns:w16cex="http://schemas.microsoft.com/office/word/2018/wordml/cex" xmlns:w16cid="http://schemas.microsoft.com/office/word/2016/wordml/cid" xmlns:w16="http://schemas.microsoft.com/office/word/2018/wordml" xmlns:w16sdtdh="http://schemas.microsoft.com/office/word/2020/wordml/sdtdatahash" xmlns:w16se="http://schemas.microsoft.com/office/word/2015/wordml/symex" xmlns:wpg="http://schemas.microsoft.com/office/word/2010/wordprocessingGroup" xmlns:wpi="http://schemas.microsoft.com/office/word/2010/wordprocessingInk" xmlns:wne="http://schemas.microsoft.com/office/word/2006/wordml" xmlns:wps="http://schemas.microsoft.com/office/word/2010/wordprocessingShape" mc:Ignorable="w14 w15 w16se w16cid w16 w16cex w16sdtdh wp14">
+<w:document xmlns:wpc="http://schemas.microsoft.com/office/word/2010/wordprocessingCanvas" xmlns:cx="http://schemas.microsoft.com/office/drawing/2014/chartex" xmlns:mc="http://schemas.openxmlformats.org/markup-compatibility/2006" xmlns:o="urn:schemas-microsoft-com:office:office" xmlns:r="http://schemas.openxmlformats.org/officeDocument/2006/relationships" xmlns:m="http://schemas.openxmlformats.org/officeDocument/2006/math" xmlns:v="urn:schemas-microsoft-com:vml" xmlns:wp14="http://schemas.microsoft.com/office/word/2010/wordprocessingDrawing" xmlns:wp="http://schemas.openxmlformats.org/drawingml/2006/wordprocessingDrawing" xmlns:w10="urn:schemas-microsoft-com:office:word" xmlns:w="http://schemas.openxmlformats.org/wordprocessingml/2006/main" xmlns:w14="http://schemas.microsoft.com/office/word/2010/wordml" xmlns:w15="http://schemas.microsoft.com/office/word/2012/wordml" xmlns:w16se="http://schemas.microsoft.com/office/word/2015/wordml/symex" xmlns:wpg="http://schemas.microsoft.com/office/word/2010/wordprocessingGroup" xmlns:wpi="http://schemas.microsoft.com/office/word/2010/wordprocessingInk" xmlns:wne="http://schemas.microsoft.com/office/word/2006/wordml" xmlns:wps="http://schemas.microsoft.com/office/word/2010/wordprocessingShape" mc:Ignorable="w14 w15 w16se wp14">
   <w:body>
     <w:p>
       <w:pPr>
@@ -14,19 +14,11 @@
           <w:rFonts w:ascii="Times New Roman" w:eastAsia="宋体" w:hAnsi="Times New Roman" w:cs="Times New Roman"/>
         </w:rPr>
       </w:pPr>
-      <w:proofErr w:type="gramStart"/>
       <w:r>
         <w:rPr>
           <w:rFonts w:ascii="Times New Roman" w:eastAsia="宋体" w:hAnsi="Times New Roman" w:cs="Times New Roman" w:hint="eastAsia"/>
         </w:rPr>
-        <w:t>帧</w:t>
-      </w:r>
-      <w:proofErr w:type="gramEnd"/>
-      <w:r>
-        <w:rPr>
-          <w:rFonts w:ascii="Times New Roman" w:eastAsia="宋体" w:hAnsi="Times New Roman" w:cs="Times New Roman" w:hint="eastAsia"/>
-        </w:rPr>
-        <w:t>解析</w:t>
+        <w:t>帧解析</w:t>
       </w:r>
     </w:p>
     <w:p>
@@ -622,16 +614,8 @@
               <w:rPr>
                 <w:rFonts w:ascii="Times New Roman" w:eastAsia="宋体" w:hAnsi="Times New Roman" w:cs="Times New Roman" w:hint="eastAsia"/>
               </w:rPr>
-              <w:t>——</w:t>
-            </w:r>
-            <w:proofErr w:type="gramStart"/>
-            <w:r>
-              <w:rPr>
-                <w:rFonts w:ascii="Times New Roman" w:eastAsia="宋体" w:hAnsi="Times New Roman" w:cs="Times New Roman" w:hint="eastAsia"/>
-              </w:rPr>
-              <w:t>——</w:t>
-            </w:r>
-            <w:proofErr w:type="gramEnd"/>
+              <w:t>————</w:t>
+            </w:r>
           </w:p>
         </w:tc>
         <w:tc>
@@ -743,16 +727,8 @@
               <w:rPr>
                 <w:rFonts w:ascii="Times New Roman" w:eastAsia="宋体" w:hAnsi="Times New Roman" w:cs="Times New Roman" w:hint="eastAsia"/>
               </w:rPr>
-              <w:t>——</w:t>
-            </w:r>
-            <w:proofErr w:type="gramStart"/>
-            <w:r>
-              <w:rPr>
-                <w:rFonts w:ascii="Times New Roman" w:eastAsia="宋体" w:hAnsi="Times New Roman" w:cs="Times New Roman" w:hint="eastAsia"/>
-              </w:rPr>
-              <w:t>——</w:t>
-            </w:r>
-            <w:proofErr w:type="gramEnd"/>
+              <w:t>————</w:t>
+            </w:r>
           </w:p>
         </w:tc>
         <w:tc>
@@ -846,16 +822,8 @@
               <w:rPr>
                 <w:rFonts w:ascii="Times New Roman" w:eastAsia="宋体" w:hAnsi="Times New Roman" w:cs="Times New Roman" w:hint="eastAsia"/>
               </w:rPr>
-              <w:t>——</w:t>
-            </w:r>
-            <w:proofErr w:type="gramStart"/>
-            <w:r>
-              <w:rPr>
-                <w:rFonts w:ascii="Times New Roman" w:eastAsia="宋体" w:hAnsi="Times New Roman" w:cs="Times New Roman" w:hint="eastAsia"/>
-              </w:rPr>
-              <w:t>——</w:t>
-            </w:r>
-            <w:proofErr w:type="gramEnd"/>
+              <w:t>————</w:t>
+            </w:r>
           </w:p>
         </w:tc>
         <w:tc>
@@ -949,16 +917,8 @@
               <w:rPr>
                 <w:rFonts w:ascii="Times New Roman" w:eastAsia="宋体" w:hAnsi="Times New Roman" w:cs="Times New Roman" w:hint="eastAsia"/>
               </w:rPr>
-              <w:t>——</w:t>
-            </w:r>
-            <w:proofErr w:type="gramStart"/>
-            <w:r>
-              <w:rPr>
-                <w:rFonts w:ascii="Times New Roman" w:eastAsia="宋体" w:hAnsi="Times New Roman" w:cs="Times New Roman" w:hint="eastAsia"/>
-              </w:rPr>
-              <w:t>——</w:t>
-            </w:r>
-            <w:proofErr w:type="gramEnd"/>
+              <w:t>————</w:t>
+            </w:r>
           </w:p>
         </w:tc>
         <w:tc>
@@ -1070,16 +1030,8 @@
               <w:rPr>
                 <w:rFonts w:ascii="Times New Roman" w:eastAsia="宋体" w:hAnsi="Times New Roman" w:cs="Times New Roman" w:hint="eastAsia"/>
               </w:rPr>
-              <w:t>——</w:t>
-            </w:r>
-            <w:proofErr w:type="gramStart"/>
-            <w:r>
-              <w:rPr>
-                <w:rFonts w:ascii="Times New Roman" w:eastAsia="宋体" w:hAnsi="Times New Roman" w:cs="Times New Roman" w:hint="eastAsia"/>
-              </w:rPr>
-              <w:t>——</w:t>
-            </w:r>
-            <w:proofErr w:type="gramEnd"/>
+              <w:t>————</w:t>
+            </w:r>
           </w:p>
         </w:tc>
         <w:tc>
@@ -1173,16 +1125,8 @@
               <w:rPr>
                 <w:rFonts w:ascii="Times New Roman" w:eastAsia="宋体" w:hAnsi="Times New Roman" w:cs="Times New Roman" w:hint="eastAsia"/>
               </w:rPr>
-              <w:t>——</w:t>
-            </w:r>
-            <w:proofErr w:type="gramStart"/>
-            <w:r>
-              <w:rPr>
-                <w:rFonts w:ascii="Times New Roman" w:eastAsia="宋体" w:hAnsi="Times New Roman" w:cs="Times New Roman" w:hint="eastAsia"/>
-              </w:rPr>
-              <w:t>——</w:t>
-            </w:r>
-            <w:proofErr w:type="gramEnd"/>
+              <w:t>————</w:t>
+            </w:r>
           </w:p>
         </w:tc>
         <w:tc>
@@ -1278,16 +1222,8 @@
               <w:rPr>
                 <w:rFonts w:ascii="Times New Roman" w:eastAsia="宋体" w:hAnsi="Times New Roman" w:cs="Times New Roman" w:hint="eastAsia"/>
               </w:rPr>
-              <w:t>——</w:t>
-            </w:r>
-            <w:proofErr w:type="gramStart"/>
-            <w:r>
-              <w:rPr>
-                <w:rFonts w:ascii="Times New Roman" w:eastAsia="宋体" w:hAnsi="Times New Roman" w:cs="Times New Roman" w:hint="eastAsia"/>
-              </w:rPr>
-              <w:t>——</w:t>
-            </w:r>
-            <w:proofErr w:type="gramEnd"/>
+              <w:t>————</w:t>
+            </w:r>
           </w:p>
         </w:tc>
         <w:tc>
@@ -1400,16 +1336,8 @@
               <w:rPr>
                 <w:rFonts w:ascii="Times New Roman" w:eastAsia="宋体" w:hAnsi="Times New Roman" w:cs="Times New Roman" w:hint="eastAsia"/>
               </w:rPr>
-              <w:t>——</w:t>
-            </w:r>
-            <w:proofErr w:type="gramStart"/>
-            <w:r>
-              <w:rPr>
-                <w:rFonts w:ascii="Times New Roman" w:eastAsia="宋体" w:hAnsi="Times New Roman" w:cs="Times New Roman" w:hint="eastAsia"/>
-              </w:rPr>
-              <w:t>——</w:t>
-            </w:r>
-            <w:proofErr w:type="gramEnd"/>
+              <w:t>————</w:t>
+            </w:r>
           </w:p>
         </w:tc>
         <w:tc>
@@ -1503,16 +1431,8 @@
               <w:rPr>
                 <w:rFonts w:ascii="Times New Roman" w:eastAsia="宋体" w:hAnsi="Times New Roman" w:cs="Times New Roman" w:hint="eastAsia"/>
               </w:rPr>
-              <w:t>——</w:t>
-            </w:r>
-            <w:proofErr w:type="gramStart"/>
-            <w:r>
-              <w:rPr>
-                <w:rFonts w:ascii="Times New Roman" w:eastAsia="宋体" w:hAnsi="Times New Roman" w:cs="Times New Roman" w:hint="eastAsia"/>
-              </w:rPr>
-              <w:t>——</w:t>
-            </w:r>
-            <w:proofErr w:type="gramEnd"/>
+              <w:t>————</w:t>
+            </w:r>
           </w:p>
         </w:tc>
         <w:tc>
@@ -1909,19 +1829,11 @@
                 <w:rFonts w:ascii="Times New Roman" w:eastAsia="宋体" w:hAnsi="Times New Roman" w:cs="Times New Roman"/>
               </w:rPr>
             </w:pPr>
-            <w:proofErr w:type="gramStart"/>
-            <w:r>
-              <w:rPr>
-                <w:rFonts w:ascii="Times New Roman" w:eastAsia="宋体" w:hAnsi="Times New Roman" w:cs="Times New Roman"/>
-              </w:rPr>
-              <w:t>DIR(</w:t>
-            </w:r>
-            <w:proofErr w:type="gramEnd"/>
-            <w:r>
-              <w:rPr>
-                <w:rFonts w:ascii="Times New Roman" w:eastAsia="宋体" w:hAnsi="Times New Roman" w:cs="Times New Roman"/>
-              </w:rPr>
-              <w:t>0)</w:t>
+            <w:r>
+              <w:rPr>
+                <w:rFonts w:ascii="Times New Roman" w:eastAsia="宋体" w:hAnsi="Times New Roman" w:cs="Times New Roman"/>
+              </w:rPr>
+              <w:t>DIR(0)</w:t>
             </w:r>
           </w:p>
         </w:tc>
@@ -1937,19 +1849,11 @@
                 <w:rFonts w:ascii="Times New Roman" w:eastAsia="宋体" w:hAnsi="Times New Roman" w:cs="Times New Roman"/>
               </w:rPr>
             </w:pPr>
-            <w:proofErr w:type="gramStart"/>
-            <w:r>
-              <w:rPr>
-                <w:rFonts w:ascii="Times New Roman" w:eastAsia="宋体" w:hAnsi="Times New Roman" w:cs="Times New Roman"/>
-              </w:rPr>
-              <w:t>PRM(</w:t>
-            </w:r>
-            <w:proofErr w:type="gramEnd"/>
-            <w:r>
-              <w:rPr>
-                <w:rFonts w:ascii="Times New Roman" w:eastAsia="宋体" w:hAnsi="Times New Roman" w:cs="Times New Roman"/>
-              </w:rPr>
-              <w:t>1)</w:t>
+            <w:r>
+              <w:rPr>
+                <w:rFonts w:ascii="Times New Roman" w:eastAsia="宋体" w:hAnsi="Times New Roman" w:cs="Times New Roman"/>
+              </w:rPr>
+              <w:t>PRM(1)</w:t>
             </w:r>
           </w:p>
         </w:tc>
@@ -2088,19 +1992,11 @@
                 <w:rFonts w:ascii="Times New Roman" w:eastAsia="宋体" w:hAnsi="Times New Roman" w:cs="Times New Roman"/>
               </w:rPr>
             </w:pPr>
-            <w:proofErr w:type="gramStart"/>
-            <w:r>
-              <w:rPr>
-                <w:rFonts w:ascii="Times New Roman" w:eastAsia="宋体" w:hAnsi="Times New Roman" w:cs="Times New Roman" w:hint="eastAsia"/>
-              </w:rPr>
-              <w:t>DIR(</w:t>
-            </w:r>
-            <w:proofErr w:type="gramEnd"/>
-            <w:r>
-              <w:rPr>
-                <w:rFonts w:ascii="Times New Roman" w:eastAsia="宋体" w:hAnsi="Times New Roman" w:cs="Times New Roman" w:hint="eastAsia"/>
-              </w:rPr>
-              <w:t>1)</w:t>
+            <w:r>
+              <w:rPr>
+                <w:rFonts w:ascii="Times New Roman" w:eastAsia="宋体" w:hAnsi="Times New Roman" w:cs="Times New Roman" w:hint="eastAsia"/>
+              </w:rPr>
+              <w:t>DIR(1)</w:t>
             </w:r>
           </w:p>
         </w:tc>
@@ -2116,19 +2012,11 @@
                 <w:rFonts w:ascii="Times New Roman" w:eastAsia="宋体" w:hAnsi="Times New Roman" w:cs="Times New Roman"/>
               </w:rPr>
             </w:pPr>
-            <w:proofErr w:type="gramStart"/>
-            <w:r>
-              <w:rPr>
-                <w:rFonts w:ascii="Times New Roman" w:eastAsia="宋体" w:hAnsi="Times New Roman" w:cs="Times New Roman" w:hint="eastAsia"/>
-              </w:rPr>
-              <w:t>PRM(</w:t>
-            </w:r>
-            <w:proofErr w:type="gramEnd"/>
-            <w:r>
-              <w:rPr>
-                <w:rFonts w:ascii="Times New Roman" w:eastAsia="宋体" w:hAnsi="Times New Roman" w:cs="Times New Roman" w:hint="eastAsia"/>
-              </w:rPr>
-              <w:t>0)</w:t>
+            <w:r>
+              <w:rPr>
+                <w:rFonts w:ascii="Times New Roman" w:eastAsia="宋体" w:hAnsi="Times New Roman" w:cs="Times New Roman" w:hint="eastAsia"/>
+              </w:rPr>
+              <w:t>PRM(0)</w:t>
             </w:r>
           </w:p>
         </w:tc>
@@ -2243,21 +2131,7 @@
         <w:rPr>
           <w:rFonts w:ascii="Times New Roman" w:eastAsia="宋体" w:hAnsi="Times New Roman" w:cs="Times New Roman" w:hint="eastAsia"/>
         </w:rPr>
-        <w:t>判断</w:t>
-      </w:r>
-      <w:proofErr w:type="gramStart"/>
-      <w:r>
-        <w:rPr>
-          <w:rFonts w:ascii="Times New Roman" w:eastAsia="宋体" w:hAnsi="Times New Roman" w:cs="Times New Roman" w:hint="eastAsia"/>
-        </w:rPr>
-        <w:t>帧</w:t>
-      </w:r>
-      <w:proofErr w:type="gramEnd"/>
-      <w:r>
-        <w:rPr>
-          <w:rFonts w:ascii="Times New Roman" w:eastAsia="宋体" w:hAnsi="Times New Roman" w:cs="Times New Roman" w:hint="eastAsia"/>
-        </w:rPr>
-        <w:t>方向方法：判断</w:t>
+        <w:t>判断帧方向方法：判断</w:t>
       </w:r>
       <w:r>
         <w:rPr>
@@ -2421,19 +2295,11 @@
                 <w:rFonts w:ascii="Times New Roman" w:eastAsia="宋体" w:hAnsi="Times New Roman" w:cs="Times New Roman"/>
               </w:rPr>
             </w:pPr>
-            <w:proofErr w:type="gramStart"/>
-            <w:r>
-              <w:rPr>
-                <w:rFonts w:ascii="Times New Roman" w:eastAsia="宋体" w:hAnsi="Times New Roman" w:cs="Times New Roman" w:hint="eastAsia"/>
-              </w:rPr>
-              <w:t>帧</w:t>
-            </w:r>
-            <w:proofErr w:type="gramEnd"/>
-            <w:r>
-              <w:rPr>
-                <w:rFonts w:ascii="Times New Roman" w:eastAsia="宋体" w:hAnsi="Times New Roman" w:cs="Times New Roman" w:hint="eastAsia"/>
-              </w:rPr>
-              <w:t>类型</w:t>
+            <w:r>
+              <w:rPr>
+                <w:rFonts w:ascii="Times New Roman" w:eastAsia="宋体" w:hAnsi="Times New Roman" w:cs="Times New Roman" w:hint="eastAsia"/>
+              </w:rPr>
+              <w:t>帧类型</w:t>
             </w:r>
           </w:p>
         </w:tc>
@@ -2883,16 +2749,8 @@
               <w:rPr>
                 <w:rFonts w:ascii="Times New Roman" w:eastAsia="宋体" w:hAnsi="Times New Roman" w:cs="Times New Roman" w:hint="eastAsia"/>
               </w:rPr>
-              <w:t>复位</w:t>
-            </w:r>
-            <w:proofErr w:type="gramStart"/>
-            <w:r>
-              <w:rPr>
-                <w:rFonts w:ascii="Times New Roman" w:eastAsia="宋体" w:hAnsi="Times New Roman" w:cs="Times New Roman" w:hint="eastAsia"/>
-              </w:rPr>
-              <w:t>帧计数位</w:t>
-            </w:r>
-            <w:proofErr w:type="gramEnd"/>
+              <w:t>复位帧计数位</w:t>
+            </w:r>
           </w:p>
         </w:tc>
         <w:tc>
@@ -3305,19 +3163,11 @@
                 <w:rFonts w:ascii="Times New Roman" w:eastAsia="宋体" w:hAnsi="Times New Roman" w:cs="Times New Roman"/>
               </w:rPr>
             </w:pPr>
-            <w:proofErr w:type="gramStart"/>
-            <w:r>
-              <w:rPr>
-                <w:rFonts w:ascii="Times New Roman" w:eastAsia="宋体" w:hAnsi="Times New Roman" w:cs="Times New Roman" w:hint="eastAsia"/>
-              </w:rPr>
-              <w:t>帧</w:t>
-            </w:r>
-            <w:proofErr w:type="gramEnd"/>
-            <w:r>
-              <w:rPr>
-                <w:rFonts w:ascii="Times New Roman" w:eastAsia="宋体" w:hAnsi="Times New Roman" w:cs="Times New Roman" w:hint="eastAsia"/>
-              </w:rPr>
-              <w:t>类型</w:t>
+            <w:r>
+              <w:rPr>
+                <w:rFonts w:ascii="Times New Roman" w:eastAsia="宋体" w:hAnsi="Times New Roman" w:cs="Times New Roman" w:hint="eastAsia"/>
+              </w:rPr>
+              <w:t>帧类型</w:t>
             </w:r>
           </w:p>
         </w:tc>
@@ -3342,21 +3192,7 @@
               <w:rPr>
                 <w:rFonts w:ascii="Times New Roman" w:eastAsia="宋体" w:hAnsi="Times New Roman" w:cs="Times New Roman" w:hint="eastAsia"/>
               </w:rPr>
-              <w:t xml:space="preserve">功　　</w:t>
-            </w:r>
-            <w:proofErr w:type="gramStart"/>
-            <w:r>
-              <w:rPr>
-                <w:rFonts w:ascii="Times New Roman" w:eastAsia="宋体" w:hAnsi="Times New Roman" w:cs="Times New Roman" w:hint="eastAsia"/>
-              </w:rPr>
-              <w:t xml:space="preserve">　</w:t>
-            </w:r>
-            <w:proofErr w:type="gramEnd"/>
-            <w:r>
-              <w:rPr>
-                <w:rFonts w:ascii="Times New Roman" w:eastAsia="宋体" w:hAnsi="Times New Roman" w:cs="Times New Roman" w:hint="eastAsia"/>
-              </w:rPr>
-              <w:t>能</w:t>
+              <w:t>功　　　能</w:t>
             </w:r>
           </w:p>
         </w:tc>
@@ -3838,48 +3674,32 @@
         <w:rPr>
           <w:rFonts w:ascii="Times New Roman" w:eastAsia="宋体" w:hAnsi="Times New Roman" w:cs="Times New Roman" w:hint="eastAsia"/>
         </w:rPr>
-        <w:t>若收到了从站的确认帧或</w:t>
-      </w:r>
-      <w:proofErr w:type="gramStart"/>
+        <w:t>若收到了从站的确认帧或响应帧则</w:t>
+      </w:r>
       <w:r>
         <w:rPr>
           <w:rFonts w:ascii="Times New Roman" w:eastAsia="宋体" w:hAnsi="Times New Roman" w:cs="Times New Roman" w:hint="eastAsia"/>
         </w:rPr>
-        <w:t>响应帧则</w:t>
-      </w:r>
-      <w:proofErr w:type="gramEnd"/>
+        <w:t>FCB</w:t>
+      </w:r>
       <w:r>
         <w:rPr>
           <w:rFonts w:ascii="Times New Roman" w:eastAsia="宋体" w:hAnsi="Times New Roman" w:cs="Times New Roman" w:hint="eastAsia"/>
         </w:rPr>
-        <w:t>FCB</w:t>
+        <w:t>取反</w:t>
       </w:r>
       <w:r>
         <w:rPr>
           <w:rFonts w:ascii="Times New Roman" w:eastAsia="宋体" w:hAnsi="Times New Roman" w:cs="Times New Roman" w:hint="eastAsia"/>
         </w:rPr>
-        <w:t>取反</w:t>
+        <w:t>一次</w:t>
       </w:r>
       <w:r>
         <w:rPr>
           <w:rFonts w:ascii="Times New Roman" w:eastAsia="宋体" w:hAnsi="Times New Roman" w:cs="Times New Roman" w:hint="eastAsia"/>
         </w:rPr>
-        <w:t>一次</w:t>
-      </w:r>
-      <w:r>
-        <w:rPr>
-          <w:rFonts w:ascii="Times New Roman" w:eastAsia="宋体" w:hAnsi="Times New Roman" w:cs="Times New Roman" w:hint="eastAsia"/>
-        </w:rPr>
-        <w:t>，否则主站重发</w:t>
-      </w:r>
-      <w:proofErr w:type="gramStart"/>
-      <w:r>
-        <w:rPr>
-          <w:rFonts w:ascii="Times New Roman" w:eastAsia="宋体" w:hAnsi="Times New Roman" w:cs="Times New Roman" w:hint="eastAsia"/>
-        </w:rPr>
-        <w:t>此帧且</w:t>
-      </w:r>
-      <w:proofErr w:type="gramEnd"/>
+        <w:t>，否则主站重发此帧且</w:t>
+      </w:r>
       <w:r>
         <w:rPr>
           <w:rFonts w:ascii="Times New Roman" w:eastAsia="宋体" w:hAnsi="Times New Roman" w:cs="Times New Roman" w:hint="eastAsia"/>
@@ -4797,14 +4617,12 @@
                 <w:rFonts w:ascii="Arial" w:hAnsi="Arial"/>
               </w:rPr>
             </w:pPr>
-            <w:proofErr w:type="gramStart"/>
             <w:r>
               <w:rPr>
                 <w:rFonts w:ascii="Arial" w:hAnsi="Arial" w:hint="eastAsia"/>
               </w:rPr>
               <w:t>信息元</w:t>
             </w:r>
-            <w:proofErr w:type="gramEnd"/>
           </w:p>
         </w:tc>
         <w:tc>
@@ -4929,21 +4747,12 @@
           <w:color w:val="000000" w:themeColor="text1"/>
         </w:rPr>
       </w:pPr>
-      <w:proofErr w:type="gramStart"/>
       <w:r>
         <w:rPr>
           <w:rFonts w:ascii="Times New Roman" w:eastAsia="宋体" w:hAnsi="Times New Roman" w:cs="Times New Roman" w:hint="eastAsia"/>
           <w:color w:val="000000" w:themeColor="text1"/>
         </w:rPr>
-        <w:t>总召命令帧</w:t>
-      </w:r>
-      <w:proofErr w:type="gramEnd"/>
-      <w:r>
-        <w:rPr>
-          <w:rFonts w:ascii="Times New Roman" w:eastAsia="宋体" w:hAnsi="Times New Roman" w:cs="Times New Roman" w:hint="eastAsia"/>
-          <w:color w:val="000000" w:themeColor="text1"/>
-        </w:rPr>
-        <w:t>：</w:t>
+        <w:t>总召命令帧：</w:t>
       </w:r>
     </w:p>
     <w:p>
@@ -5836,7 +5645,7 @@
     <w:p>
       <w:pPr>
         <w:rPr>
-          <w:rFonts w:ascii="Times New Roman" w:eastAsia="宋体" w:hAnsi="Times New Roman" w:cs="Times New Roman" w:hint="eastAsia"/>
+          <w:rFonts w:ascii="Times New Roman" w:eastAsia="宋体" w:hAnsi="Times New Roman" w:cs="Times New Roman"/>
           <w:color w:val="000000" w:themeColor="text1"/>
         </w:rPr>
       </w:pPr>
@@ -6477,7 +6286,7 @@
     <w:p>
       <w:pPr>
         <w:rPr>
-          <w:rFonts w:ascii="Times New Roman" w:eastAsia="宋体" w:hAnsi="Times New Roman" w:cs="Times New Roman" w:hint="eastAsia"/>
+          <w:rFonts w:ascii="Times New Roman" w:eastAsia="宋体" w:hAnsi="Times New Roman" w:cs="Times New Roman"/>
           <w:color w:val="000000" w:themeColor="text1"/>
         </w:rPr>
       </w:pPr>
@@ -6771,6 +6580,2339 @@
           <w:color w:val="000000" w:themeColor="text1"/>
         </w:rPr>
         <w:t>14</w:t>
+      </w:r>
+    </w:p>
+    <w:p>
+      <w:pPr>
+        <w:rPr>
+          <w:rFonts w:ascii="Times New Roman" w:eastAsia="宋体" w:hAnsi="Times New Roman" w:cs="Times New Roman"/>
+          <w:color w:val="000000" w:themeColor="text1"/>
+        </w:rPr>
+      </w:pPr>
+    </w:p>
+    <w:p>
+      <w:pPr>
+        <w:rPr>
+          <w:rFonts w:ascii="Times New Roman" w:eastAsia="宋体" w:hAnsi="Times New Roman" w:cs="Times New Roman"/>
+          <w:color w:val="000000" w:themeColor="text1"/>
+        </w:rPr>
+      </w:pPr>
+      <w:bookmarkStart w:id="0" w:name="_GoBack"/>
+      <w:r>
+        <w:rPr>
+          <w:rFonts w:ascii="Times New Roman" w:eastAsia="宋体" w:hAnsi="Times New Roman" w:cs="Times New Roman" w:hint="eastAsia"/>
+          <w:color w:val="000000" w:themeColor="text1"/>
+        </w:rPr>
+        <w:t>功能模块：</w:t>
+      </w:r>
+    </w:p>
+    <w:bookmarkEnd w:id="0"/>
+    <w:p>
+      <w:pPr>
+        <w:rPr>
+          <w:rFonts w:ascii="Times New Roman" w:eastAsia="宋体" w:hAnsi="Times New Roman" w:cs="Times New Roman" w:hint="eastAsia"/>
+          <w:color w:val="000000" w:themeColor="text1"/>
+        </w:rPr>
+      </w:pPr>
+      <w:r>
+        <w:rPr>
+          <w:rFonts w:ascii="Times New Roman" w:eastAsia="宋体" w:hAnsi="Times New Roman" w:cs="Times New Roman" w:hint="eastAsia"/>
+          <w:noProof/>
+          <w:color w:val="000000" w:themeColor="text1"/>
+        </w:rPr>
+        <mc:AlternateContent>
+          <mc:Choice Requires="wpc">
+            <w:drawing>
+              <wp:inline distT="0" distB="0" distL="0" distR="0" wp14:anchorId="536E41DA" wp14:editId="519613D8">
+                <wp:extent cx="5274310" cy="3381375"/>
+                <wp:effectExtent l="0" t="0" r="0" b="0"/>
+                <wp:docPr id="1" name="画布 1"/>
+                <wp:cNvGraphicFramePr>
+                  <a:graphicFrameLocks xmlns:a="http://schemas.openxmlformats.org/drawingml/2006/main" noChangeAspect="1"/>
+                </wp:cNvGraphicFramePr>
+                <a:graphic xmlns:a="http://schemas.openxmlformats.org/drawingml/2006/main">
+                  <a:graphicData uri="http://schemas.microsoft.com/office/word/2010/wordprocessingCanvas">
+                    <wpc:wpc>
+                      <wpc:bg/>
+                      <wpc:whole/>
+                      <wps:wsp>
+                        <wps:cNvPr id="27" name="直接箭头连接符 27"/>
+                        <wps:cNvCnPr>
+                          <a:stCxn id="16" idx="3"/>
+                          <a:endCxn id="17" idx="1"/>
+                        </wps:cNvCnPr>
+                        <wps:spPr>
+                          <a:xfrm flipV="1">
+                            <a:off x="2280580" y="1680040"/>
+                            <a:ext cx="680720" cy="488"/>
+                          </a:xfrm>
+                          <a:prstGeom prst="straightConnector1">
+                            <a:avLst/>
+                          </a:prstGeom>
+                          <a:ln>
+                            <a:tailEnd type="triangle"/>
+                          </a:ln>
+                        </wps:spPr>
+                        <wps:style>
+                          <a:lnRef idx="1">
+                            <a:schemeClr val="accent1"/>
+                          </a:lnRef>
+                          <a:fillRef idx="0">
+                            <a:schemeClr val="accent1"/>
+                          </a:fillRef>
+                          <a:effectRef idx="0">
+                            <a:schemeClr val="accent1"/>
+                          </a:effectRef>
+                          <a:fontRef idx="minor">
+                            <a:schemeClr val="tx1"/>
+                          </a:fontRef>
+                        </wps:style>
+                        <wps:bodyPr/>
+                      </wps:wsp>
+                      <wps:wsp>
+                        <wps:cNvPr id="28" name="直接箭头连接符 28"/>
+                        <wps:cNvCnPr>
+                          <a:stCxn id="18" idx="1"/>
+                          <a:endCxn id="15" idx="3"/>
+                        </wps:cNvCnPr>
+                        <wps:spPr>
+                          <a:xfrm flipH="1" flipV="1">
+                            <a:off x="2265340" y="2470762"/>
+                            <a:ext cx="695960" cy="5251"/>
+                          </a:xfrm>
+                          <a:prstGeom prst="straightConnector1">
+                            <a:avLst/>
+                          </a:prstGeom>
+                          <a:ln>
+                            <a:tailEnd type="triangle"/>
+                          </a:ln>
+                        </wps:spPr>
+                        <wps:style>
+                          <a:lnRef idx="1">
+                            <a:schemeClr val="accent1"/>
+                          </a:lnRef>
+                          <a:fillRef idx="0">
+                            <a:schemeClr val="accent1"/>
+                          </a:fillRef>
+                          <a:effectRef idx="0">
+                            <a:schemeClr val="accent1"/>
+                          </a:effectRef>
+                          <a:fontRef idx="minor">
+                            <a:schemeClr val="tx1"/>
+                          </a:fontRef>
+                        </wps:style>
+                        <wps:bodyPr/>
+                      </wps:wsp>
+                      <wps:wsp>
+                        <wps:cNvPr id="2" name="圆角矩形 2"/>
+                        <wps:cNvSpPr/>
+                        <wps:spPr>
+                          <a:xfrm>
+                            <a:off x="381000" y="723900"/>
+                            <a:ext cx="1885950" cy="2390775"/>
+                          </a:xfrm>
+                          <a:prstGeom prst="roundRect">
+                            <a:avLst/>
+                          </a:prstGeom>
+                          <a:noFill/>
+                        </wps:spPr>
+                        <wps:style>
+                          <a:lnRef idx="2">
+                            <a:schemeClr val="accent1">
+                              <a:shade val="50000"/>
+                            </a:schemeClr>
+                          </a:lnRef>
+                          <a:fillRef idx="1">
+                            <a:schemeClr val="accent1"/>
+                          </a:fillRef>
+                          <a:effectRef idx="0">
+                            <a:schemeClr val="accent1"/>
+                          </a:effectRef>
+                          <a:fontRef idx="minor">
+                            <a:schemeClr val="lt1"/>
+                          </a:fontRef>
+                        </wps:style>
+                        <wps:bodyPr rot="0" spcFirstLastPara="0" vertOverflow="overflow" horzOverflow="overflow" vert="horz" wrap="square" lIns="91440" tIns="45720" rIns="91440" bIns="45720" numCol="1" spcCol="0" rtlCol="0" fromWordArt="0" anchor="ctr" anchorCtr="0" forceAA="0" compatLnSpc="1">
+                          <a:prstTxWarp prst="textNoShape">
+                            <a:avLst/>
+                          </a:prstTxWarp>
+                          <a:noAutofit/>
+                        </wps:bodyPr>
+                      </wps:wsp>
+                      <wpg:wgp>
+                        <wpg:cNvPr id="20" name="组合 20"/>
+                        <wpg:cNvGrpSpPr/>
+                        <wpg:grpSpPr>
+                          <a:xfrm>
+                            <a:off x="923927" y="1343025"/>
+                            <a:ext cx="333374" cy="676275"/>
+                            <a:chOff x="428627" y="628650"/>
+                            <a:chExt cx="333374" cy="676275"/>
+                          </a:xfrm>
+                        </wpg:grpSpPr>
+                        <wps:wsp>
+                          <wps:cNvPr id="4" name="矩形 4"/>
+                          <wps:cNvSpPr/>
+                          <wps:spPr>
+                            <a:xfrm>
+                              <a:off x="428627" y="628650"/>
+                              <a:ext cx="333374" cy="676275"/>
+                            </a:xfrm>
+                            <a:prstGeom prst="rect">
+                              <a:avLst/>
+                            </a:prstGeom>
+                          </wps:spPr>
+                          <wps:style>
+                            <a:lnRef idx="2">
+                              <a:schemeClr val="accent1">
+                                <a:shade val="50000"/>
+                              </a:schemeClr>
+                            </a:lnRef>
+                            <a:fillRef idx="1">
+                              <a:schemeClr val="accent1"/>
+                            </a:fillRef>
+                            <a:effectRef idx="0">
+                              <a:schemeClr val="accent1"/>
+                            </a:effectRef>
+                            <a:fontRef idx="minor">
+                              <a:schemeClr val="lt1"/>
+                            </a:fontRef>
+                          </wps:style>
+                          <wps:bodyPr rot="0" spcFirstLastPara="0" vertOverflow="overflow" horzOverflow="overflow" vert="horz" wrap="square" lIns="91440" tIns="45720" rIns="91440" bIns="45720" numCol="1" spcCol="0" rtlCol="0" fromWordArt="0" anchor="ctr" anchorCtr="0" forceAA="0" compatLnSpc="1">
+                            <a:prstTxWarp prst="textNoShape">
+                              <a:avLst/>
+                            </a:prstTxWarp>
+                            <a:noAutofit/>
+                          </wps:bodyPr>
+                        </wps:wsp>
+                        <wps:wsp>
+                          <wps:cNvPr id="5" name="文本框 5"/>
+                          <wps:cNvSpPr txBox="1"/>
+                          <wps:spPr>
+                            <a:xfrm>
+                              <a:off x="438786" y="685800"/>
+                              <a:ext cx="323215" cy="457200"/>
+                            </a:xfrm>
+                            <a:prstGeom prst="rect">
+                              <a:avLst/>
+                            </a:prstGeom>
+                            <a:noFill/>
+                            <a:ln w="6350">
+                              <a:noFill/>
+                            </a:ln>
+                          </wps:spPr>
+                          <wps:txbx>
+                            <w:txbxContent>
+                              <w:p>
+                                <w:r>
+                                  <w:rPr>
+                                    <w:rFonts w:hint="eastAsia"/>
+                                  </w:rPr>
+                                  <w:t>组</w:t>
+                                </w:r>
+                              </w:p>
+                              <w:p>
+                                <w:r>
+                                  <w:rPr>
+                                    <w:rFonts w:hint="eastAsia"/>
+                                  </w:rPr>
+                                  <w:t>装</w:t>
+                                </w:r>
+                              </w:p>
+                            </w:txbxContent>
+                          </wps:txbx>
+                          <wps:bodyPr rot="0" spcFirstLastPara="0" vertOverflow="overflow" horzOverflow="overflow" vert="horz" wrap="none" lIns="91440" tIns="45720" rIns="91440" bIns="45720" numCol="1" spcCol="0" rtlCol="0" fromWordArt="0" anchor="t" anchorCtr="0" forceAA="0" compatLnSpc="1">
+                            <a:prstTxWarp prst="textNoShape">
+                              <a:avLst/>
+                            </a:prstTxWarp>
+                            <a:noAutofit/>
+                          </wps:bodyPr>
+                        </wps:wsp>
+                      </wpg:wgp>
+                      <wpg:wgp>
+                        <wpg:cNvPr id="21" name="组合 21"/>
+                        <wpg:cNvGrpSpPr/>
+                        <wpg:grpSpPr>
+                          <a:xfrm>
+                            <a:off x="922951" y="2132625"/>
+                            <a:ext cx="333375" cy="676275"/>
+                            <a:chOff x="427651" y="1418250"/>
+                            <a:chExt cx="333375" cy="676275"/>
+                          </a:xfrm>
+                        </wpg:grpSpPr>
+                        <wps:wsp>
+                          <wps:cNvPr id="6" name="矩形 6"/>
+                          <wps:cNvSpPr/>
+                          <wps:spPr>
+                            <a:xfrm>
+                              <a:off x="427651" y="1418250"/>
+                              <a:ext cx="332740" cy="676275"/>
+                            </a:xfrm>
+                            <a:prstGeom prst="rect">
+                              <a:avLst/>
+                            </a:prstGeom>
+                          </wps:spPr>
+                          <wps:style>
+                            <a:lnRef idx="2">
+                              <a:schemeClr val="accent1">
+                                <a:shade val="50000"/>
+                              </a:schemeClr>
+                            </a:lnRef>
+                            <a:fillRef idx="1">
+                              <a:schemeClr val="accent1"/>
+                            </a:fillRef>
+                            <a:effectRef idx="0">
+                              <a:schemeClr val="accent1"/>
+                            </a:effectRef>
+                            <a:fontRef idx="minor">
+                              <a:schemeClr val="lt1"/>
+                            </a:fontRef>
+                          </wps:style>
+                          <wps:bodyPr rot="0" spcFirstLastPara="0" vert="horz" wrap="square" lIns="91440" tIns="45720" rIns="91440" bIns="45720" numCol="1" spcCol="0" rtlCol="0" fromWordArt="0" anchor="ctr" anchorCtr="0" forceAA="0" compatLnSpc="1">
+                            <a:prstTxWarp prst="textNoShape">
+                              <a:avLst/>
+                            </a:prstTxWarp>
+                            <a:noAutofit/>
+                          </wps:bodyPr>
+                        </wps:wsp>
+                        <wps:wsp>
+                          <wps:cNvPr id="7" name="文本框 5"/>
+                          <wps:cNvSpPr txBox="1"/>
+                          <wps:spPr>
+                            <a:xfrm>
+                              <a:off x="437811" y="1475398"/>
+                              <a:ext cx="323215" cy="457200"/>
+                            </a:xfrm>
+                            <a:prstGeom prst="rect">
+                              <a:avLst/>
+                            </a:prstGeom>
+                            <a:noFill/>
+                            <a:ln w="6350">
+                              <a:noFill/>
+                            </a:ln>
+                          </wps:spPr>
+                          <wps:txbx>
+                            <w:txbxContent>
+                              <w:p>
+                                <w:pPr>
+                                  <w:pStyle w:val="a9"/>
+                                  <w:spacing w:before="0" w:beforeAutospacing="0" w:after="0" w:afterAutospacing="0"/>
+                                  <w:jc w:val="both"/>
+                                  <w:rPr>
+                                    <w:rFonts w:ascii="等线" w:eastAsia="等线" w:hAnsi="等线" w:cs="Times New Roman" w:hint="eastAsia"/>
+                                    <w:kern w:val="2"/>
+                                    <w:sz w:val="21"/>
+                                    <w:szCs w:val="21"/>
+                                  </w:rPr>
+                                </w:pPr>
+                                <w:r>
+                                  <w:rPr>
+                                    <w:rFonts w:ascii="等线" w:eastAsia="等线" w:hAnsi="等线" w:cs="Times New Roman" w:hint="eastAsia"/>
+                                    <w:kern w:val="2"/>
+                                    <w:sz w:val="21"/>
+                                    <w:szCs w:val="21"/>
+                                  </w:rPr>
+                                  <w:t>解</w:t>
+                                </w:r>
+                              </w:p>
+                              <w:p>
+                                <w:pPr>
+                                  <w:pStyle w:val="a9"/>
+                                  <w:spacing w:before="0" w:beforeAutospacing="0" w:after="0" w:afterAutospacing="0"/>
+                                  <w:jc w:val="both"/>
+                                  <w:rPr>
+                                    <w:rFonts w:hint="eastAsia"/>
+                                  </w:rPr>
+                                </w:pPr>
+                                <w:r>
+                                  <w:rPr>
+                                    <w:rFonts w:ascii="等线" w:eastAsia="等线" w:hAnsi="等线" w:cs="Times New Roman" w:hint="eastAsia"/>
+                                    <w:kern w:val="2"/>
+                                    <w:sz w:val="21"/>
+                                    <w:szCs w:val="21"/>
+                                  </w:rPr>
+                                  <w:t>析</w:t>
+                                </w:r>
+                              </w:p>
+                            </w:txbxContent>
+                          </wps:txbx>
+                          <wps:bodyPr rot="0" spcFirstLastPara="0" vert="horz" wrap="none" lIns="91440" tIns="45720" rIns="91440" bIns="45720" numCol="1" spcCol="0" rtlCol="0" fromWordArt="0" anchor="t" anchorCtr="0" forceAA="0" compatLnSpc="1">
+                            <a:prstTxWarp prst="textNoShape">
+                              <a:avLst/>
+                            </a:prstTxWarp>
+                            <a:noAutofit/>
+                          </wps:bodyPr>
+                        </wps:wsp>
+                      </wpg:wgp>
+                      <wps:wsp>
+                        <wps:cNvPr id="15" name="文本框 5"/>
+                        <wps:cNvSpPr txBox="1"/>
+                        <wps:spPr>
+                          <a:xfrm>
+                            <a:off x="1875450" y="2133600"/>
+                            <a:ext cx="389890" cy="674323"/>
+                          </a:xfrm>
+                          <a:prstGeom prst="rect">
+                            <a:avLst/>
+                          </a:prstGeom>
+                          <a:noFill/>
+                          <a:ln w="6350">
+                            <a:noFill/>
+                          </a:ln>
+                        </wps:spPr>
+                        <wps:txbx>
+                          <w:txbxContent>
+                            <w:p>
+                              <w:pPr>
+                                <w:pStyle w:val="a9"/>
+                                <w:spacing w:before="0" w:beforeAutospacing="0" w:after="0" w:afterAutospacing="0"/>
+                                <w:jc w:val="both"/>
+                                <w:rPr>
+                                  <w:rFonts w:eastAsia="等线" w:hAnsi="等线" w:cs="Times New Roman"/>
+                                  <w:sz w:val="21"/>
+                                  <w:szCs w:val="21"/>
+                                </w:rPr>
+                              </w:pPr>
+                              <w:r>
+                                <w:rPr>
+                                  <w:rFonts w:eastAsia="等线" w:hAnsi="等线" w:cs="Times New Roman" w:hint="eastAsia"/>
+                                  <w:sz w:val="21"/>
+                                  <w:szCs w:val="21"/>
+                                </w:rPr>
+                                <w:t>TCP</w:t>
+                              </w:r>
+                            </w:p>
+                            <w:p>
+                              <w:pPr>
+                                <w:pStyle w:val="a9"/>
+                                <w:spacing w:before="0" w:beforeAutospacing="0" w:after="0" w:afterAutospacing="0"/>
+                                <w:jc w:val="both"/>
+                                <w:rPr>
+                                  <w:rFonts w:eastAsia="等线" w:hAnsi="等线" w:cs="Times New Roman"/>
+                                  <w:sz w:val="21"/>
+                                  <w:szCs w:val="21"/>
+                                </w:rPr>
+                              </w:pPr>
+                              <w:r>
+                                <w:rPr>
+                                  <w:rFonts w:eastAsia="等线" w:hAnsi="等线" w:cs="Times New Roman"/>
+                                  <w:sz w:val="21"/>
+                                  <w:szCs w:val="21"/>
+                                </w:rPr>
+                                <w:t>接</w:t>
+                              </w:r>
+                            </w:p>
+                            <w:p>
+                              <w:pPr>
+                                <w:pStyle w:val="a9"/>
+                                <w:spacing w:before="0" w:beforeAutospacing="0" w:after="0" w:afterAutospacing="0"/>
+                                <w:jc w:val="both"/>
+                                <w:rPr>
+                                  <w:rFonts w:hint="eastAsia"/>
+                                </w:rPr>
+                              </w:pPr>
+                              <w:r>
+                                <w:rPr>
+                                  <w:rFonts w:eastAsia="等线" w:hAnsi="等线" w:cs="Times New Roman"/>
+                                  <w:sz w:val="21"/>
+                                  <w:szCs w:val="21"/>
+                                </w:rPr>
+                                <w:t>收</w:t>
+                              </w:r>
+                            </w:p>
+                          </w:txbxContent>
+                        </wps:txbx>
+                        <wps:bodyPr rot="0" spcFirstLastPara="0" vert="horz" wrap="none" lIns="91440" tIns="45720" rIns="91440" bIns="45720" numCol="1" spcCol="0" rtlCol="0" fromWordArt="0" anchor="t" anchorCtr="0" forceAA="0" compatLnSpc="1">
+                          <a:prstTxWarp prst="textNoShape">
+                            <a:avLst/>
+                          </a:prstTxWarp>
+                          <a:noAutofit/>
+                        </wps:bodyPr>
+                      </wps:wsp>
+                      <wps:wsp>
+                        <wps:cNvPr id="16" name="文本框 5"/>
+                        <wps:cNvSpPr txBox="1"/>
+                        <wps:spPr>
+                          <a:xfrm>
+                            <a:off x="1865925" y="1343025"/>
+                            <a:ext cx="414655" cy="675005"/>
+                          </a:xfrm>
+                          <a:prstGeom prst="rect">
+                            <a:avLst/>
+                          </a:prstGeom>
+                          <a:noFill/>
+                          <a:ln w="6350">
+                            <a:noFill/>
+                          </a:ln>
+                        </wps:spPr>
+                        <wps:txbx>
+                          <w:txbxContent>
+                            <w:p>
+                              <w:pPr>
+                                <w:pStyle w:val="a9"/>
+                                <w:spacing w:before="0" w:beforeAutospacing="0" w:after="0" w:afterAutospacing="0"/>
+                                <w:jc w:val="both"/>
+                                <w:rPr>
+                                  <w:rFonts w:ascii="等线" w:eastAsia="等线" w:hAnsi="等线" w:cs="Times New Roman"/>
+                                  <w:kern w:val="2"/>
+                                  <w:sz w:val="21"/>
+                                  <w:szCs w:val="21"/>
+                                </w:rPr>
+                              </w:pPr>
+                              <w:r>
+                                <w:rPr>
+                                  <w:rFonts w:ascii="等线" w:eastAsia="等线" w:hAnsi="等线" w:cs="Times New Roman" w:hint="eastAsia"/>
+                                  <w:kern w:val="2"/>
+                                  <w:sz w:val="21"/>
+                                  <w:szCs w:val="21"/>
+                                </w:rPr>
+                                <w:t>TCP</w:t>
+                              </w:r>
+                            </w:p>
+                            <w:p>
+                              <w:pPr>
+                                <w:pStyle w:val="a9"/>
+                                <w:spacing w:before="0" w:beforeAutospacing="0" w:after="0" w:afterAutospacing="0"/>
+                                <w:jc w:val="both"/>
+                                <w:rPr>
+                                  <w:rFonts w:ascii="等线" w:eastAsia="等线" w:hAnsi="等线" w:cs="Times New Roman"/>
+                                  <w:kern w:val="2"/>
+                                  <w:sz w:val="21"/>
+                                  <w:szCs w:val="21"/>
+                                </w:rPr>
+                              </w:pPr>
+                              <w:r>
+                                <w:rPr>
+                                  <w:rFonts w:ascii="等线" w:eastAsia="等线" w:hAnsi="等线" w:cs="Times New Roman" w:hint="eastAsia"/>
+                                  <w:kern w:val="2"/>
+                                  <w:sz w:val="21"/>
+                                  <w:szCs w:val="21"/>
+                                </w:rPr>
+                                <w:t>发</w:t>
+                              </w:r>
+                            </w:p>
+                            <w:p>
+                              <w:pPr>
+                                <w:pStyle w:val="a9"/>
+                                <w:spacing w:before="0" w:beforeAutospacing="0" w:after="0" w:afterAutospacing="0"/>
+                                <w:jc w:val="both"/>
+                              </w:pPr>
+                              <w:r>
+                                <w:rPr>
+                                  <w:rFonts w:ascii="等线" w:eastAsia="等线" w:hAnsi="等线" w:cs="Times New Roman" w:hint="eastAsia"/>
+                                  <w:kern w:val="2"/>
+                                  <w:sz w:val="21"/>
+                                  <w:szCs w:val="21"/>
+                                </w:rPr>
+                                <w:t>送</w:t>
+                              </w:r>
+                            </w:p>
+                          </w:txbxContent>
+                        </wps:txbx>
+                        <wps:bodyPr rot="0" spcFirstLastPara="0" vert="horz" wrap="none" lIns="91440" tIns="45720" rIns="91440" bIns="45720" numCol="1" spcCol="0" rtlCol="0" fromWordArt="0" anchor="t" anchorCtr="0" forceAA="0" compatLnSpc="1">
+                          <a:prstTxWarp prst="textNoShape">
+                            <a:avLst/>
+                          </a:prstTxWarp>
+                          <a:noAutofit/>
+                        </wps:bodyPr>
+                      </wps:wsp>
+                      <wps:wsp>
+                        <wps:cNvPr id="19" name="直接箭头连接符 19"/>
+                        <wps:cNvCnPr>
+                          <a:stCxn id="4" idx="3"/>
+                          <a:endCxn id="16" idx="1"/>
+                        </wps:cNvCnPr>
+                        <wps:spPr>
+                          <a:xfrm flipV="1">
+                            <a:off x="1257301" y="1680528"/>
+                            <a:ext cx="608624" cy="635"/>
+                          </a:xfrm>
+                          <a:prstGeom prst="straightConnector1">
+                            <a:avLst/>
+                          </a:prstGeom>
+                          <a:ln>
+                            <a:tailEnd type="triangle"/>
+                          </a:ln>
+                        </wps:spPr>
+                        <wps:style>
+                          <a:lnRef idx="1">
+                            <a:schemeClr val="accent1"/>
+                          </a:lnRef>
+                          <a:fillRef idx="0">
+                            <a:schemeClr val="accent1"/>
+                          </a:fillRef>
+                          <a:effectRef idx="0">
+                            <a:schemeClr val="accent1"/>
+                          </a:effectRef>
+                          <a:fontRef idx="minor">
+                            <a:schemeClr val="tx1"/>
+                          </a:fontRef>
+                        </wps:style>
+                        <wps:bodyPr/>
+                      </wps:wsp>
+                      <wps:wsp>
+                        <wps:cNvPr id="29" name="直接箭头连接符 29"/>
+                        <wps:cNvCnPr>
+                          <a:stCxn id="15" idx="1"/>
+                          <a:endCxn id="6" idx="3"/>
+                        </wps:cNvCnPr>
+                        <wps:spPr>
+                          <a:xfrm flipH="1">
+                            <a:off x="1255691" y="2470762"/>
+                            <a:ext cx="619759" cy="1"/>
+                          </a:xfrm>
+                          <a:prstGeom prst="straightConnector1">
+                            <a:avLst/>
+                          </a:prstGeom>
+                          <a:ln>
+                            <a:tailEnd type="triangle"/>
+                          </a:ln>
+                        </wps:spPr>
+                        <wps:style>
+                          <a:lnRef idx="1">
+                            <a:schemeClr val="accent1"/>
+                          </a:lnRef>
+                          <a:fillRef idx="0">
+                            <a:schemeClr val="accent1"/>
+                          </a:fillRef>
+                          <a:effectRef idx="0">
+                            <a:schemeClr val="accent1"/>
+                          </a:effectRef>
+                          <a:fontRef idx="minor">
+                            <a:schemeClr val="tx1"/>
+                          </a:fontRef>
+                        </wps:style>
+                        <wps:bodyPr/>
+                      </wps:wsp>
+                      <wps:wsp>
+                        <wps:cNvPr id="33" name="文本框 33"/>
+                        <wps:cNvSpPr txBox="1"/>
+                        <wps:spPr>
+                          <a:xfrm>
+                            <a:off x="419100" y="1904025"/>
+                            <a:ext cx="456565" cy="266700"/>
+                          </a:xfrm>
+                          <a:prstGeom prst="rect">
+                            <a:avLst/>
+                          </a:prstGeom>
+                          <a:noFill/>
+                          <a:ln w="6350">
+                            <a:noFill/>
+                          </a:ln>
+                        </wps:spPr>
+                        <wps:txbx>
+                          <w:txbxContent>
+                            <w:p>
+                              <w:r>
+                                <w:rPr>
+                                  <w:rFonts w:hint="eastAsia"/>
+                                </w:rPr>
+                                <w:t>分析</w:t>
+                              </w:r>
+                            </w:p>
+                          </w:txbxContent>
+                        </wps:txbx>
+                        <wps:bodyPr rot="0" spcFirstLastPara="0" vertOverflow="overflow" horzOverflow="overflow" vert="horz" wrap="none" lIns="91440" tIns="45720" rIns="91440" bIns="45720" numCol="1" spcCol="0" rtlCol="0" fromWordArt="0" anchor="t" anchorCtr="0" forceAA="0" compatLnSpc="1">
+                          <a:prstTxWarp prst="textNoShape">
+                            <a:avLst/>
+                          </a:prstTxWarp>
+                          <a:noAutofit/>
+                        </wps:bodyPr>
+                      </wps:wsp>
+                      <wps:wsp>
+                        <wps:cNvPr id="36" name="肘形连接符 36"/>
+                        <wps:cNvCnPr>
+                          <a:stCxn id="6" idx="1"/>
+                          <a:endCxn id="33" idx="2"/>
+                        </wps:cNvCnPr>
+                        <wps:spPr>
+                          <a:xfrm rot="10800000">
+                            <a:off x="647383" y="2170726"/>
+                            <a:ext cx="275568" cy="300037"/>
+                          </a:xfrm>
+                          <a:prstGeom prst="bentConnector2">
+                            <a:avLst/>
+                          </a:prstGeom>
+                          <a:ln>
+                            <a:tailEnd type="triangle"/>
+                          </a:ln>
+                        </wps:spPr>
+                        <wps:style>
+                          <a:lnRef idx="1">
+                            <a:schemeClr val="accent1"/>
+                          </a:lnRef>
+                          <a:fillRef idx="0">
+                            <a:schemeClr val="accent1"/>
+                          </a:fillRef>
+                          <a:effectRef idx="0">
+                            <a:schemeClr val="accent1"/>
+                          </a:effectRef>
+                          <a:fontRef idx="minor">
+                            <a:schemeClr val="tx1"/>
+                          </a:fontRef>
+                        </wps:style>
+                        <wps:bodyPr/>
+                      </wps:wsp>
+                      <wps:wsp>
+                        <wps:cNvPr id="38" name="肘形连接符 38"/>
+                        <wps:cNvCnPr>
+                          <a:stCxn id="33" idx="0"/>
+                          <a:endCxn id="4" idx="1"/>
+                        </wps:cNvCnPr>
+                        <wps:spPr>
+                          <a:xfrm rot="5400000" flipH="1" flipV="1">
+                            <a:off x="674224" y="1654322"/>
+                            <a:ext cx="222862" cy="276544"/>
+                          </a:xfrm>
+                          <a:prstGeom prst="bentConnector2">
+                            <a:avLst/>
+                          </a:prstGeom>
+                          <a:ln>
+                            <a:tailEnd type="triangle"/>
+                          </a:ln>
+                        </wps:spPr>
+                        <wps:style>
+                          <a:lnRef idx="1">
+                            <a:schemeClr val="accent1"/>
+                          </a:lnRef>
+                          <a:fillRef idx="0">
+                            <a:schemeClr val="accent1"/>
+                          </a:fillRef>
+                          <a:effectRef idx="0">
+                            <a:schemeClr val="accent1"/>
+                          </a:effectRef>
+                          <a:fontRef idx="minor">
+                            <a:schemeClr val="tx1"/>
+                          </a:fontRef>
+                        </wps:style>
+                        <wps:bodyPr/>
+                      </wps:wsp>
+                      <wpg:wgp>
+                        <wpg:cNvPr id="41" name="组合 41"/>
+                        <wpg:cNvGrpSpPr/>
+                        <wpg:grpSpPr>
+                          <a:xfrm>
+                            <a:off x="352425" y="38100"/>
+                            <a:ext cx="1943100" cy="504825"/>
+                            <a:chOff x="352425" y="219021"/>
+                            <a:chExt cx="1943100" cy="504825"/>
+                          </a:xfrm>
+                        </wpg:grpSpPr>
+                        <wps:wsp>
+                          <wps:cNvPr id="39" name="圆角矩形 39"/>
+                          <wps:cNvSpPr/>
+                          <wps:spPr>
+                            <a:xfrm>
+                              <a:off x="352425" y="219021"/>
+                              <a:ext cx="1943100" cy="504825"/>
+                            </a:xfrm>
+                            <a:prstGeom prst="roundRect">
+                              <a:avLst/>
+                            </a:prstGeom>
+                            <a:noFill/>
+                          </wps:spPr>
+                          <wps:style>
+                            <a:lnRef idx="2">
+                              <a:schemeClr val="accent1">
+                                <a:shade val="50000"/>
+                              </a:schemeClr>
+                            </a:lnRef>
+                            <a:fillRef idx="1">
+                              <a:schemeClr val="accent1"/>
+                            </a:fillRef>
+                            <a:effectRef idx="0">
+                              <a:schemeClr val="accent1"/>
+                            </a:effectRef>
+                            <a:fontRef idx="minor">
+                              <a:schemeClr val="lt1"/>
+                            </a:fontRef>
+                          </wps:style>
+                          <wps:bodyPr rot="0" spcFirstLastPara="0" vertOverflow="overflow" horzOverflow="overflow" vert="horz" wrap="square" lIns="91440" tIns="45720" rIns="91440" bIns="45720" numCol="1" spcCol="0" rtlCol="0" fromWordArt="0" anchor="ctr" anchorCtr="0" forceAA="0" compatLnSpc="1">
+                            <a:prstTxWarp prst="textNoShape">
+                              <a:avLst/>
+                            </a:prstTxWarp>
+                            <a:noAutofit/>
+                          </wps:bodyPr>
+                        </wps:wsp>
+                        <wps:wsp>
+                          <wps:cNvPr id="40" name="文本框 40"/>
+                          <wps:cNvSpPr txBox="1"/>
+                          <wps:spPr>
+                            <a:xfrm>
+                              <a:off x="828675" y="340742"/>
+                              <a:ext cx="876935" cy="316483"/>
+                            </a:xfrm>
+                            <a:prstGeom prst="rect">
+                              <a:avLst/>
+                            </a:prstGeom>
+                            <a:noFill/>
+                            <a:ln w="6350">
+                              <a:noFill/>
+                            </a:ln>
+                          </wps:spPr>
+                          <wps:txbx>
+                            <w:txbxContent>
+                              <w:p>
+                                <w:r>
+                                  <w:rPr>
+                                    <w:rFonts w:hint="eastAsia"/>
+                                  </w:rPr>
+                                  <w:t>Http</w:t>
+                                </w:r>
+                                <w:r>
+                                  <w:t>服务器</w:t>
+                                </w:r>
+                              </w:p>
+                            </w:txbxContent>
+                          </wps:txbx>
+                          <wps:bodyPr rot="0" spcFirstLastPara="0" vertOverflow="overflow" horzOverflow="overflow" vert="horz" wrap="none" lIns="91440" tIns="45720" rIns="91440" bIns="45720" numCol="1" spcCol="0" rtlCol="0" fromWordArt="0" anchor="t" anchorCtr="0" forceAA="0" compatLnSpc="1">
+                            <a:prstTxWarp prst="textNoShape">
+                              <a:avLst/>
+                            </a:prstTxWarp>
+                            <a:noAutofit/>
+                          </wps:bodyPr>
+                        </wps:wsp>
+                      </wpg:wgp>
+                      <wps:wsp>
+                        <wps:cNvPr id="42" name="文本框 5"/>
+                        <wps:cNvSpPr txBox="1"/>
+                        <wps:spPr>
+                          <a:xfrm>
+                            <a:off x="951525" y="731461"/>
+                            <a:ext cx="756285" cy="259080"/>
+                          </a:xfrm>
+                          <a:prstGeom prst="rect">
+                            <a:avLst/>
+                          </a:prstGeom>
+                          <a:noFill/>
+                          <a:ln w="6350">
+                            <a:noFill/>
+                          </a:ln>
+                        </wps:spPr>
+                        <wps:txbx>
+                          <w:txbxContent>
+                            <w:p>
+                              <w:pPr>
+                                <w:pStyle w:val="a9"/>
+                                <w:spacing w:before="0" w:beforeAutospacing="0" w:after="0" w:afterAutospacing="0"/>
+                                <w:jc w:val="both"/>
+                              </w:pPr>
+                              <w:r>
+                                <w:rPr>
+                                  <w:rFonts w:eastAsia="等线" w:hAnsi="等线" w:cs="Times New Roman" w:hint="eastAsia"/>
+                                  <w:sz w:val="21"/>
+                                  <w:szCs w:val="21"/>
+                                </w:rPr>
+                                <w:t>http</w:t>
+                              </w:r>
+                              <w:r>
+                                <w:rPr>
+                                  <w:rFonts w:eastAsia="等线" w:hAnsi="等线" w:cs="Times New Roman" w:hint="eastAsia"/>
+                                  <w:sz w:val="21"/>
+                                  <w:szCs w:val="21"/>
+                                </w:rPr>
+                                <w:t>发送</w:t>
+                              </w:r>
+                            </w:p>
+                          </w:txbxContent>
+                        </wps:txbx>
+                        <wps:bodyPr rot="0" spcFirstLastPara="0" vert="horz" wrap="none" lIns="91440" tIns="45720" rIns="91440" bIns="45720" numCol="1" spcCol="0" rtlCol="0" fromWordArt="0" anchor="t" anchorCtr="0" forceAA="0" compatLnSpc="1">
+                          <a:prstTxWarp prst="textNoShape">
+                            <a:avLst/>
+                          </a:prstTxWarp>
+                          <a:noAutofit/>
+                        </wps:bodyPr>
+                      </wps:wsp>
+                      <wps:wsp>
+                        <wps:cNvPr id="47" name="文本框 47"/>
+                        <wps:cNvSpPr txBox="1"/>
+                        <wps:spPr>
+                          <a:xfrm>
+                            <a:off x="998855" y="2819400"/>
+                            <a:ext cx="589915" cy="295275"/>
+                          </a:xfrm>
+                          <a:prstGeom prst="rect">
+                            <a:avLst/>
+                          </a:prstGeom>
+                          <a:noFill/>
+                          <a:ln w="6350">
+                            <a:noFill/>
+                          </a:ln>
+                        </wps:spPr>
+                        <wps:txbx>
+                          <w:txbxContent>
+                            <w:p>
+                              <w:r>
+                                <w:rPr>
+                                  <w:rFonts w:hint="eastAsia"/>
+                                </w:rPr>
+                                <w:t>服务器</w:t>
+                              </w:r>
+                            </w:p>
+                          </w:txbxContent>
+                        </wps:txbx>
+                        <wps:bodyPr rot="0" spcFirstLastPara="0" vertOverflow="overflow" horzOverflow="overflow" vert="horz" wrap="none" lIns="91440" tIns="45720" rIns="91440" bIns="45720" numCol="1" spcCol="0" rtlCol="0" fromWordArt="0" anchor="t" anchorCtr="0" forceAA="0" compatLnSpc="1">
+                          <a:prstTxWarp prst="textNoShape">
+                            <a:avLst/>
+                          </a:prstTxWarp>
+                          <a:noAutofit/>
+                        </wps:bodyPr>
+                      </wps:wsp>
+                      <wpg:wgp>
+                        <wpg:cNvPr id="57" name="组合 57"/>
+                        <wpg:cNvGrpSpPr/>
+                        <wpg:grpSpPr>
+                          <a:xfrm>
+                            <a:off x="2952750" y="1171574"/>
+                            <a:ext cx="1962150" cy="1943101"/>
+                            <a:chOff x="2952750" y="1171574"/>
+                            <a:chExt cx="1962150" cy="1943101"/>
+                          </a:xfrm>
+                        </wpg:grpSpPr>
+                        <wps:wsp>
+                          <wps:cNvPr id="3" name="圆角矩形 3"/>
+                          <wps:cNvSpPr/>
+                          <wps:spPr>
+                            <a:xfrm>
+                              <a:off x="2952750" y="1171574"/>
+                              <a:ext cx="1962150" cy="1943101"/>
+                            </a:xfrm>
+                            <a:prstGeom prst="roundRect">
+                              <a:avLst/>
+                            </a:prstGeom>
+                            <a:noFill/>
+                          </wps:spPr>
+                          <wps:style>
+                            <a:lnRef idx="2">
+                              <a:schemeClr val="accent1">
+                                <a:shade val="50000"/>
+                              </a:schemeClr>
+                            </a:lnRef>
+                            <a:fillRef idx="1">
+                              <a:schemeClr val="accent1"/>
+                            </a:fillRef>
+                            <a:effectRef idx="0">
+                              <a:schemeClr val="accent1"/>
+                            </a:effectRef>
+                            <a:fontRef idx="minor">
+                              <a:schemeClr val="lt1"/>
+                            </a:fontRef>
+                          </wps:style>
+                          <wps:bodyPr rot="0" spcFirstLastPara="0" vert="horz" wrap="square" lIns="91440" tIns="45720" rIns="91440" bIns="45720" numCol="1" spcCol="0" rtlCol="0" fromWordArt="0" anchor="ctr" anchorCtr="0" forceAA="0" compatLnSpc="1">
+                            <a:prstTxWarp prst="textNoShape">
+                              <a:avLst/>
+                            </a:prstTxWarp>
+                            <a:noAutofit/>
+                          </wps:bodyPr>
+                        </wps:wsp>
+                        <wpg:grpSp>
+                          <wpg:cNvPr id="24" name="组合 24"/>
+                          <wpg:cNvGrpSpPr/>
+                          <wpg:grpSpPr>
+                            <a:xfrm>
+                              <a:off x="3981745" y="2142150"/>
+                              <a:ext cx="333375" cy="676275"/>
+                              <a:chOff x="4515145" y="1399200"/>
+                              <a:chExt cx="333375" cy="676275"/>
+                            </a:xfrm>
+                          </wpg:grpSpPr>
+                          <wps:wsp>
+                            <wps:cNvPr id="8" name="矩形 8"/>
+                            <wps:cNvSpPr/>
+                            <wps:spPr>
+                              <a:xfrm>
+                                <a:off x="4515145" y="1399200"/>
+                                <a:ext cx="332740" cy="676275"/>
+                              </a:xfrm>
+                              <a:prstGeom prst="rect">
+                                <a:avLst/>
+                              </a:prstGeom>
+                            </wps:spPr>
+                            <wps:style>
+                              <a:lnRef idx="2">
+                                <a:schemeClr val="accent1">
+                                  <a:shade val="50000"/>
+                                </a:schemeClr>
+                              </a:lnRef>
+                              <a:fillRef idx="1">
+                                <a:schemeClr val="accent1"/>
+                              </a:fillRef>
+                              <a:effectRef idx="0">
+                                <a:schemeClr val="accent1"/>
+                              </a:effectRef>
+                              <a:fontRef idx="minor">
+                                <a:schemeClr val="lt1"/>
+                              </a:fontRef>
+                            </wps:style>
+                            <wps:bodyPr rot="0" spcFirstLastPara="0" vert="horz" wrap="square" lIns="91440" tIns="45720" rIns="91440" bIns="45720" numCol="1" spcCol="0" rtlCol="0" fromWordArt="0" anchor="ctr" anchorCtr="0" forceAA="0" compatLnSpc="1">
+                              <a:prstTxWarp prst="textNoShape">
+                                <a:avLst/>
+                              </a:prstTxWarp>
+                              <a:noAutofit/>
+                            </wps:bodyPr>
+                          </wps:wsp>
+                          <wps:wsp>
+                            <wps:cNvPr id="9" name="文本框 5"/>
+                            <wps:cNvSpPr txBox="1"/>
+                            <wps:spPr>
+                              <a:xfrm>
+                                <a:off x="4525305" y="1456350"/>
+                                <a:ext cx="323215" cy="457200"/>
+                              </a:xfrm>
+                              <a:prstGeom prst="rect">
+                                <a:avLst/>
+                              </a:prstGeom>
+                              <a:noFill/>
+                              <a:ln w="6350">
+                                <a:noFill/>
+                              </a:ln>
+                            </wps:spPr>
+                            <wps:txbx>
+                              <w:txbxContent>
+                                <w:p>
+                                  <w:pPr>
+                                    <w:pStyle w:val="a9"/>
+                                    <w:spacing w:before="0" w:beforeAutospacing="0" w:after="0" w:afterAutospacing="0"/>
+                                    <w:jc w:val="both"/>
+                                  </w:pPr>
+                                  <w:r>
+                                    <w:rPr>
+                                      <w:rFonts w:ascii="等线" w:eastAsia="等线" w:hAnsi="等线" w:cs="Times New Roman" w:hint="eastAsia"/>
+                                      <w:kern w:val="2"/>
+                                      <w:sz w:val="21"/>
+                                      <w:szCs w:val="21"/>
+                                    </w:rPr>
+                                    <w:t>组</w:t>
+                                  </w:r>
+                                </w:p>
+                                <w:p>
+                                  <w:pPr>
+                                    <w:pStyle w:val="a9"/>
+                                    <w:spacing w:before="0" w:beforeAutospacing="0" w:after="0" w:afterAutospacing="0"/>
+                                    <w:jc w:val="both"/>
+                                  </w:pPr>
+                                  <w:r>
+                                    <w:rPr>
+                                      <w:rFonts w:ascii="等线" w:eastAsia="等线" w:hAnsi="等线" w:cs="Times New Roman" w:hint="eastAsia"/>
+                                      <w:kern w:val="2"/>
+                                      <w:sz w:val="21"/>
+                                      <w:szCs w:val="21"/>
+                                    </w:rPr>
+                                    <w:t>装</w:t>
+                                  </w:r>
+                                </w:p>
+                              </w:txbxContent>
+                            </wps:txbx>
+                            <wps:bodyPr rot="0" spcFirstLastPara="0" vert="horz" wrap="none" lIns="91440" tIns="45720" rIns="91440" bIns="45720" numCol="1" spcCol="0" rtlCol="0" fromWordArt="0" anchor="t" anchorCtr="0" forceAA="0" compatLnSpc="1">
+                              <a:prstTxWarp prst="textNoShape">
+                                <a:avLst/>
+                              </a:prstTxWarp>
+                              <a:noAutofit/>
+                            </wps:bodyPr>
+                          </wps:wsp>
+                        </wpg:grpSp>
+                        <wpg:grpSp>
+                          <wpg:cNvPr id="23" name="组合 23"/>
+                          <wpg:cNvGrpSpPr/>
+                          <wpg:grpSpPr>
+                            <a:xfrm>
+                              <a:off x="3981110" y="1397930"/>
+                              <a:ext cx="333375" cy="676275"/>
+                              <a:chOff x="4514510" y="588305"/>
+                              <a:chExt cx="333375" cy="676275"/>
+                            </a:xfrm>
+                          </wpg:grpSpPr>
+                          <wps:wsp>
+                            <wps:cNvPr id="10" name="矩形 10"/>
+                            <wps:cNvSpPr/>
+                            <wps:spPr>
+                              <a:xfrm>
+                                <a:off x="4514510" y="588305"/>
+                                <a:ext cx="332740" cy="676275"/>
+                              </a:xfrm>
+                              <a:prstGeom prst="rect">
+                                <a:avLst/>
+                              </a:prstGeom>
+                            </wps:spPr>
+                            <wps:style>
+                              <a:lnRef idx="2">
+                                <a:schemeClr val="accent1">
+                                  <a:shade val="50000"/>
+                                </a:schemeClr>
+                              </a:lnRef>
+                              <a:fillRef idx="1">
+                                <a:schemeClr val="accent1"/>
+                              </a:fillRef>
+                              <a:effectRef idx="0">
+                                <a:schemeClr val="accent1"/>
+                              </a:effectRef>
+                              <a:fontRef idx="minor">
+                                <a:schemeClr val="lt1"/>
+                              </a:fontRef>
+                            </wps:style>
+                            <wps:bodyPr rot="0" spcFirstLastPara="0" vert="horz" wrap="square" lIns="91440" tIns="45720" rIns="91440" bIns="45720" numCol="1" spcCol="0" rtlCol="0" fromWordArt="0" anchor="ctr" anchorCtr="0" forceAA="0" compatLnSpc="1">
+                              <a:prstTxWarp prst="textNoShape">
+                                <a:avLst/>
+                              </a:prstTxWarp>
+                              <a:noAutofit/>
+                            </wps:bodyPr>
+                          </wps:wsp>
+                          <wps:wsp>
+                            <wps:cNvPr id="11" name="文本框 5"/>
+                            <wps:cNvSpPr txBox="1"/>
+                            <wps:spPr>
+                              <a:xfrm>
+                                <a:off x="4524670" y="645455"/>
+                                <a:ext cx="323215" cy="457200"/>
+                              </a:xfrm>
+                              <a:prstGeom prst="rect">
+                                <a:avLst/>
+                              </a:prstGeom>
+                              <a:noFill/>
+                              <a:ln w="6350">
+                                <a:noFill/>
+                              </a:ln>
+                            </wps:spPr>
+                            <wps:txbx>
+                              <w:txbxContent>
+                                <w:p>
+                                  <w:pPr>
+                                    <w:pStyle w:val="a9"/>
+                                    <w:spacing w:before="0" w:beforeAutospacing="0" w:after="0" w:afterAutospacing="0"/>
+                                    <w:jc w:val="both"/>
+                                  </w:pPr>
+                                  <w:r>
+                                    <w:rPr>
+                                      <w:rFonts w:eastAsia="等线" w:hAnsi="等线" w:cs="Times New Roman" w:hint="eastAsia"/>
+                                      <w:sz w:val="21"/>
+                                      <w:szCs w:val="21"/>
+                                    </w:rPr>
+                                    <w:t>解</w:t>
+                                  </w:r>
+                                </w:p>
+                                <w:p>
+                                  <w:pPr>
+                                    <w:pStyle w:val="a9"/>
+                                    <w:spacing w:before="0" w:beforeAutospacing="0" w:after="0" w:afterAutospacing="0"/>
+                                    <w:jc w:val="both"/>
+                                  </w:pPr>
+                                  <w:r>
+                                    <w:rPr>
+                                      <w:rFonts w:eastAsia="等线" w:hAnsi="等线" w:cs="Times New Roman" w:hint="eastAsia"/>
+                                      <w:sz w:val="21"/>
+                                      <w:szCs w:val="21"/>
+                                    </w:rPr>
+                                    <w:t>析</w:t>
+                                  </w:r>
+                                </w:p>
+                              </w:txbxContent>
+                            </wps:txbx>
+                            <wps:bodyPr rot="0" spcFirstLastPara="0" vert="horz" wrap="none" lIns="91440" tIns="45720" rIns="91440" bIns="45720" numCol="1" spcCol="0" rtlCol="0" fromWordArt="0" anchor="t" anchorCtr="0" forceAA="0" compatLnSpc="1">
+                              <a:prstTxWarp prst="textNoShape">
+                                <a:avLst/>
+                              </a:prstTxWarp>
+                              <a:noAutofit/>
+                            </wps:bodyPr>
+                          </wps:wsp>
+                        </wpg:grpSp>
+                        <wps:wsp>
+                          <wps:cNvPr id="17" name="文本框 5"/>
+                          <wps:cNvSpPr txBox="1"/>
+                          <wps:spPr>
+                            <a:xfrm>
+                              <a:off x="2961300" y="1340780"/>
+                              <a:ext cx="389890" cy="678520"/>
+                            </a:xfrm>
+                            <a:prstGeom prst="rect">
+                              <a:avLst/>
+                            </a:prstGeom>
+                            <a:noFill/>
+                            <a:ln w="6350">
+                              <a:noFill/>
+                            </a:ln>
+                          </wps:spPr>
+                          <wps:txbx>
+                            <w:txbxContent>
+                              <w:p>
+                                <w:pPr>
+                                  <w:pStyle w:val="a9"/>
+                                  <w:spacing w:before="0" w:beforeAutospacing="0" w:after="0" w:afterAutospacing="0"/>
+                                  <w:jc w:val="both"/>
+                                  <w:rPr>
+                                    <w:rFonts w:eastAsia="等线" w:hAnsi="等线" w:cs="Times New Roman"/>
+                                    <w:sz w:val="21"/>
+                                    <w:szCs w:val="21"/>
+                                  </w:rPr>
+                                </w:pPr>
+                                <w:r>
+                                  <w:rPr>
+                                    <w:rFonts w:eastAsia="等线" w:hAnsi="等线" w:cs="Times New Roman" w:hint="eastAsia"/>
+                                    <w:sz w:val="21"/>
+                                    <w:szCs w:val="21"/>
+                                  </w:rPr>
+                                  <w:t>TCP</w:t>
+                                </w:r>
+                              </w:p>
+                              <w:p>
+                                <w:pPr>
+                                  <w:pStyle w:val="a9"/>
+                                  <w:spacing w:before="0" w:beforeAutospacing="0" w:after="0" w:afterAutospacing="0"/>
+                                  <w:jc w:val="both"/>
+                                </w:pPr>
+                                <w:r>
+                                  <w:rPr>
+                                    <w:rFonts w:eastAsia="等线" w:hAnsi="等线" w:cs="Times New Roman" w:hint="eastAsia"/>
+                                    <w:sz w:val="21"/>
+                                    <w:szCs w:val="21"/>
+                                  </w:rPr>
+                                  <w:t>接</w:t>
+                                </w:r>
+                              </w:p>
+                              <w:p>
+                                <w:pPr>
+                                  <w:pStyle w:val="a9"/>
+                                  <w:spacing w:before="0" w:beforeAutospacing="0" w:after="0" w:afterAutospacing="0"/>
+                                  <w:jc w:val="both"/>
+                                </w:pPr>
+                                <w:r>
+                                  <w:rPr>
+                                    <w:rFonts w:eastAsia="等线" w:hAnsi="等线" w:cs="Times New Roman" w:hint="eastAsia"/>
+                                    <w:sz w:val="21"/>
+                                    <w:szCs w:val="21"/>
+                                  </w:rPr>
+                                  <w:t>收</w:t>
+                                </w:r>
+                              </w:p>
+                            </w:txbxContent>
+                          </wps:txbx>
+                          <wps:bodyPr rot="0" spcFirstLastPara="0" vert="horz" wrap="none" lIns="91440" tIns="45720" rIns="91440" bIns="45720" numCol="1" spcCol="0" rtlCol="0" fromWordArt="0" anchor="t" anchorCtr="0" forceAA="0" compatLnSpc="1">
+                            <a:prstTxWarp prst="textNoShape">
+                              <a:avLst/>
+                            </a:prstTxWarp>
+                            <a:noAutofit/>
+                          </wps:bodyPr>
+                        </wps:wsp>
+                        <wps:wsp>
+                          <wps:cNvPr id="18" name="文本框 5"/>
+                          <wps:cNvSpPr txBox="1"/>
+                          <wps:spPr>
+                            <a:xfrm>
+                              <a:off x="2961300" y="2151675"/>
+                              <a:ext cx="389890" cy="648675"/>
+                            </a:xfrm>
+                            <a:prstGeom prst="rect">
+                              <a:avLst/>
+                            </a:prstGeom>
+                            <a:noFill/>
+                            <a:ln w="6350">
+                              <a:noFill/>
+                            </a:ln>
+                          </wps:spPr>
+                          <wps:txbx>
+                            <w:txbxContent>
+                              <w:p>
+                                <w:pPr>
+                                  <w:pStyle w:val="a9"/>
+                                  <w:spacing w:before="0" w:beforeAutospacing="0" w:after="0" w:afterAutospacing="0"/>
+                                  <w:jc w:val="both"/>
+                                  <w:rPr>
+                                    <w:rFonts w:eastAsia="等线" w:hAnsi="等线" w:cs="Times New Roman"/>
+                                    <w:sz w:val="21"/>
+                                    <w:szCs w:val="21"/>
+                                  </w:rPr>
+                                </w:pPr>
+                                <w:r>
+                                  <w:rPr>
+                                    <w:rFonts w:eastAsia="等线" w:hAnsi="等线" w:cs="Times New Roman" w:hint="eastAsia"/>
+                                    <w:sz w:val="21"/>
+                                    <w:szCs w:val="21"/>
+                                  </w:rPr>
+                                  <w:t>TCP</w:t>
+                                </w:r>
+                              </w:p>
+                              <w:p>
+                                <w:pPr>
+                                  <w:pStyle w:val="a9"/>
+                                  <w:spacing w:before="0" w:beforeAutospacing="0" w:after="0" w:afterAutospacing="0"/>
+                                  <w:jc w:val="both"/>
+                                </w:pPr>
+                                <w:r>
+                                  <w:rPr>
+                                    <w:rFonts w:eastAsia="等线" w:hAnsi="等线" w:cs="Times New Roman" w:hint="eastAsia"/>
+                                    <w:sz w:val="21"/>
+                                    <w:szCs w:val="21"/>
+                                  </w:rPr>
+                                  <w:t>发</w:t>
+                                </w:r>
+                              </w:p>
+                              <w:p>
+                                <w:pPr>
+                                  <w:pStyle w:val="a9"/>
+                                  <w:spacing w:before="0" w:beforeAutospacing="0" w:after="0" w:afterAutospacing="0"/>
+                                  <w:jc w:val="both"/>
+                                </w:pPr>
+                                <w:r>
+                                  <w:rPr>
+                                    <w:rFonts w:eastAsia="等线" w:hAnsi="等线" w:cs="Times New Roman" w:hint="eastAsia"/>
+                                    <w:sz w:val="21"/>
+                                    <w:szCs w:val="21"/>
+                                  </w:rPr>
+                                  <w:t>送</w:t>
+                                </w:r>
+                              </w:p>
+                            </w:txbxContent>
+                          </wps:txbx>
+                          <wps:bodyPr rot="0" spcFirstLastPara="0" vert="horz" wrap="none" lIns="91440" tIns="45720" rIns="91440" bIns="45720" numCol="1" spcCol="0" rtlCol="0" fromWordArt="0" anchor="t" anchorCtr="0" forceAA="0" compatLnSpc="1">
+                            <a:prstTxWarp prst="textNoShape">
+                              <a:avLst/>
+                            </a:prstTxWarp>
+                            <a:noAutofit/>
+                          </wps:bodyPr>
+                        </wps:wsp>
+                        <wps:wsp>
+                          <wps:cNvPr id="25" name="直接箭头连接符 25"/>
+                          <wps:cNvCnPr>
+                            <a:stCxn id="17" idx="3"/>
+                            <a:endCxn id="11" idx="1"/>
+                          </wps:cNvCnPr>
+                          <wps:spPr>
+                            <a:xfrm>
+                              <a:off x="3351190" y="1680040"/>
+                              <a:ext cx="640080" cy="3640"/>
+                            </a:xfrm>
+                            <a:prstGeom prst="straightConnector1">
+                              <a:avLst/>
+                            </a:prstGeom>
+                            <a:ln>
+                              <a:tailEnd type="triangle"/>
+                            </a:ln>
+                          </wps:spPr>
+                          <wps:style>
+                            <a:lnRef idx="1">
+                              <a:schemeClr val="accent1"/>
+                            </a:lnRef>
+                            <a:fillRef idx="0">
+                              <a:schemeClr val="accent1"/>
+                            </a:fillRef>
+                            <a:effectRef idx="0">
+                              <a:schemeClr val="accent1"/>
+                            </a:effectRef>
+                            <a:fontRef idx="minor">
+                              <a:schemeClr val="tx1"/>
+                            </a:fontRef>
+                          </wps:style>
+                          <wps:bodyPr/>
+                        </wps:wsp>
+                        <wps:wsp>
+                          <wps:cNvPr id="26" name="直接箭头连接符 26"/>
+                          <wps:cNvCnPr>
+                            <a:stCxn id="8" idx="1"/>
+                            <a:endCxn id="18" idx="3"/>
+                          </wps:cNvCnPr>
+                          <wps:spPr>
+                            <a:xfrm flipH="1" flipV="1">
+                              <a:off x="3351190" y="2476013"/>
+                              <a:ext cx="630555" cy="4275"/>
+                            </a:xfrm>
+                            <a:prstGeom prst="straightConnector1">
+                              <a:avLst/>
+                            </a:prstGeom>
+                            <a:ln>
+                              <a:tailEnd type="triangle"/>
+                            </a:ln>
+                          </wps:spPr>
+                          <wps:style>
+                            <a:lnRef idx="1">
+                              <a:schemeClr val="accent1"/>
+                            </a:lnRef>
+                            <a:fillRef idx="0">
+                              <a:schemeClr val="accent1"/>
+                            </a:fillRef>
+                            <a:effectRef idx="0">
+                              <a:schemeClr val="accent1"/>
+                            </a:effectRef>
+                            <a:fontRef idx="minor">
+                              <a:schemeClr val="tx1"/>
+                            </a:fontRef>
+                          </wps:style>
+                          <wps:bodyPr/>
+                        </wps:wsp>
+                        <wps:wsp>
+                          <wps:cNvPr id="34" name="文本框 33"/>
+                          <wps:cNvSpPr txBox="1"/>
+                          <wps:spPr>
+                            <a:xfrm>
+                              <a:off x="4399575" y="1894499"/>
+                              <a:ext cx="456565" cy="266700"/>
+                            </a:xfrm>
+                            <a:prstGeom prst="rect">
+                              <a:avLst/>
+                            </a:prstGeom>
+                            <a:noFill/>
+                            <a:ln w="6350">
+                              <a:noFill/>
+                            </a:ln>
+                          </wps:spPr>
+                          <wps:txbx>
+                            <w:txbxContent>
+                              <w:p>
+                                <w:pPr>
+                                  <w:pStyle w:val="a9"/>
+                                  <w:spacing w:before="0" w:beforeAutospacing="0" w:after="0" w:afterAutospacing="0"/>
+                                  <w:jc w:val="both"/>
+                                </w:pPr>
+                                <w:r>
+                                  <w:rPr>
+                                    <w:rFonts w:ascii="等线" w:eastAsia="等线" w:hAnsi="等线" w:cs="Times New Roman" w:hint="eastAsia"/>
+                                    <w:kern w:val="2"/>
+                                    <w:sz w:val="21"/>
+                                    <w:szCs w:val="21"/>
+                                  </w:rPr>
+                                  <w:t>分析</w:t>
+                                </w:r>
+                              </w:p>
+                            </w:txbxContent>
+                          </wps:txbx>
+                          <wps:bodyPr rot="0" spcFirstLastPara="0" vert="horz" wrap="none" lIns="91440" tIns="45720" rIns="91440" bIns="45720" numCol="1" spcCol="0" rtlCol="0" fromWordArt="0" anchor="t" anchorCtr="0" forceAA="0" compatLnSpc="1">
+                            <a:prstTxWarp prst="textNoShape">
+                              <a:avLst/>
+                            </a:prstTxWarp>
+                            <a:noAutofit/>
+                          </wps:bodyPr>
+                        </wps:wsp>
+                        <wps:wsp>
+                          <wps:cNvPr id="45" name="肘形连接符 45"/>
+                          <wps:cNvCnPr>
+                            <a:stCxn id="10" idx="3"/>
+                            <a:endCxn id="34" idx="0"/>
+                          </wps:cNvCnPr>
+                          <wps:spPr>
+                            <a:xfrm>
+                              <a:off x="4313850" y="1736068"/>
+                              <a:ext cx="314008" cy="158431"/>
+                            </a:xfrm>
+                            <a:prstGeom prst="bentConnector2">
+                              <a:avLst/>
+                            </a:prstGeom>
+                            <a:ln>
+                              <a:tailEnd type="triangle"/>
+                            </a:ln>
+                          </wps:spPr>
+                          <wps:style>
+                            <a:lnRef idx="1">
+                              <a:schemeClr val="accent1"/>
+                            </a:lnRef>
+                            <a:fillRef idx="0">
+                              <a:schemeClr val="accent1"/>
+                            </a:fillRef>
+                            <a:effectRef idx="0">
+                              <a:schemeClr val="accent1"/>
+                            </a:effectRef>
+                            <a:fontRef idx="minor">
+                              <a:schemeClr val="tx1"/>
+                            </a:fontRef>
+                          </wps:style>
+                          <wps:bodyPr/>
+                        </wps:wsp>
+                        <wps:wsp>
+                          <wps:cNvPr id="46" name="肘形连接符 46"/>
+                          <wps:cNvCnPr>
+                            <a:stCxn id="34" idx="2"/>
+                            <a:endCxn id="9" idx="3"/>
+                          </wps:cNvCnPr>
+                          <wps:spPr>
+                            <a:xfrm rot="5400000">
+                              <a:off x="4338139" y="2138180"/>
+                              <a:ext cx="266701" cy="312738"/>
+                            </a:xfrm>
+                            <a:prstGeom prst="bentConnector2">
+                              <a:avLst/>
+                            </a:prstGeom>
+                            <a:ln>
+                              <a:tailEnd type="triangle"/>
+                            </a:ln>
+                          </wps:spPr>
+                          <wps:style>
+                            <a:lnRef idx="1">
+                              <a:schemeClr val="accent1"/>
+                            </a:lnRef>
+                            <a:fillRef idx="0">
+                              <a:schemeClr val="accent1"/>
+                            </a:fillRef>
+                            <a:effectRef idx="0">
+                              <a:schemeClr val="accent1"/>
+                            </a:effectRef>
+                            <a:fontRef idx="minor">
+                              <a:schemeClr val="tx1"/>
+                            </a:fontRef>
+                          </wps:style>
+                          <wps:bodyPr/>
+                        </wps:wsp>
+                        <wps:wsp>
+                          <wps:cNvPr id="48" name="文本框 47"/>
+                          <wps:cNvSpPr txBox="1"/>
+                          <wps:spPr>
+                            <a:xfrm>
+                              <a:off x="3637575" y="2818425"/>
+                              <a:ext cx="589915" cy="295275"/>
+                            </a:xfrm>
+                            <a:prstGeom prst="rect">
+                              <a:avLst/>
+                            </a:prstGeom>
+                            <a:noFill/>
+                            <a:ln w="6350">
+                              <a:noFill/>
+                            </a:ln>
+                          </wps:spPr>
+                          <wps:txbx>
+                            <w:txbxContent>
+                              <w:p>
+                                <w:pPr>
+                                  <w:pStyle w:val="a9"/>
+                                  <w:spacing w:before="0" w:beforeAutospacing="0" w:after="0" w:afterAutospacing="0"/>
+                                  <w:jc w:val="both"/>
+                                </w:pPr>
+                                <w:r>
+                                  <w:rPr>
+                                    <w:rFonts w:ascii="等线" w:eastAsia="等线" w:hAnsi="等线" w:cs="Times New Roman" w:hint="eastAsia"/>
+                                    <w:kern w:val="2"/>
+                                    <w:sz w:val="21"/>
+                                    <w:szCs w:val="21"/>
+                                  </w:rPr>
+                                  <w:t>客户端</w:t>
+                                </w:r>
+                              </w:p>
+                            </w:txbxContent>
+                          </wps:txbx>
+                          <wps:bodyPr rot="0" spcFirstLastPara="0" vert="horz" wrap="none" lIns="91440" tIns="45720" rIns="91440" bIns="45720" numCol="1" spcCol="0" rtlCol="0" fromWordArt="0" anchor="t" anchorCtr="0" forceAA="0" compatLnSpc="1">
+                            <a:prstTxWarp prst="textNoShape">
+                              <a:avLst/>
+                            </a:prstTxWarp>
+                            <a:noAutofit/>
+                          </wps:bodyPr>
+                        </wps:wsp>
+                      </wpg:wgp>
+                      <wps:wsp>
+                        <wps:cNvPr id="50" name="矩形 50"/>
+                        <wps:cNvSpPr/>
+                        <wps:spPr>
+                          <a:xfrm rot="5400000">
+                            <a:off x="708637" y="805182"/>
+                            <a:ext cx="266067" cy="676275"/>
+                          </a:xfrm>
+                          <a:prstGeom prst="rect">
+                            <a:avLst/>
+                          </a:prstGeom>
+                        </wps:spPr>
+                        <wps:style>
+                          <a:lnRef idx="2">
+                            <a:schemeClr val="accent1">
+                              <a:shade val="50000"/>
+                            </a:schemeClr>
+                          </a:lnRef>
+                          <a:fillRef idx="1">
+                            <a:schemeClr val="accent1"/>
+                          </a:fillRef>
+                          <a:effectRef idx="0">
+                            <a:schemeClr val="accent1"/>
+                          </a:effectRef>
+                          <a:fontRef idx="minor">
+                            <a:schemeClr val="lt1"/>
+                          </a:fontRef>
+                        </wps:style>
+                        <wps:bodyPr rot="0" spcFirstLastPara="0" vert="horz" wrap="square" lIns="91440" tIns="45720" rIns="91440" bIns="45720" numCol="1" spcCol="0" rtlCol="0" fromWordArt="0" anchor="ctr" anchorCtr="0" forceAA="0" compatLnSpc="1">
+                          <a:prstTxWarp prst="textNoShape">
+                            <a:avLst/>
+                          </a:prstTxWarp>
+                          <a:noAutofit/>
+                        </wps:bodyPr>
+                      </wps:wsp>
+                      <wps:wsp>
+                        <wps:cNvPr id="52" name="文本框 52"/>
+                        <wps:cNvSpPr txBox="1"/>
+                        <wps:spPr>
+                          <a:xfrm>
+                            <a:off x="466408" y="990599"/>
+                            <a:ext cx="724535" cy="314325"/>
+                          </a:xfrm>
+                          <a:prstGeom prst="rect">
+                            <a:avLst/>
+                          </a:prstGeom>
+                          <a:noFill/>
+                          <a:ln w="6350">
+                            <a:noFill/>
+                          </a:ln>
+                        </wps:spPr>
+                        <wps:txbx>
+                          <w:txbxContent>
+                            <w:p>
+                              <w:r>
+                                <w:rPr>
+                                  <w:rFonts w:hint="eastAsia"/>
+                                </w:rPr>
+                                <w:t>http</w:t>
+                              </w:r>
+                              <w:r>
+                                <w:t>组装</w:t>
+                              </w:r>
+                            </w:p>
+                          </w:txbxContent>
+                        </wps:txbx>
+                        <wps:bodyPr rot="0" spcFirstLastPara="0" vertOverflow="overflow" horzOverflow="overflow" vert="horz" wrap="none" lIns="91440" tIns="45720" rIns="91440" bIns="45720" numCol="1" spcCol="0" rtlCol="0" fromWordArt="0" anchor="t" anchorCtr="0" forceAA="0" compatLnSpc="1">
+                          <a:prstTxWarp prst="textNoShape">
+                            <a:avLst/>
+                          </a:prstTxWarp>
+                          <a:noAutofit/>
+                        </wps:bodyPr>
+                      </wps:wsp>
+                      <wps:wsp>
+                        <wps:cNvPr id="54" name="肘形连接符 54"/>
+                        <wps:cNvCnPr>
+                          <a:stCxn id="33" idx="0"/>
+                          <a:endCxn id="52" idx="2"/>
+                        </wps:cNvCnPr>
+                        <wps:spPr>
+                          <a:xfrm rot="5400000" flipH="1" flipV="1">
+                            <a:off x="438479" y="1513829"/>
+                            <a:ext cx="599101" cy="181293"/>
+                          </a:xfrm>
+                          <a:prstGeom prst="bentConnector3">
+                            <a:avLst/>
+                          </a:prstGeom>
+                          <a:ln>
+                            <a:tailEnd type="triangle"/>
+                          </a:ln>
+                        </wps:spPr>
+                        <wps:style>
+                          <a:lnRef idx="1">
+                            <a:schemeClr val="accent1"/>
+                          </a:lnRef>
+                          <a:fillRef idx="0">
+                            <a:schemeClr val="accent1"/>
+                          </a:fillRef>
+                          <a:effectRef idx="0">
+                            <a:schemeClr val="accent1"/>
+                          </a:effectRef>
+                          <a:fontRef idx="minor">
+                            <a:schemeClr val="tx1"/>
+                          </a:fontRef>
+                        </wps:style>
+                        <wps:bodyPr/>
+                      </wps:wsp>
+                      <wps:wsp>
+                        <wps:cNvPr id="55" name="肘形连接符 55"/>
+                        <wps:cNvCnPr>
+                          <a:stCxn id="52" idx="0"/>
+                          <a:endCxn id="42" idx="1"/>
+                        </wps:cNvCnPr>
+                        <wps:spPr>
+                          <a:xfrm rot="5400000" flipH="1" flipV="1">
+                            <a:off x="825301" y="864376"/>
+                            <a:ext cx="129598" cy="122849"/>
+                          </a:xfrm>
+                          <a:prstGeom prst="bentConnector2">
+                            <a:avLst/>
+                          </a:prstGeom>
+                          <a:ln>
+                            <a:tailEnd type="triangle"/>
+                          </a:ln>
+                        </wps:spPr>
+                        <wps:style>
+                          <a:lnRef idx="1">
+                            <a:schemeClr val="accent1"/>
+                          </a:lnRef>
+                          <a:fillRef idx="0">
+                            <a:schemeClr val="accent1"/>
+                          </a:fillRef>
+                          <a:effectRef idx="0">
+                            <a:schemeClr val="accent1"/>
+                          </a:effectRef>
+                          <a:fontRef idx="minor">
+                            <a:schemeClr val="tx1"/>
+                          </a:fontRef>
+                        </wps:style>
+                        <wps:bodyPr/>
+                      </wps:wsp>
+                      <wps:wsp>
+                        <wps:cNvPr id="56" name="直接箭头连接符 56"/>
+                        <wps:cNvCnPr>
+                          <a:stCxn id="42" idx="0"/>
+                          <a:endCxn id="39" idx="2"/>
+                        </wps:cNvCnPr>
+                        <wps:spPr>
+                          <a:xfrm flipH="1" flipV="1">
+                            <a:off x="1323975" y="542925"/>
+                            <a:ext cx="5693" cy="188536"/>
+                          </a:xfrm>
+                          <a:prstGeom prst="straightConnector1">
+                            <a:avLst/>
+                          </a:prstGeom>
+                          <a:ln>
+                            <a:tailEnd type="triangle"/>
+                          </a:ln>
+                        </wps:spPr>
+                        <wps:style>
+                          <a:lnRef idx="1">
+                            <a:schemeClr val="accent1"/>
+                          </a:lnRef>
+                          <a:fillRef idx="0">
+                            <a:schemeClr val="accent1"/>
+                          </a:fillRef>
+                          <a:effectRef idx="0">
+                            <a:schemeClr val="accent1"/>
+                          </a:effectRef>
+                          <a:fontRef idx="minor">
+                            <a:schemeClr val="tx1"/>
+                          </a:fontRef>
+                        </wps:style>
+                        <wps:bodyPr/>
+                      </wps:wsp>
+                    </wpc:wpc>
+                  </a:graphicData>
+                </a:graphic>
+              </wp:inline>
+            </w:drawing>
+          </mc:Choice>
+          <mc:Fallback>
+            <w:pict>
+              <v:group w14:anchorId="536E41DA" id="画布 1" o:spid="_x0000_s1026" editas="canvas" style="width:415.3pt;height:266.25pt;mso-position-horizontal-relative:char;mso-position-vertical-relative:line" coordsize="52743,33813" o:gfxdata="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">
+                <v:shapetype id="_x0000_t75" coordsize="21600,21600" o:spt="75" o:preferrelative="t" path="m@4@5l@4@11@9@11@9@5xe" filled="f" stroked="f">
+                  <v:stroke joinstyle="miter"/>
+                  <v:formulas>
+                    <v:f eqn="if lineDrawn pixelLineWidth 0"/>
+                    <v:f eqn="sum @0 1 0"/>
+                    <v:f eqn="sum 0 0 @1"/>
+                    <v:f eqn="prod @2 1 2"/>
+                    <v:f eqn="prod @3 21600 pixelWidth"/>
+                    <v:f eqn="prod @3 21600 pixelHeight"/>
+                    <v:f eqn="sum @0 0 1"/>
+                    <v:f eqn="prod @6 1 2"/>
+                    <v:f eqn="prod @7 21600 pixelWidth"/>
+                    <v:f eqn="sum @8 21600 0"/>
+                    <v:f eqn="prod @7 21600 pixelHeight"/>
+                    <v:f eqn="sum @10 21600 0"/>
+                  </v:formulas>
+                  <v:path o:extrusionok="f" gradientshapeok="t" o:connecttype="rect"/>
+                  <o:lock v:ext="edit" aspectratio="t"/>
+                </v:shapetype>
+                <v:shape id="_x0000_s1027" type="#_x0000_t75" style="position:absolute;width:52743;height:33813;visibility:visible;mso-wrap-style:square">
+                  <v:fill o:detectmouseclick="t"/>
+                  <v:path o:connecttype="none"/>
+                </v:shape>
+                <v:shapetype id="_x0000_t32" coordsize="21600,21600" o:spt="32" o:oned="t" path="m,l21600,21600e" filled="f">
+                  <v:path arrowok="t" fillok="f" o:connecttype="none"/>
+                  <o:lock v:ext="edit" shapetype="t"/>
+                </v:shapetype>
+                <v:shape id="直接箭头连接符 27" o:spid="_x0000_s1028" type="#_x0000_t32" style="position:absolute;left:22805;top:16800;width:6808;height:5;flip:y;visibility:visible;mso-wrap-style:square" o:connectortype="straight" o:gfxdata="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" strokecolor="#4472c4 [3204]" strokeweight=".5pt">
+                  <v:stroke endarrow="block" joinstyle="miter"/>
+                </v:shape>
+                <v:shape id="直接箭头连接符 28" o:spid="_x0000_s1029" type="#_x0000_t32" style="position:absolute;left:22653;top:24707;width:6960;height:53;flip:x y;visibility:visible;mso-wrap-style:square" o:connectortype="straight" o:gfxdata="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" strokecolor="#4472c4 [3204]" strokeweight=".5pt">
+                  <v:stroke endarrow="block" joinstyle="miter"/>
+                </v:shape>
+                <v:roundrect id="圆角矩形 2" o:spid="_x0000_s1030" style="position:absolute;left:3810;top:7239;width:18859;height:23907;visibility:visible;mso-wrap-style:square;v-text-anchor:middle" arcsize="10923f" o:gfxdata="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" filled="f" strokecolor="#1f3763 [1604]" strokeweight="1pt">
+                  <v:stroke joinstyle="miter"/>
+                </v:roundrect>
+                <v:group id="组合 20" o:spid="_x0000_s1031" style="position:absolute;left:9239;top:13430;width:3334;height:6763" coordorigin="4286,6286" coordsize="3333,6762" o:gfxdata="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">
+                  <v:rect id="矩形 4" o:spid="_x0000_s1032" style="position:absolute;left:4286;top:6286;width:3334;height:6763;visibility:visible;mso-wrap-style:square;v-text-anchor:middle" o:gfxdata="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" fillcolor="#4472c4 [3204]" strokecolor="#1f3763 [1604]" strokeweight="1pt"/>
+                  <v:shapetype id="_x0000_t202" coordsize="21600,21600" o:spt="202" path="m,l,21600r21600,l21600,xe">
+                    <v:stroke joinstyle="miter"/>
+                    <v:path gradientshapeok="t" o:connecttype="rect"/>
+                  </v:shapetype>
+                  <v:shape id="文本框 5" o:spid="_x0000_s1033" type="#_x0000_t202" style="position:absolute;left:4387;top:6858;width:3233;height:4572;visibility:visible;mso-wrap-style:none;v-text-anchor:top" o:gfxdata="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" filled="f" stroked="f" strokeweight=".5pt">
+                    <v:textbox>
+                      <w:txbxContent>
+                        <w:p>
+                          <w:r>
+                            <w:rPr>
+                              <w:rFonts w:hint="eastAsia"/>
+                            </w:rPr>
+                            <w:t>组</w:t>
+                          </w:r>
+                        </w:p>
+                        <w:p>
+                          <w:r>
+                            <w:rPr>
+                              <w:rFonts w:hint="eastAsia"/>
+                            </w:rPr>
+                            <w:t>装</w:t>
+                          </w:r>
+                        </w:p>
+                      </w:txbxContent>
+                    </v:textbox>
+                  </v:shape>
+                </v:group>
+                <v:group id="组合 21" o:spid="_x0000_s1034" style="position:absolute;left:9229;top:21326;width:3334;height:6763" coordorigin="4276,14182" coordsize="3333,6762" o:gfxdata="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">
+                  <v:rect id="矩形 6" o:spid="_x0000_s1035" style="position:absolute;left:4276;top:14182;width:3327;height:6763;visibility:visible;mso-wrap-style:square;v-text-anchor:middle" o:gfxdata="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" fillcolor="#4472c4 [3204]" strokecolor="#1f3763 [1604]" strokeweight="1pt"/>
+                  <v:shape id="文本框 5" o:spid="_x0000_s1036" type="#_x0000_t202" style="position:absolute;left:4378;top:14753;width:3232;height:4572;visibility:visible;mso-wrap-style:none;v-text-anchor:top" o:gfxdata="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" filled="f" stroked="f" strokeweight=".5pt">
+                    <v:textbox>
+                      <w:txbxContent>
+                        <w:p>
+                          <w:pPr>
+                            <w:pStyle w:val="a9"/>
+                            <w:spacing w:before="0" w:beforeAutospacing="0" w:after="0" w:afterAutospacing="0"/>
+                            <w:jc w:val="both"/>
+                            <w:rPr>
+                              <w:rFonts w:ascii="等线" w:eastAsia="等线" w:hAnsi="等线" w:cs="Times New Roman" w:hint="eastAsia"/>
+                              <w:kern w:val="2"/>
+                              <w:sz w:val="21"/>
+                              <w:szCs w:val="21"/>
+                            </w:rPr>
+                          </w:pPr>
+                          <w:r>
+                            <w:rPr>
+                              <w:rFonts w:ascii="等线" w:eastAsia="等线" w:hAnsi="等线" w:cs="Times New Roman" w:hint="eastAsia"/>
+                              <w:kern w:val="2"/>
+                              <w:sz w:val="21"/>
+                              <w:szCs w:val="21"/>
+                            </w:rPr>
+                            <w:t>解</w:t>
+                          </w:r>
+                        </w:p>
+                        <w:p>
+                          <w:pPr>
+                            <w:pStyle w:val="a9"/>
+                            <w:spacing w:before="0" w:beforeAutospacing="0" w:after="0" w:afterAutospacing="0"/>
+                            <w:jc w:val="both"/>
+                            <w:rPr>
+                              <w:rFonts w:hint="eastAsia"/>
+                            </w:rPr>
+                          </w:pPr>
+                          <w:r>
+                            <w:rPr>
+                              <w:rFonts w:ascii="等线" w:eastAsia="等线" w:hAnsi="等线" w:cs="Times New Roman" w:hint="eastAsia"/>
+                              <w:kern w:val="2"/>
+                              <w:sz w:val="21"/>
+                              <w:szCs w:val="21"/>
+                            </w:rPr>
+                            <w:t>析</w:t>
+                          </w:r>
+                        </w:p>
+                      </w:txbxContent>
+                    </v:textbox>
+                  </v:shape>
+                </v:group>
+                <v:shape id="文本框 5" o:spid="_x0000_s1037" type="#_x0000_t202" style="position:absolute;left:18754;top:21336;width:3899;height:6743;visibility:visible;mso-wrap-style:none;v-text-anchor:top" o:gfxdata="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" filled="f" stroked="f" strokeweight=".5pt">
+                  <v:textbox>
+                    <w:txbxContent>
+                      <w:p>
+                        <w:pPr>
+                          <w:pStyle w:val="a9"/>
+                          <w:spacing w:before="0" w:beforeAutospacing="0" w:after="0" w:afterAutospacing="0"/>
+                          <w:jc w:val="both"/>
+                          <w:rPr>
+                            <w:rFonts w:eastAsia="等线" w:hAnsi="等线" w:cs="Times New Roman"/>
+                            <w:sz w:val="21"/>
+                            <w:szCs w:val="21"/>
+                          </w:rPr>
+                        </w:pPr>
+                        <w:r>
+                          <w:rPr>
+                            <w:rFonts w:eastAsia="等线" w:hAnsi="等线" w:cs="Times New Roman" w:hint="eastAsia"/>
+                            <w:sz w:val="21"/>
+                            <w:szCs w:val="21"/>
+                          </w:rPr>
+                          <w:t>TCP</w:t>
+                        </w:r>
+                      </w:p>
+                      <w:p>
+                        <w:pPr>
+                          <w:pStyle w:val="a9"/>
+                          <w:spacing w:before="0" w:beforeAutospacing="0" w:after="0" w:afterAutospacing="0"/>
+                          <w:jc w:val="both"/>
+                          <w:rPr>
+                            <w:rFonts w:eastAsia="等线" w:hAnsi="等线" w:cs="Times New Roman"/>
+                            <w:sz w:val="21"/>
+                            <w:szCs w:val="21"/>
+                          </w:rPr>
+                        </w:pPr>
+                        <w:r>
+                          <w:rPr>
+                            <w:rFonts w:eastAsia="等线" w:hAnsi="等线" w:cs="Times New Roman"/>
+                            <w:sz w:val="21"/>
+                            <w:szCs w:val="21"/>
+                          </w:rPr>
+                          <w:t>接</w:t>
+                        </w:r>
+                      </w:p>
+                      <w:p>
+                        <w:pPr>
+                          <w:pStyle w:val="a9"/>
+                          <w:spacing w:before="0" w:beforeAutospacing="0" w:after="0" w:afterAutospacing="0"/>
+                          <w:jc w:val="both"/>
+                          <w:rPr>
+                            <w:rFonts w:hint="eastAsia"/>
+                          </w:rPr>
+                        </w:pPr>
+                        <w:r>
+                          <w:rPr>
+                            <w:rFonts w:eastAsia="等线" w:hAnsi="等线" w:cs="Times New Roman"/>
+                            <w:sz w:val="21"/>
+                            <w:szCs w:val="21"/>
+                          </w:rPr>
+                          <w:t>收</w:t>
+                        </w:r>
+                      </w:p>
+                    </w:txbxContent>
+                  </v:textbox>
+                </v:shape>
+                <v:shape id="文本框 5" o:spid="_x0000_s1038" type="#_x0000_t202" style="position:absolute;left:18659;top:13430;width:4146;height:6750;visibility:visible;mso-wrap-style:none;v-text-anchor:top" o:gfxdata="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" filled="f" stroked="f" strokeweight=".5pt">
+                  <v:textbox>
+                    <w:txbxContent>
+                      <w:p>
+                        <w:pPr>
+                          <w:pStyle w:val="a9"/>
+                          <w:spacing w:before="0" w:beforeAutospacing="0" w:after="0" w:afterAutospacing="0"/>
+                          <w:jc w:val="both"/>
+                          <w:rPr>
+                            <w:rFonts w:ascii="等线" w:eastAsia="等线" w:hAnsi="等线" w:cs="Times New Roman"/>
+                            <w:kern w:val="2"/>
+                            <w:sz w:val="21"/>
+                            <w:szCs w:val="21"/>
+                          </w:rPr>
+                        </w:pPr>
+                        <w:r>
+                          <w:rPr>
+                            <w:rFonts w:ascii="等线" w:eastAsia="等线" w:hAnsi="等线" w:cs="Times New Roman" w:hint="eastAsia"/>
+                            <w:kern w:val="2"/>
+                            <w:sz w:val="21"/>
+                            <w:szCs w:val="21"/>
+                          </w:rPr>
+                          <w:t>TCP</w:t>
+                        </w:r>
+                      </w:p>
+                      <w:p>
+                        <w:pPr>
+                          <w:pStyle w:val="a9"/>
+                          <w:spacing w:before="0" w:beforeAutospacing="0" w:after="0" w:afterAutospacing="0"/>
+                          <w:jc w:val="both"/>
+                          <w:rPr>
+                            <w:rFonts w:ascii="等线" w:eastAsia="等线" w:hAnsi="等线" w:cs="Times New Roman"/>
+                            <w:kern w:val="2"/>
+                            <w:sz w:val="21"/>
+                            <w:szCs w:val="21"/>
+                          </w:rPr>
+                        </w:pPr>
+                        <w:r>
+                          <w:rPr>
+                            <w:rFonts w:ascii="等线" w:eastAsia="等线" w:hAnsi="等线" w:cs="Times New Roman" w:hint="eastAsia"/>
+                            <w:kern w:val="2"/>
+                            <w:sz w:val="21"/>
+                            <w:szCs w:val="21"/>
+                          </w:rPr>
+                          <w:t>发</w:t>
+                        </w:r>
+                      </w:p>
+                      <w:p>
+                        <w:pPr>
+                          <w:pStyle w:val="a9"/>
+                          <w:spacing w:before="0" w:beforeAutospacing="0" w:after="0" w:afterAutospacing="0"/>
+                          <w:jc w:val="both"/>
+                        </w:pPr>
+                        <w:r>
+                          <w:rPr>
+                            <w:rFonts w:ascii="等线" w:eastAsia="等线" w:hAnsi="等线" w:cs="Times New Roman" w:hint="eastAsia"/>
+                            <w:kern w:val="2"/>
+                            <w:sz w:val="21"/>
+                            <w:szCs w:val="21"/>
+                          </w:rPr>
+                          <w:t>送</w:t>
+                        </w:r>
+                      </w:p>
+                    </w:txbxContent>
+                  </v:textbox>
+                </v:shape>
+                <v:shape id="直接箭头连接符 19" o:spid="_x0000_s1039" type="#_x0000_t32" style="position:absolute;left:12573;top:16805;width:6086;height:6;flip:y;visibility:visible;mso-wrap-style:square" o:connectortype="straight" o:gfxdata="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" strokecolor="#4472c4 [3204]" strokeweight=".5pt">
+                  <v:stroke endarrow="block" joinstyle="miter"/>
+                </v:shape>
+                <v:shape id="直接箭头连接符 29" o:spid="_x0000_s1040" type="#_x0000_t32" style="position:absolute;left:12556;top:24707;width:6198;height:0;flip:x;visibility:visible;mso-wrap-style:square" o:connectortype="straight" o:gfxdata="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" strokecolor="#4472c4 [3204]" strokeweight=".5pt">
+                  <v:stroke endarrow="block" joinstyle="miter"/>
+                </v:shape>
+                <v:shape id="文本框 33" o:spid="_x0000_s1041" type="#_x0000_t202" style="position:absolute;left:4191;top:19040;width:4565;height:2667;visibility:visible;mso-wrap-style:none;v-text-anchor:top" o:gfxdata="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" filled="f" stroked="f" strokeweight=".5pt">
+                  <v:textbox>
+                    <w:txbxContent>
+                      <w:p>
+                        <w:r>
+                          <w:rPr>
+                            <w:rFonts w:hint="eastAsia"/>
+                          </w:rPr>
+                          <w:t>分析</w:t>
+                        </w:r>
+                      </w:p>
+                    </w:txbxContent>
+                  </v:textbox>
+                </v:shape>
+                <v:shapetype id="_x0000_t33" coordsize="21600,21600" o:spt="33" o:oned="t" path="m,l21600,r,21600e" filled="f">
+                  <v:stroke joinstyle="miter"/>
+                  <v:path arrowok="t" fillok="f" o:connecttype="none"/>
+                  <o:lock v:ext="edit" shapetype="t"/>
+                </v:shapetype>
+                <v:shape id="肘形连接符 36" o:spid="_x0000_s1042" type="#_x0000_t33" style="position:absolute;left:6473;top:21707;width:2756;height:3000;rotation:180;visibility:visible;mso-wrap-style:square" o:connectortype="elbow" o:gfxdata="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" strokecolor="#4472c4 [3204]" strokeweight=".5pt">
+                  <v:stroke endarrow="block"/>
+                </v:shape>
+                <v:shape id="肘形连接符 38" o:spid="_x0000_s1043" type="#_x0000_t33" style="position:absolute;left:6741;top:16543;width:2229;height:2766;rotation:90;flip:x y;visibility:visible;mso-wrap-style:square" o:connectortype="elbow" o:gfxdata="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" strokecolor="#4472c4 [3204]" strokeweight=".5pt">
+                  <v:stroke endarrow="block"/>
+                </v:shape>
+                <v:group id="组合 41" o:spid="_x0000_s1044" style="position:absolute;left:3524;top:381;width:19431;height:5048" coordorigin="3524,2190" coordsize="19431,5048" o:gfxdata="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">
+                  <v:roundrect id="圆角矩形 39" o:spid="_x0000_s1045" style="position:absolute;left:3524;top:2190;width:19431;height:5048;visibility:visible;mso-wrap-style:square;v-text-anchor:middle" arcsize="10923f" o:gfxdata="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" filled="f" strokecolor="#1f3763 [1604]" strokeweight="1pt">
+                    <v:stroke joinstyle="miter"/>
+                  </v:roundrect>
+                  <v:shape id="文本框 40" o:spid="_x0000_s1046" type="#_x0000_t202" style="position:absolute;left:8286;top:3407;width:8770;height:3165;visibility:visible;mso-wrap-style:none;v-text-anchor:top" o:gfxdata="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" filled="f" stroked="f" strokeweight=".5pt">
+                    <v:textbox>
+                      <w:txbxContent>
+                        <w:p>
+                          <w:r>
+                            <w:rPr>
+                              <w:rFonts w:hint="eastAsia"/>
+                            </w:rPr>
+                            <w:t>Http</w:t>
+                          </w:r>
+                          <w:r>
+                            <w:t>服务器</w:t>
+                          </w:r>
+                        </w:p>
+                      </w:txbxContent>
+                    </v:textbox>
+                  </v:shape>
+                </v:group>
+                <v:shape id="文本框 5" o:spid="_x0000_s1047" type="#_x0000_t202" style="position:absolute;left:9515;top:7314;width:7563;height:2591;visibility:visible;mso-wrap-style:none;v-text-anchor:top" o:gfxdata="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" filled="f" stroked="f" strokeweight=".5pt">
+                  <v:textbox>
+                    <w:txbxContent>
+                      <w:p>
+                        <w:pPr>
+                          <w:pStyle w:val="a9"/>
+                          <w:spacing w:before="0" w:beforeAutospacing="0" w:after="0" w:afterAutospacing="0"/>
+                          <w:jc w:val="both"/>
+                        </w:pPr>
+                        <w:r>
+                          <w:rPr>
+                            <w:rFonts w:eastAsia="等线" w:hAnsi="等线" w:cs="Times New Roman" w:hint="eastAsia"/>
+                            <w:sz w:val="21"/>
+                            <w:szCs w:val="21"/>
+                          </w:rPr>
+                          <w:t>http</w:t>
+                        </w:r>
+                        <w:r>
+                          <w:rPr>
+                            <w:rFonts w:eastAsia="等线" w:hAnsi="等线" w:cs="Times New Roman" w:hint="eastAsia"/>
+                            <w:sz w:val="21"/>
+                            <w:szCs w:val="21"/>
+                          </w:rPr>
+                          <w:t>发送</w:t>
+                        </w:r>
+                      </w:p>
+                    </w:txbxContent>
+                  </v:textbox>
+                </v:shape>
+                <v:shape id="文本框 47" o:spid="_x0000_s1048" type="#_x0000_t202" style="position:absolute;left:9988;top:28194;width:5899;height:2952;visibility:visible;mso-wrap-style:none;v-text-anchor:top" o:gfxdata="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" filled="f" stroked="f" strokeweight=".5pt">
+                  <v:textbox>
+                    <w:txbxContent>
+                      <w:p>
+                        <w:r>
+                          <w:rPr>
+                            <w:rFonts w:hint="eastAsia"/>
+                          </w:rPr>
+                          <w:t>服务器</w:t>
+                        </w:r>
+                      </w:p>
+                    </w:txbxContent>
+                  </v:textbox>
+                </v:shape>
+                <v:group id="组合 57" o:spid="_x0000_s1049" style="position:absolute;left:29527;top:11715;width:19622;height:19431" coordorigin="29527,11715" coordsize="19621,19431" o:gfxdata="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">
+                  <v:roundrect id="圆角矩形 3" o:spid="_x0000_s1050" style="position:absolute;left:29527;top:11715;width:19622;height:19431;visibility:visible;mso-wrap-style:square;v-text-anchor:middle" arcsize="10923f" o:gfxdata="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" filled="f" strokecolor="#1f3763 [1604]" strokeweight="1pt">
+                    <v:stroke joinstyle="miter"/>
+                  </v:roundrect>
+                  <v:group id="组合 24" o:spid="_x0000_s1051" style="position:absolute;left:39817;top:21421;width:3334;height:6763" coordorigin="45151,13992" coordsize="3333,6762" o:gfxdata="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">
+                    <v:rect id="矩形 8" o:spid="_x0000_s1052" style="position:absolute;left:45151;top:13992;width:3327;height:6762;visibility:visible;mso-wrap-style:square;v-text-anchor:middle" o:gfxdata="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" fillcolor="#4472c4 [3204]" strokecolor="#1f3763 [1604]" strokeweight="1pt"/>
+                    <v:shape id="文本框 5" o:spid="_x0000_s1053" type="#_x0000_t202" style="position:absolute;left:45253;top:14563;width:3232;height:4572;visibility:visible;mso-wrap-style:none;v-text-anchor:top" o:gfxdata="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" filled="f" stroked="f" strokeweight=".5pt">
+                      <v:textbox>
+                        <w:txbxContent>
+                          <w:p>
+                            <w:pPr>
+                              <w:pStyle w:val="a9"/>
+                              <w:spacing w:before="0" w:beforeAutospacing="0" w:after="0" w:afterAutospacing="0"/>
+                              <w:jc w:val="both"/>
+                            </w:pPr>
+                            <w:r>
+                              <w:rPr>
+                                <w:rFonts w:ascii="等线" w:eastAsia="等线" w:hAnsi="等线" w:cs="Times New Roman" w:hint="eastAsia"/>
+                                <w:kern w:val="2"/>
+                                <w:sz w:val="21"/>
+                                <w:szCs w:val="21"/>
+                              </w:rPr>
+                              <w:t>组</w:t>
+                            </w:r>
+                          </w:p>
+                          <w:p>
+                            <w:pPr>
+                              <w:pStyle w:val="a9"/>
+                              <w:spacing w:before="0" w:beforeAutospacing="0" w:after="0" w:afterAutospacing="0"/>
+                              <w:jc w:val="both"/>
+                            </w:pPr>
+                            <w:r>
+                              <w:rPr>
+                                <w:rFonts w:ascii="等线" w:eastAsia="等线" w:hAnsi="等线" w:cs="Times New Roman" w:hint="eastAsia"/>
+                                <w:kern w:val="2"/>
+                                <w:sz w:val="21"/>
+                                <w:szCs w:val="21"/>
+                              </w:rPr>
+                              <w:t>装</w:t>
+                            </w:r>
+                          </w:p>
+                        </w:txbxContent>
+                      </v:textbox>
+                    </v:shape>
+                  </v:group>
+                  <v:group id="组合 23" o:spid="_x0000_s1054" style="position:absolute;left:39811;top:13979;width:3333;height:6763" coordorigin="45145,5883" coordsize="3333,6762" o:gfxdata="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">
+                    <v:rect id="矩形 10" o:spid="_x0000_s1055" style="position:absolute;left:45145;top:5883;width:3327;height:6762;visibility:visible;mso-wrap-style:square;v-text-anchor:middle" o:gfxdata="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" fillcolor="#4472c4 [3204]" strokecolor="#1f3763 [1604]" strokeweight="1pt"/>
+                    <v:shape id="文本框 5" o:spid="_x0000_s1056" type="#_x0000_t202" style="position:absolute;left:45246;top:6454;width:3232;height:4572;visibility:visible;mso-wrap-style:none;v-text-anchor:top" o:gfxdata="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" filled="f" stroked="f" strokeweight=".5pt">
+                      <v:textbox>
+                        <w:txbxContent>
+                          <w:p>
+                            <w:pPr>
+                              <w:pStyle w:val="a9"/>
+                              <w:spacing w:before="0" w:beforeAutospacing="0" w:after="0" w:afterAutospacing="0"/>
+                              <w:jc w:val="both"/>
+                            </w:pPr>
+                            <w:r>
+                              <w:rPr>
+                                <w:rFonts w:eastAsia="等线" w:hAnsi="等线" w:cs="Times New Roman" w:hint="eastAsia"/>
+                                <w:sz w:val="21"/>
+                                <w:szCs w:val="21"/>
+                              </w:rPr>
+                              <w:t>解</w:t>
+                            </w:r>
+                          </w:p>
+                          <w:p>
+                            <w:pPr>
+                              <w:pStyle w:val="a9"/>
+                              <w:spacing w:before="0" w:beforeAutospacing="0" w:after="0" w:afterAutospacing="0"/>
+                              <w:jc w:val="both"/>
+                            </w:pPr>
+                            <w:r>
+                              <w:rPr>
+                                <w:rFonts w:eastAsia="等线" w:hAnsi="等线" w:cs="Times New Roman" w:hint="eastAsia"/>
+                                <w:sz w:val="21"/>
+                                <w:szCs w:val="21"/>
+                              </w:rPr>
+                              <w:t>析</w:t>
+                            </w:r>
+                          </w:p>
+                        </w:txbxContent>
+                      </v:textbox>
+                    </v:shape>
+                  </v:group>
+                  <v:shape id="文本框 5" o:spid="_x0000_s1057" type="#_x0000_t202" style="position:absolute;left:29613;top:13407;width:3898;height:6786;visibility:visible;mso-wrap-style:none;v-text-anchor:top" o:gfxdata="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" filled="f" stroked="f" strokeweight=".5pt">
+                    <v:textbox>
+                      <w:txbxContent>
+                        <w:p>
+                          <w:pPr>
+                            <w:pStyle w:val="a9"/>
+                            <w:spacing w:before="0" w:beforeAutospacing="0" w:after="0" w:afterAutospacing="0"/>
+                            <w:jc w:val="both"/>
+                            <w:rPr>
+                              <w:rFonts w:eastAsia="等线" w:hAnsi="等线" w:cs="Times New Roman"/>
+                              <w:sz w:val="21"/>
+                              <w:szCs w:val="21"/>
+                            </w:rPr>
+                          </w:pPr>
+                          <w:r>
+                            <w:rPr>
+                              <w:rFonts w:eastAsia="等线" w:hAnsi="等线" w:cs="Times New Roman" w:hint="eastAsia"/>
+                              <w:sz w:val="21"/>
+                              <w:szCs w:val="21"/>
+                            </w:rPr>
+                            <w:t>TCP</w:t>
+                          </w:r>
+                        </w:p>
+                        <w:p>
+                          <w:pPr>
+                            <w:pStyle w:val="a9"/>
+                            <w:spacing w:before="0" w:beforeAutospacing="0" w:after="0" w:afterAutospacing="0"/>
+                            <w:jc w:val="both"/>
+                          </w:pPr>
+                          <w:r>
+                            <w:rPr>
+                              <w:rFonts w:eastAsia="等线" w:hAnsi="等线" w:cs="Times New Roman" w:hint="eastAsia"/>
+                              <w:sz w:val="21"/>
+                              <w:szCs w:val="21"/>
+                            </w:rPr>
+                            <w:t>接</w:t>
+                          </w:r>
+                        </w:p>
+                        <w:p>
+                          <w:pPr>
+                            <w:pStyle w:val="a9"/>
+                            <w:spacing w:before="0" w:beforeAutospacing="0" w:after="0" w:afterAutospacing="0"/>
+                            <w:jc w:val="both"/>
+                          </w:pPr>
+                          <w:r>
+                            <w:rPr>
+                              <w:rFonts w:eastAsia="等线" w:hAnsi="等线" w:cs="Times New Roman" w:hint="eastAsia"/>
+                              <w:sz w:val="21"/>
+                              <w:szCs w:val="21"/>
+                            </w:rPr>
+                            <w:t>收</w:t>
+                          </w:r>
+                        </w:p>
+                      </w:txbxContent>
+                    </v:textbox>
+                  </v:shape>
+                  <v:shape id="文本框 5" o:spid="_x0000_s1058" type="#_x0000_t202" style="position:absolute;left:29613;top:21516;width:3898;height:6487;visibility:visible;mso-wrap-style:none;v-text-anchor:top" o:gfxdata="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" filled="f" stroked="f" strokeweight=".5pt">
+                    <v:textbox>
+                      <w:txbxContent>
+                        <w:p>
+                          <w:pPr>
+                            <w:pStyle w:val="a9"/>
+                            <w:spacing w:before="0" w:beforeAutospacing="0" w:after="0" w:afterAutospacing="0"/>
+                            <w:jc w:val="both"/>
+                            <w:rPr>
+                              <w:rFonts w:eastAsia="等线" w:hAnsi="等线" w:cs="Times New Roman"/>
+                              <w:sz w:val="21"/>
+                              <w:szCs w:val="21"/>
+                            </w:rPr>
+                          </w:pPr>
+                          <w:r>
+                            <w:rPr>
+                              <w:rFonts w:eastAsia="等线" w:hAnsi="等线" w:cs="Times New Roman" w:hint="eastAsia"/>
+                              <w:sz w:val="21"/>
+                              <w:szCs w:val="21"/>
+                            </w:rPr>
+                            <w:t>TCP</w:t>
+                          </w:r>
+                        </w:p>
+                        <w:p>
+                          <w:pPr>
+                            <w:pStyle w:val="a9"/>
+                            <w:spacing w:before="0" w:beforeAutospacing="0" w:after="0" w:afterAutospacing="0"/>
+                            <w:jc w:val="both"/>
+                          </w:pPr>
+                          <w:r>
+                            <w:rPr>
+                              <w:rFonts w:eastAsia="等线" w:hAnsi="等线" w:cs="Times New Roman" w:hint="eastAsia"/>
+                              <w:sz w:val="21"/>
+                              <w:szCs w:val="21"/>
+                            </w:rPr>
+                            <w:t>发</w:t>
+                          </w:r>
+                        </w:p>
+                        <w:p>
+                          <w:pPr>
+                            <w:pStyle w:val="a9"/>
+                            <w:spacing w:before="0" w:beforeAutospacing="0" w:after="0" w:afterAutospacing="0"/>
+                            <w:jc w:val="both"/>
+                          </w:pPr>
+                          <w:r>
+                            <w:rPr>
+                              <w:rFonts w:eastAsia="等线" w:hAnsi="等线" w:cs="Times New Roman" w:hint="eastAsia"/>
+                              <w:sz w:val="21"/>
+                              <w:szCs w:val="21"/>
+                            </w:rPr>
+                            <w:t>送</w:t>
+                          </w:r>
+                        </w:p>
+                      </w:txbxContent>
+                    </v:textbox>
+                  </v:shape>
+                  <v:shape id="直接箭头连接符 25" o:spid="_x0000_s1059" type="#_x0000_t32" style="position:absolute;left:33511;top:16800;width:6401;height:36;visibility:visible;mso-wrap-style:square" o:connectortype="straight" o:gfxdata="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" strokecolor="#4472c4 [3204]" strokeweight=".5pt">
+                    <v:stroke endarrow="block" joinstyle="miter"/>
+                  </v:shape>
+                  <v:shape id="直接箭头连接符 26" o:spid="_x0000_s1060" type="#_x0000_t32" style="position:absolute;left:33511;top:24760;width:6306;height:42;flip:x y;visibility:visible;mso-wrap-style:square" o:connectortype="straight" o:gfxdata="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" strokecolor="#4472c4 [3204]" strokeweight=".5pt">
+                    <v:stroke endarrow="block" joinstyle="miter"/>
+                  </v:shape>
+                  <v:shape id="文本框 33" o:spid="_x0000_s1061" type="#_x0000_t202" style="position:absolute;left:43995;top:18944;width:4566;height:2667;visibility:visible;mso-wrap-style:none;v-text-anchor:top" o:gfxdata="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" filled="f" stroked="f" strokeweight=".5pt">
+                    <v:textbox>
+                      <w:txbxContent>
+                        <w:p>
+                          <w:pPr>
+                            <w:pStyle w:val="a9"/>
+                            <w:spacing w:before="0" w:beforeAutospacing="0" w:after="0" w:afterAutospacing="0"/>
+                            <w:jc w:val="both"/>
+                          </w:pPr>
+                          <w:r>
+                            <w:rPr>
+                              <w:rFonts w:ascii="等线" w:eastAsia="等线" w:hAnsi="等线" w:cs="Times New Roman" w:hint="eastAsia"/>
+                              <w:kern w:val="2"/>
+                              <w:sz w:val="21"/>
+                              <w:szCs w:val="21"/>
+                            </w:rPr>
+                            <w:t>分析</w:t>
+                          </w:r>
+                        </w:p>
+                      </w:txbxContent>
+                    </v:textbox>
+                  </v:shape>
+                  <v:shape id="肘形连接符 45" o:spid="_x0000_s1062" type="#_x0000_t33" style="position:absolute;left:43138;top:17360;width:3140;height:1584;visibility:visible;mso-wrap-style:square" o:connectortype="elbow" o:gfxdata="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" strokecolor="#4472c4 [3204]" strokeweight=".5pt">
+                    <v:stroke endarrow="block"/>
+                  </v:shape>
+                  <v:shape id="肘形连接符 46" o:spid="_x0000_s1063" type="#_x0000_t33" style="position:absolute;left:43381;top:21381;width:2667;height:3127;rotation:90;visibility:visible;mso-wrap-style:square" o:connectortype="elbow" o:gfxdata="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" strokecolor="#4472c4 [3204]" strokeweight=".5pt">
+                    <v:stroke endarrow="block"/>
+                  </v:shape>
+                  <v:shape id="文本框 47" o:spid="_x0000_s1064" type="#_x0000_t202" style="position:absolute;left:36375;top:28184;width:5899;height:2953;visibility:visible;mso-wrap-style:none;v-text-anchor:top" o:gfxdata="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" filled="f" stroked="f" strokeweight=".5pt">
+                    <v:textbox>
+                      <w:txbxContent>
+                        <w:p>
+                          <w:pPr>
+                            <w:pStyle w:val="a9"/>
+                            <w:spacing w:before="0" w:beforeAutospacing="0" w:after="0" w:afterAutospacing="0"/>
+                            <w:jc w:val="both"/>
+                          </w:pPr>
+                          <w:r>
+                            <w:rPr>
+                              <w:rFonts w:ascii="等线" w:eastAsia="等线" w:hAnsi="等线" w:cs="Times New Roman" w:hint="eastAsia"/>
+                              <w:kern w:val="2"/>
+                              <w:sz w:val="21"/>
+                              <w:szCs w:val="21"/>
+                            </w:rPr>
+                            <w:t>客户端</w:t>
+                          </w:r>
+                        </w:p>
+                      </w:txbxContent>
+                    </v:textbox>
+                  </v:shape>
+                </v:group>
+                <v:rect id="矩形 50" o:spid="_x0000_s1065" style="position:absolute;left:7086;top:8051;width:2661;height:6763;rotation:90;visibility:visible;mso-wrap-style:square;v-text-anchor:middle" o:gfxdata="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" fillcolor="#4472c4 [3204]" strokecolor="#1f3763 [1604]" strokeweight="1pt"/>
+                <v:shape id="文本框 52" o:spid="_x0000_s1066" type="#_x0000_t202" style="position:absolute;left:4664;top:9905;width:7245;height:3144;visibility:visible;mso-wrap-style:none;v-text-anchor:top" o:gfxdata="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" filled="f" stroked="f" strokeweight=".5pt">
+                  <v:textbox>
+                    <w:txbxContent>
+                      <w:p>
+                        <w:r>
+                          <w:rPr>
+                            <w:rFonts w:hint="eastAsia"/>
+                          </w:rPr>
+                          <w:t>http</w:t>
+                        </w:r>
+                        <w:r>
+                          <w:t>组装</w:t>
+                        </w:r>
+                      </w:p>
+                    </w:txbxContent>
+                  </v:textbox>
+                </v:shape>
+                <v:shapetype id="_x0000_t34" coordsize="21600,21600" o:spt="34" o:oned="t" adj="10800" path="m,l@0,0@0,21600,21600,21600e" filled="f">
+                  <v:stroke joinstyle="miter"/>
+                  <v:formulas>
+                    <v:f eqn="val #0"/>
+                  </v:formulas>
+                  <v:path arrowok="t" fillok="f" o:connecttype="none"/>
+                  <v:handles>
+                    <v:h position="#0,center"/>
+                  </v:handles>
+                  <o:lock v:ext="edit" shapetype="t"/>
+                </v:shapetype>
+                <v:shape id="肘形连接符 54" o:spid="_x0000_s1067" type="#_x0000_t34" style="position:absolute;left:4384;top:15138;width:5991;height:1813;rotation:90;flip:x y;visibility:visible;mso-wrap-style:square" o:connectortype="elbow" o:gfxdata="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" strokecolor="#4472c4 [3204]" strokeweight=".5pt">
+                  <v:stroke endarrow="block"/>
+                </v:shape>
+                <v:shape id="肘形连接符 55" o:spid="_x0000_s1068" type="#_x0000_t33" style="position:absolute;left:8253;top:8643;width:1296;height:1229;rotation:90;flip:x y;visibility:visible;mso-wrap-style:square" o:connectortype="elbow" o:gfxdata="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" strokecolor="#4472c4 [3204]" strokeweight=".5pt">
+                  <v:stroke endarrow="block"/>
+                </v:shape>
+                <v:shape id="直接箭头连接符 56" o:spid="_x0000_s1069" type="#_x0000_t32" style="position:absolute;left:13239;top:5429;width:57;height:1885;flip:x y;visibility:visible;mso-wrap-style:square" o:connectortype="straight" o:gfxdata="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" strokecolor="#4472c4 [3204]" strokeweight=".5pt">
+                  <v:stroke endarrow="block" joinstyle="miter"/>
+                </v:shape>
+                <w10:anchorlock/>
+              </v:group>
+            </w:pict>
+          </mc:Fallback>
+        </mc:AlternateContent>
       </w:r>
     </w:p>
     <w:sectPr>
@@ -6784,7 +8926,7 @@
 </file>
 
 <file path=word/endnotes.xml><?xml version="1.0" encoding="utf-8"?>
-<w:endnotes xmlns:wpc="http://schemas.microsoft.com/office/word/2010/wordprocessingCanvas" xmlns:cx="http://schemas.microsoft.com/office/drawing/2014/chartex" xmlns:cx1="http://schemas.microsoft.com/office/drawing/2015/9/8/chartex" xmlns:cx2="http://schemas.microsoft.com/office/drawing/2015/10/21/chartex" xmlns:cx3="http://schemas.microsoft.com/office/drawing/2016/5/9/chartex" xmlns:cx4="http://schemas.microsoft.com/office/drawing/2016/5/10/chartex" xmlns:cx5="http://schemas.microsoft.com/office/drawing/2016/5/11/chartex" xmlns:cx6="http://schemas.microsoft.com/office/drawing/2016/5/12/chartex" xmlns:cx7="http://schemas.microsoft.com/office/drawing/2016/5/13/chartex" xmlns:cx8="http://schemas.microsoft.com/office/drawing/2016/5/14/chartex" xmlns:mc="http://schemas.openxmlformats.org/markup-compatibility/2006" xmlns:aink="http://schemas.microsoft.com/office/drawing/2016/ink" xmlns:am3d="http://schemas.microsoft.com/office/drawing/2017/model3d" xmlns:o="urn:schemas-microsoft-com:office:office" xmlns:r="http://schemas.openxmlformats.org/officeDocument/2006/relationships" xmlns:m="http://schemas.openxmlformats.org/officeDocument/2006/math" xmlns:v="urn:schemas-microsoft-com:vml" xmlns:wp14="http://schemas.microsoft.com/office/word/2010/wordprocessingDrawing" xmlns:wp="http://schemas.openxmlformats.org/drawingml/2006/wordprocessingDrawing" xmlns:w10="urn:schemas-microsoft-com:office:word" xmlns:w="http://schemas.openxmlformats.org/wordprocessingml/2006/main" xmlns:w14="http://schemas.microsoft.com/office/word/2010/wordml" xmlns:w15="http://schemas.microsoft.com/office/word/2012/wordml" xmlns:w16cex="http://schemas.microsoft.com/office/word/2018/wordml/cex" xmlns:w16cid="http://schemas.microsoft.com/office/word/2016/wordml/cid" xmlns:w16="http://schemas.microsoft.com/office/word/2018/wordml" xmlns:w16sdtdh="http://schemas.microsoft.com/office/word/2020/wordml/sdtdatahash" xmlns:w16se="http://schemas.microsoft.com/office/word/2015/wordml/symex" xmlns:wpg="http://schemas.microsoft.com/office/word/2010/wordprocessingGroup" xmlns:wpi="http://schemas.microsoft.com/office/word/2010/wordprocessingInk" xmlns:wne="http://schemas.microsoft.com/office/word/2006/wordml" xmlns:wps="http://schemas.microsoft.com/office/word/2010/wordprocessingShape" mc:Ignorable="w14 w15 w16se w16cid w16 w16cex w16sdtdh wp14">
+<w:endnotes xmlns:wpc="http://schemas.microsoft.com/office/word/2010/wordprocessingCanvas" xmlns:cx="http://schemas.microsoft.com/office/drawing/2014/chartex" xmlns:mc="http://schemas.openxmlformats.org/markup-compatibility/2006" xmlns:o="urn:schemas-microsoft-com:office:office" xmlns:r="http://schemas.openxmlformats.org/officeDocument/2006/relationships" xmlns:m="http://schemas.openxmlformats.org/officeDocument/2006/math" xmlns:v="urn:schemas-microsoft-com:vml" xmlns:wp14="http://schemas.microsoft.com/office/word/2010/wordprocessingDrawing" xmlns:wp="http://schemas.openxmlformats.org/drawingml/2006/wordprocessingDrawing" xmlns:w10="urn:schemas-microsoft-com:office:word" xmlns:w="http://schemas.openxmlformats.org/wordprocessingml/2006/main" xmlns:w14="http://schemas.microsoft.com/office/word/2010/wordml" xmlns:w15="http://schemas.microsoft.com/office/word/2012/wordml" xmlns:w16se="http://schemas.microsoft.com/office/word/2015/wordml/symex" xmlns:wpg="http://schemas.microsoft.com/office/word/2010/wordprocessingGroup" xmlns:wpi="http://schemas.microsoft.com/office/word/2010/wordprocessingInk" xmlns:wne="http://schemas.microsoft.com/office/word/2006/wordml" xmlns:wps="http://schemas.microsoft.com/office/word/2010/wordprocessingShape" mc:Ignorable="w14 w15 w16se wp14">
   <w:endnote w:type="separator" w:id="-1">
     <w:p>
       <w:r>
@@ -6803,7 +8945,7 @@
 </file>
 
 <file path=word/footnotes.xml><?xml version="1.0" encoding="utf-8"?>
-<w:footnotes xmlns:wpc="http://schemas.microsoft.com/office/word/2010/wordprocessingCanvas" xmlns:cx="http://schemas.microsoft.com/office/drawing/2014/chartex" xmlns:cx1="http://schemas.microsoft.com/office/drawing/2015/9/8/chartex" xmlns:cx2="http://schemas.microsoft.com/office/drawing/2015/10/21/chartex" xmlns:cx3="http://schemas.microsoft.com/office/drawing/2016/5/9/chartex" xmlns:cx4="http://schemas.microsoft.com/office/drawing/2016/5/10/chartex" xmlns:cx5="http://schemas.microsoft.com/office/drawing/2016/5/11/chartex" xmlns:cx6="http://schemas.microsoft.com/office/drawing/2016/5/12/chartex" xmlns:cx7="http://schemas.microsoft.com/office/drawing/2016/5/13/chartex" xmlns:cx8="http://schemas.microsoft.com/office/drawing/2016/5/14/chartex" xmlns:mc="http://schemas.openxmlformats.org/markup-compatibility/2006" xmlns:aink="http://schemas.microsoft.com/office/drawing/2016/ink" xmlns:am3d="http://schemas.microsoft.com/office/drawing/2017/model3d" xmlns:o="urn:schemas-microsoft-com:office:office" xmlns:r="http://schemas.openxmlformats.org/officeDocument/2006/relationships" xmlns:m="http://schemas.openxmlformats.org/officeDocument/2006/math" xmlns:v="urn:schemas-microsoft-com:vml" xmlns:wp14="http://schemas.microsoft.com/office/word/2010/wordprocessingDrawing" xmlns:wp="http://schemas.openxmlformats.org/drawingml/2006/wordprocessingDrawing" xmlns:w10="urn:schemas-microsoft-com:office:word" xmlns:w="http://schemas.openxmlformats.org/wordprocessingml/2006/main" xmlns:w14="http://schemas.microsoft.com/office/word/2010/wordml" xmlns:w15="http://schemas.microsoft.com/office/word/2012/wordml" xmlns:w16cex="http://schemas.microsoft.com/office/word/2018/wordml/cex" xmlns:w16cid="http://schemas.microsoft.com/office/word/2016/wordml/cid" xmlns:w16="http://schemas.microsoft.com/office/word/2018/wordml" xmlns:w16sdtdh="http://schemas.microsoft.com/office/word/2020/wordml/sdtdatahash" xmlns:w16se="http://schemas.microsoft.com/office/word/2015/wordml/symex" xmlns:wpg="http://schemas.microsoft.com/office/word/2010/wordprocessingGroup" xmlns:wpi="http://schemas.microsoft.com/office/word/2010/wordprocessingInk" xmlns:wne="http://schemas.microsoft.com/office/word/2006/wordml" xmlns:wps="http://schemas.microsoft.com/office/word/2010/wordprocessingShape" mc:Ignorable="w14 w15 w16se w16cid w16 w16cex w16sdtdh wp14">
+<w:footnotes xmlns:wpc="http://schemas.microsoft.com/office/word/2010/wordprocessingCanvas" xmlns:cx="http://schemas.microsoft.com/office/drawing/2014/chartex" xmlns:mc="http://schemas.openxmlformats.org/markup-compatibility/2006" xmlns:o="urn:schemas-microsoft-com:office:office" xmlns:r="http://schemas.openxmlformats.org/officeDocument/2006/relationships" xmlns:m="http://schemas.openxmlformats.org/officeDocument/2006/math" xmlns:v="urn:schemas-microsoft-com:vml" xmlns:wp14="http://schemas.microsoft.com/office/word/2010/wordprocessingDrawing" xmlns:wp="http://schemas.openxmlformats.org/drawingml/2006/wordprocessingDrawing" xmlns:w10="urn:schemas-microsoft-com:office:word" xmlns:w="http://schemas.openxmlformats.org/wordprocessingml/2006/main" xmlns:w14="http://schemas.microsoft.com/office/word/2010/wordml" xmlns:w15="http://schemas.microsoft.com/office/word/2012/wordml" xmlns:w16se="http://schemas.microsoft.com/office/word/2015/wordml/symex" xmlns:wpg="http://schemas.microsoft.com/office/word/2010/wordprocessingGroup" xmlns:wpi="http://schemas.microsoft.com/office/word/2010/wordprocessingInk" xmlns:wne="http://schemas.microsoft.com/office/word/2006/wordml" xmlns:wps="http://schemas.microsoft.com/office/word/2010/wordprocessingShape" mc:Ignorable="w14 w15 w16se wp14">
   <w:footnote w:type="separator" w:id="-1">
     <w:p>
       <w:r>
@@ -6822,7 +8964,7 @@
 </file>
 
 <file path=word/numbering.xml><?xml version="1.0" encoding="utf-8"?>
-<w:numbering xmlns:wpc="http://schemas.microsoft.com/office/word/2010/wordprocessingCanvas" xmlns:cx="http://schemas.microsoft.com/office/drawing/2014/chartex" xmlns:cx1="http://schemas.microsoft.com/office/drawing/2015/9/8/chartex" xmlns:cx2="http://schemas.microsoft.com/office/drawing/2015/10/21/chartex" xmlns:cx3="http://schemas.microsoft.com/office/drawing/2016/5/9/chartex" xmlns:cx4="http://schemas.microsoft.com/office/drawing/2016/5/10/chartex" xmlns:cx5="http://schemas.microsoft.com/office/drawing/2016/5/11/chartex" xmlns:cx6="http://schemas.microsoft.com/office/drawing/2016/5/12/chartex" xmlns:cx7="http://schemas.microsoft.com/office/drawing/2016/5/13/chartex" xmlns:cx8="http://schemas.microsoft.com/office/drawing/2016/5/14/chartex" xmlns:mc="http://schemas.openxmlformats.org/markup-compatibility/2006" xmlns:aink="http://schemas.microsoft.com/office/drawing/2016/ink" xmlns:am3d="http://schemas.microsoft.com/office/drawing/2017/model3d" xmlns:o="urn:schemas-microsoft-com:office:office" xmlns:r="http://schemas.openxmlformats.org/officeDocument/2006/relationships" xmlns:m="http://schemas.openxmlformats.org/officeDocument/2006/math" xmlns:v="urn:schemas-microsoft-com:vml" xmlns:wp14="http://schemas.microsoft.com/office/word/2010/wordprocessingDrawing" xmlns:wp="http://schemas.openxmlformats.org/drawingml/2006/wordprocessingDrawing" xmlns:w10="urn:schemas-microsoft-com:office:word" xmlns:w="http://schemas.openxmlformats.org/wordprocessingml/2006/main" xmlns:w14="http://schemas.microsoft.com/office/word/2010/wordml" xmlns:w15="http://schemas.microsoft.com/office/word/2012/wordml" xmlns:w16cex="http://schemas.microsoft.com/office/word/2018/wordml/cex" xmlns:w16cid="http://schemas.microsoft.com/office/word/2016/wordml/cid" xmlns:w16="http://schemas.microsoft.com/office/word/2018/wordml" xmlns:w16sdtdh="http://schemas.microsoft.com/office/word/2020/wordml/sdtdatahash" xmlns:w16se="http://schemas.microsoft.com/office/word/2015/wordml/symex" xmlns:wpg="http://schemas.microsoft.com/office/word/2010/wordprocessingGroup" xmlns:wpi="http://schemas.microsoft.com/office/word/2010/wordprocessingInk" xmlns:wne="http://schemas.microsoft.com/office/word/2006/wordml" xmlns:wps="http://schemas.microsoft.com/office/word/2010/wordprocessingShape" mc:Ignorable="w14 w15 w16se w16cid w16 w16cex w16sdtdh wp14">
+<w:numbering xmlns:wpc="http://schemas.microsoft.com/office/word/2010/wordprocessingCanvas" xmlns:cx="http://schemas.microsoft.com/office/drawing/2014/chartex" xmlns:mc="http://schemas.openxmlformats.org/markup-compatibility/2006" xmlns:o="urn:schemas-microsoft-com:office:office" xmlns:r="http://schemas.openxmlformats.org/officeDocument/2006/relationships" xmlns:m="http://schemas.openxmlformats.org/officeDocument/2006/math" xmlns:v="urn:schemas-microsoft-com:vml" xmlns:wp14="http://schemas.microsoft.com/office/word/2010/wordprocessingDrawing" xmlns:wp="http://schemas.openxmlformats.org/drawingml/2006/wordprocessingDrawing" xmlns:w10="urn:schemas-microsoft-com:office:word" xmlns:w="http://schemas.openxmlformats.org/wordprocessingml/2006/main" xmlns:w14="http://schemas.microsoft.com/office/word/2010/wordml" xmlns:w15="http://schemas.microsoft.com/office/word/2012/wordml" xmlns:w16se="http://schemas.microsoft.com/office/word/2015/wordml/symex" xmlns:wpg="http://schemas.microsoft.com/office/word/2010/wordprocessingGroup" xmlns:wpi="http://schemas.microsoft.com/office/word/2010/wordprocessingInk" xmlns:wne="http://schemas.microsoft.com/office/word/2006/wordml" xmlns:wps="http://schemas.microsoft.com/office/word/2010/wordprocessingShape" mc:Ignorable="w14 w15 w16se wp14">
   <w:abstractNum w:abstractNumId="0" w15:restartNumberingAfterBreak="0">
     <w:nsid w:val="0B9D3B52"/>
     <w:multiLevelType w:val="hybridMultilevel"/>
@@ -7011,7 +9153,7 @@
 </file>
 
 <file path=word/styles.xml><?xml version="1.0" encoding="utf-8"?>
-<w:styles xmlns:mc="http://schemas.openxmlformats.org/markup-compatibility/2006" xmlns:r="http://schemas.openxmlformats.org/officeDocument/2006/relationships" xmlns:w="http://schemas.openxmlformats.org/wordprocessingml/2006/main" xmlns:w14="http://schemas.microsoft.com/office/word/2010/wordml" xmlns:w15="http://schemas.microsoft.com/office/word/2012/wordml" xmlns:w16cex="http://schemas.microsoft.com/office/word/2018/wordml/cex" xmlns:w16cid="http://schemas.microsoft.com/office/word/2016/wordml/cid" xmlns:w16="http://schemas.microsoft.com/office/word/2018/wordml" xmlns:w16sdtdh="http://schemas.microsoft.com/office/word/2020/wordml/sdtdatahash" xmlns:w16se="http://schemas.microsoft.com/office/word/2015/wordml/symex" mc:Ignorable="w14 w15 w16se w16cid w16 w16cex w16sdtdh">
+<w:styles xmlns:mc="http://schemas.openxmlformats.org/markup-compatibility/2006" xmlns:r="http://schemas.openxmlformats.org/officeDocument/2006/relationships" xmlns:w="http://schemas.openxmlformats.org/wordprocessingml/2006/main" xmlns:w14="http://schemas.microsoft.com/office/word/2010/wordml" xmlns:w15="http://schemas.microsoft.com/office/word/2012/wordml" xmlns:w16se="http://schemas.microsoft.com/office/word/2015/wordml/symex" mc:Ignorable="w14 w15 w16se">
   <w:docDefaults>
     <w:rPrDefault>
       <w:rPr>
@@ -7024,7 +9166,7 @@
     </w:rPrDefault>
     <w:pPrDefault/>
   </w:docDefaults>
-  <w:latentStyles w:defLockedState="0" w:defUIPriority="99" w:defSemiHidden="0" w:defUnhideWhenUsed="0" w:defQFormat="0" w:count="376">
+  <w:latentStyles w:defLockedState="0" w:defUIPriority="99" w:defSemiHidden="0" w:defUnhideWhenUsed="0" w:defQFormat="0" w:count="371">
     <w:lsdException w:name="Normal" w:uiPriority="0" w:qFormat="1"/>
     <w:lsdException w:name="heading 1" w:uiPriority="9" w:qFormat="1"/>
     <w:lsdException w:name="heading 2" w:semiHidden="1" w:uiPriority="9" w:unhideWhenUsed="1" w:qFormat="1"/>
@@ -7396,11 +9538,6 @@
     <w:lsdException w:name="List Table 5 Dark Accent 6" w:uiPriority="50"/>
     <w:lsdException w:name="List Table 6 Colorful Accent 6" w:uiPriority="51"/>
     <w:lsdException w:name="List Table 7 Colorful Accent 6" w:uiPriority="52"/>
-    <w:lsdException w:name="Mention" w:semiHidden="1" w:unhideWhenUsed="1"/>
-    <w:lsdException w:name="Smart Hyperlink" w:semiHidden="1" w:unhideWhenUsed="1"/>
-    <w:lsdException w:name="Hashtag" w:semiHidden="1" w:unhideWhenUsed="1"/>
-    <w:lsdException w:name="Unresolved Mention" w:semiHidden="1" w:unhideWhenUsed="1"/>
-    <w:lsdException w:name="Smart Link" w:semiHidden="1" w:unhideWhenUsed="1"/>
   </w:latentStyles>
   <w:style w:type="paragraph" w:default="1" w:styleId="a">
     <w:name w:val="Normal"/>
@@ -7527,6 +9664,25 @@
         <w:insideV w:val="single" w:sz="4" w:space="0" w:color="auto"/>
       </w:tblBorders>
     </w:tblPr>
+  </w:style>
+  <w:style w:type="paragraph" w:styleId="a9">
+    <w:name w:val="Normal (Web)"/>
+    <w:basedOn w:val="a"/>
+    <w:uiPriority w:val="99"/>
+    <w:semiHidden/>
+    <w:unhideWhenUsed/>
+    <w:rsid w:val="008C1C08"/>
+    <w:pPr>
+      <w:widowControl/>
+      <w:spacing w:before="100" w:beforeAutospacing="1" w:after="100" w:afterAutospacing="1"/>
+      <w:jc w:val="left"/>
+    </w:pPr>
+    <w:rPr>
+      <w:rFonts w:ascii="宋体" w:eastAsia="宋体" w:hAnsi="宋体" w:cs="宋体"/>
+      <w:kern w:val="0"/>
+      <w:sz w:val="24"/>
+      <w:szCs w:val="24"/>
+    </w:rPr>
   </w:style>
 </w:styles>
 </file>
@@ -7797,7 +9953,7 @@
 </file>
 
 <file path=customXml/itemProps1.xml><?xml version="1.0" encoding="utf-8"?>
-<ds:datastoreItem xmlns:ds="http://schemas.openxmlformats.org/officeDocument/2006/customXml" ds:itemID="{E2C4D782-4889-4B13-B057-22A6E2C60FBE}">
+<ds:datastoreItem xmlns:ds="http://schemas.openxmlformats.org/officeDocument/2006/customXml" ds:itemID="{1353951E-1BB0-42A1-95FC-FF16594F3E2B}">
   <ds:schemaRefs>
     <ds:schemaRef ds:uri="http://schemas.openxmlformats.org/officeDocument/2006/bibliography"/>
   </ds:schemaRefs>

--- a/CSS8_IEC解析开发.docx
+++ b/CSS8_IEC解析开发.docx
@@ -5949,24 +5949,639 @@
       <w:pPr>
         <w:rPr>
           <w:rFonts w:ascii="Times New Roman" w:eastAsia="宋体" w:hAnsi="Times New Roman" w:cs="Times New Roman"/>
+          <w:color w:val="000000" w:themeColor="text1"/>
+        </w:rPr>
+      </w:pPr>
+      <w:r>
+        <w:rPr>
+          <w:rFonts w:ascii="Times New Roman" w:eastAsia="宋体" w:hAnsi="Times New Roman" w:cs="Times New Roman" w:hint="eastAsia"/>
+          <w:color w:val="000000" w:themeColor="text1"/>
+        </w:rPr>
+        <w:t>遥测数据帧</w:t>
+      </w:r>
+      <w:r>
+        <w:rPr>
+          <w:rFonts w:ascii="Times New Roman" w:eastAsia="宋体" w:hAnsi="Times New Roman" w:cs="Times New Roman" w:hint="eastAsia"/>
+          <w:color w:val="000000" w:themeColor="text1"/>
+        </w:rPr>
+        <w:t>：</w:t>
+      </w:r>
+    </w:p>
+    <w:p>
+      <w:pPr>
+        <w:rPr>
+          <w:rFonts w:ascii="Times New Roman" w:eastAsia="宋体" w:hAnsi="Times New Roman" w:cs="Times New Roman" w:hint="eastAsia"/>
           <w:b/>
           <w:bCs/>
           <w:color w:val="000000" w:themeColor="text1"/>
         </w:rPr>
       </w:pPr>
+      <w:bookmarkStart w:id="0" w:name="_GoBack"/>
+      <w:bookmarkEnd w:id="0"/>
+    </w:p>
+    <w:p>
+      <w:pPr>
+        <w:rPr>
+          <w:rFonts w:ascii="Times New Roman" w:eastAsia="宋体" w:hAnsi="Times New Roman" w:cs="Times New Roman"/>
+          <w:color w:val="000000" w:themeColor="text1"/>
+        </w:rPr>
+      </w:pPr>
       <w:r>
         <w:rPr>
           <w:rFonts w:ascii="Times New Roman" w:eastAsia="宋体" w:hAnsi="Times New Roman" w:cs="Times New Roman" w:hint="eastAsia"/>
           <w:color w:val="000000" w:themeColor="text1"/>
         </w:rPr>
-        <w:t>遥测数据帧</w:t>
+        <w:t>结束帧：</w:t>
+      </w:r>
+    </w:p>
+    <w:p>
+      <w:pPr>
+        <w:rPr>
+          <w:rFonts w:ascii="Times New Roman" w:eastAsia="宋体" w:hAnsi="Times New Roman" w:cs="Times New Roman"/>
+          <w:color w:val="000000" w:themeColor="text1"/>
+        </w:rPr>
+      </w:pPr>
+      <w:r>
+        <w:rPr>
+          <w:rFonts w:ascii="Times New Roman" w:eastAsia="宋体" w:hAnsi="Times New Roman" w:cs="Times New Roman"/>
+          <w:color w:val="000000" w:themeColor="text1"/>
+        </w:rPr>
+        <w:lastRenderedPageBreak/>
+        <w:t>0x</w:t>
+      </w:r>
+      <w:r>
+        <w:rPr>
+          <w:rFonts w:ascii="Times New Roman" w:eastAsia="宋体" w:hAnsi="Times New Roman" w:cs="Times New Roman"/>
+          <w:color w:val="000000" w:themeColor="text1"/>
+        </w:rPr>
+        <w:t>68</w:t>
+      </w:r>
+      <w:r>
+        <w:rPr>
+          <w:rFonts w:ascii="Times New Roman" w:eastAsia="宋体" w:hAnsi="Times New Roman" w:cs="Times New Roman"/>
+          <w:color w:val="000000" w:themeColor="text1"/>
+        </w:rPr>
+        <w:t>, 0x</w:t>
+      </w:r>
+      <w:r>
+        <w:rPr>
+          <w:rFonts w:ascii="Times New Roman" w:eastAsia="宋体" w:hAnsi="Times New Roman" w:cs="Times New Roman"/>
+          <w:caps/>
+          <w:color w:val="000000" w:themeColor="text1"/>
+        </w:rPr>
+        <w:t>0b</w:t>
+      </w:r>
+      <w:r>
+        <w:rPr>
+          <w:rFonts w:ascii="Times New Roman" w:eastAsia="宋体" w:hAnsi="Times New Roman" w:cs="Times New Roman"/>
+          <w:color w:val="000000" w:themeColor="text1"/>
+        </w:rPr>
+        <w:t>, 0x</w:t>
+      </w:r>
+      <w:r>
+        <w:rPr>
+          <w:rFonts w:ascii="Times New Roman" w:eastAsia="宋体" w:hAnsi="Times New Roman" w:cs="Times New Roman"/>
+          <w:caps/>
+          <w:color w:val="000000" w:themeColor="text1"/>
+        </w:rPr>
+        <w:t>0b</w:t>
+      </w:r>
+      <w:r>
+        <w:rPr>
+          <w:rFonts w:ascii="Times New Roman" w:eastAsia="宋体" w:hAnsi="Times New Roman" w:cs="Times New Roman"/>
+          <w:color w:val="000000" w:themeColor="text1"/>
+        </w:rPr>
+        <w:t>, 0x</w:t>
+      </w:r>
+      <w:r>
+        <w:rPr>
+          <w:rFonts w:ascii="Times New Roman" w:eastAsia="宋体" w:hAnsi="Times New Roman" w:cs="Times New Roman"/>
+          <w:color w:val="000000" w:themeColor="text1"/>
+        </w:rPr>
+        <w:t>68</w:t>
+      </w:r>
+      <w:r>
+        <w:rPr>
+          <w:rFonts w:ascii="Times New Roman" w:eastAsia="宋体" w:hAnsi="Times New Roman" w:cs="Times New Roman"/>
+          <w:color w:val="000000" w:themeColor="text1"/>
+        </w:rPr>
+        <w:t>, 0x</w:t>
+      </w:r>
+      <w:r>
+        <w:rPr>
+          <w:rFonts w:ascii="Times New Roman" w:eastAsia="宋体" w:hAnsi="Times New Roman" w:cs="Times New Roman"/>
+          <w:color w:val="000000" w:themeColor="text1"/>
+        </w:rPr>
+        <w:t>88</w:t>
+      </w:r>
+      <w:r>
+        <w:rPr>
+          <w:rFonts w:ascii="Times New Roman" w:eastAsia="宋体" w:hAnsi="Times New Roman" w:cs="Times New Roman"/>
+          <w:color w:val="000000" w:themeColor="text1"/>
+        </w:rPr>
+        <w:t xml:space="preserve">, </w:t>
+      </w:r>
+      <w:r>
+        <w:rPr>
+          <w:rFonts w:ascii="Times New Roman" w:eastAsia="宋体" w:hAnsi="Times New Roman" w:cs="Times New Roman"/>
+          <w:color w:val="000000" w:themeColor="text1"/>
+        </w:rPr>
+        <w:t>0x</w:t>
+      </w:r>
+      <w:r>
+        <w:rPr>
+          <w:rFonts w:ascii="Times New Roman" w:eastAsia="宋体" w:hAnsi="Times New Roman" w:cs="Times New Roman"/>
+          <w:caps/>
+          <w:color w:val="000000" w:themeColor="text1"/>
+        </w:rPr>
+        <w:t>ff</w:t>
+      </w:r>
+      <w:r>
+        <w:rPr>
+          <w:rFonts w:ascii="Times New Roman" w:eastAsia="宋体" w:hAnsi="Times New Roman" w:cs="Times New Roman"/>
+          <w:color w:val="000000" w:themeColor="text1"/>
+        </w:rPr>
+        <w:t xml:space="preserve">, </w:t>
+      </w:r>
+      <w:r>
+        <w:rPr>
+          <w:rFonts w:ascii="Times New Roman" w:eastAsia="宋体" w:hAnsi="Times New Roman" w:cs="Times New Roman"/>
+          <w:color w:val="000000" w:themeColor="text1"/>
+        </w:rPr>
+        <w:t>0x</w:t>
+      </w:r>
+      <w:r>
+        <w:rPr>
+          <w:rFonts w:ascii="Times New Roman" w:eastAsia="宋体" w:hAnsi="Times New Roman" w:cs="Times New Roman"/>
+          <w:caps/>
+          <w:color w:val="000000" w:themeColor="text1"/>
+        </w:rPr>
+        <w:t>ff</w:t>
+      </w:r>
+      <w:r>
+        <w:rPr>
+          <w:rFonts w:ascii="Times New Roman" w:eastAsia="宋体" w:hAnsi="Times New Roman" w:cs="Times New Roman"/>
+          <w:color w:val="000000" w:themeColor="text1"/>
+        </w:rPr>
+        <w:t>, 0x</w:t>
+      </w:r>
+      <w:r>
+        <w:rPr>
+          <w:rFonts w:ascii="Times New Roman" w:eastAsia="宋体" w:hAnsi="Times New Roman" w:cs="Times New Roman"/>
+          <w:color w:val="000000" w:themeColor="text1"/>
+        </w:rPr>
+        <w:t>64</w:t>
+      </w:r>
+      <w:r>
+        <w:rPr>
+          <w:rFonts w:ascii="Times New Roman" w:eastAsia="宋体" w:hAnsi="Times New Roman" w:cs="Times New Roman"/>
+          <w:color w:val="000000" w:themeColor="text1"/>
+        </w:rPr>
+        <w:t>, 0x</w:t>
+      </w:r>
+      <w:r>
+        <w:rPr>
+          <w:rFonts w:ascii="Times New Roman" w:eastAsia="宋体" w:hAnsi="Times New Roman" w:cs="Times New Roman"/>
+          <w:color w:val="000000" w:themeColor="text1"/>
+        </w:rPr>
+        <w:t>01</w:t>
+      </w:r>
+      <w:r>
+        <w:rPr>
+          <w:rFonts w:ascii="Times New Roman" w:eastAsia="宋体" w:hAnsi="Times New Roman" w:cs="Times New Roman"/>
+          <w:color w:val="000000" w:themeColor="text1"/>
+        </w:rPr>
+        <w:t>, 0x</w:t>
+      </w:r>
+      <w:r>
+        <w:rPr>
+          <w:rFonts w:ascii="Times New Roman" w:eastAsia="宋体" w:hAnsi="Times New Roman" w:cs="Times New Roman"/>
+          <w:caps/>
+          <w:color w:val="000000" w:themeColor="text1"/>
+        </w:rPr>
+        <w:t>0a</w:t>
+      </w:r>
+      <w:r>
+        <w:rPr>
+          <w:rFonts w:ascii="Times New Roman" w:eastAsia="宋体" w:hAnsi="Times New Roman" w:cs="Times New Roman"/>
+          <w:color w:val="000000" w:themeColor="text1"/>
+        </w:rPr>
+        <w:t xml:space="preserve">, </w:t>
+      </w:r>
+      <w:r>
+        <w:rPr>
+          <w:rFonts w:ascii="Times New Roman" w:eastAsia="宋体" w:hAnsi="Times New Roman" w:cs="Times New Roman"/>
+          <w:color w:val="000000" w:themeColor="text1"/>
+        </w:rPr>
+        <w:t>0x</w:t>
+      </w:r>
+      <w:r>
+        <w:rPr>
+          <w:rFonts w:ascii="Times New Roman" w:eastAsia="宋体" w:hAnsi="Times New Roman" w:cs="Times New Roman"/>
+          <w:caps/>
+          <w:color w:val="000000" w:themeColor="text1"/>
+        </w:rPr>
+        <w:t>ff</w:t>
+      </w:r>
+      <w:r>
+        <w:rPr>
+          <w:rFonts w:ascii="Times New Roman" w:eastAsia="宋体" w:hAnsi="Times New Roman" w:cs="Times New Roman"/>
+          <w:color w:val="000000" w:themeColor="text1"/>
+        </w:rPr>
+        <w:t xml:space="preserve">, </w:t>
+      </w:r>
+      <w:r>
+        <w:rPr>
+          <w:rFonts w:ascii="Times New Roman" w:eastAsia="宋体" w:hAnsi="Times New Roman" w:cs="Times New Roman"/>
+          <w:color w:val="000000" w:themeColor="text1"/>
+        </w:rPr>
+        <w:t>0x</w:t>
+      </w:r>
+      <w:r>
+        <w:rPr>
+          <w:rFonts w:ascii="Times New Roman" w:eastAsia="宋体" w:hAnsi="Times New Roman" w:cs="Times New Roman"/>
+          <w:caps/>
+          <w:color w:val="000000" w:themeColor="text1"/>
+        </w:rPr>
+        <w:t>ff</w:t>
+      </w:r>
+      <w:r>
+        <w:rPr>
+          <w:rFonts w:ascii="Times New Roman" w:eastAsia="宋体" w:hAnsi="Times New Roman" w:cs="Times New Roman"/>
+          <w:color w:val="000000" w:themeColor="text1"/>
+        </w:rPr>
+        <w:t>, 0x</w:t>
+      </w:r>
+      <w:r>
+        <w:rPr>
+          <w:rFonts w:ascii="Times New Roman" w:eastAsia="宋体" w:hAnsi="Times New Roman" w:cs="Times New Roman"/>
+          <w:color w:val="000000" w:themeColor="text1"/>
+        </w:rPr>
+        <w:t>00</w:t>
+      </w:r>
+      <w:r>
+        <w:rPr>
+          <w:rFonts w:ascii="Times New Roman" w:eastAsia="宋体" w:hAnsi="Times New Roman" w:cs="Times New Roman"/>
+          <w:color w:val="000000" w:themeColor="text1"/>
+        </w:rPr>
+        <w:t>, 0x</w:t>
+      </w:r>
+      <w:r>
+        <w:rPr>
+          <w:rFonts w:ascii="Times New Roman" w:eastAsia="宋体" w:hAnsi="Times New Roman" w:cs="Times New Roman"/>
+          <w:color w:val="000000" w:themeColor="text1"/>
+        </w:rPr>
+        <w:t>00</w:t>
+      </w:r>
+      <w:r>
+        <w:rPr>
+          <w:rFonts w:ascii="Times New Roman" w:eastAsia="宋体" w:hAnsi="Times New Roman" w:cs="Times New Roman"/>
+          <w:color w:val="000000" w:themeColor="text1"/>
+        </w:rPr>
+        <w:t>, 0x</w:t>
+      </w:r>
+      <w:r>
+        <w:rPr>
+          <w:rFonts w:ascii="Times New Roman" w:eastAsia="宋体" w:hAnsi="Times New Roman" w:cs="Times New Roman"/>
+          <w:color w:val="000000" w:themeColor="text1"/>
+        </w:rPr>
+        <w:t>14</w:t>
+      </w:r>
+      <w:r>
+        <w:rPr>
+          <w:rFonts w:ascii="Times New Roman" w:eastAsia="宋体" w:hAnsi="Times New Roman" w:cs="Times New Roman"/>
+          <w:color w:val="000000" w:themeColor="text1"/>
+        </w:rPr>
+        <w:t>, 0x</w:t>
+      </w:r>
+      <w:r>
+        <w:rPr>
+          <w:rFonts w:ascii="Times New Roman" w:eastAsia="宋体" w:hAnsi="Times New Roman" w:cs="Times New Roman"/>
+          <w:caps/>
+          <w:color w:val="000000" w:themeColor="text1"/>
+        </w:rPr>
+        <w:t>0</w:t>
+      </w:r>
+      <w:r>
+        <w:rPr>
+          <w:rFonts w:ascii="Times New Roman" w:eastAsia="宋体" w:hAnsi="Times New Roman" w:cs="Times New Roman"/>
+          <w:caps/>
+          <w:color w:val="000000" w:themeColor="text1"/>
+        </w:rPr>
+        <w:t>7</w:t>
+      </w:r>
+      <w:r>
+        <w:rPr>
+          <w:rFonts w:ascii="Times New Roman" w:eastAsia="宋体" w:hAnsi="Times New Roman" w:cs="Times New Roman"/>
+          <w:color w:val="000000" w:themeColor="text1"/>
+        </w:rPr>
+        <w:t>, 0x</w:t>
+      </w:r>
+      <w:r>
+        <w:rPr>
+          <w:rFonts w:ascii="Times New Roman" w:eastAsia="宋体" w:hAnsi="Times New Roman" w:cs="Times New Roman"/>
+          <w:color w:val="000000" w:themeColor="text1"/>
+        </w:rPr>
+        <w:t>16</w:t>
+      </w:r>
+    </w:p>
+    <w:p>
+      <w:pPr>
+        <w:rPr>
+          <w:rFonts w:ascii="Times New Roman" w:eastAsia="宋体" w:hAnsi="Times New Roman" w:cs="Times New Roman"/>
+          <w:color w:val="000000" w:themeColor="text1"/>
+        </w:rPr>
+      </w:pPr>
+      <w:r>
+        <w:rPr>
+          <w:rFonts w:ascii="Times New Roman" w:eastAsia="宋体" w:hAnsi="Times New Roman" w:cs="Times New Roman"/>
+          <w:color w:val="000000" w:themeColor="text1"/>
+        </w:rPr>
+        <w:t>68</w:t>
+      </w:r>
+      <w:r>
+        <w:rPr>
+          <w:rFonts w:ascii="Times New Roman" w:eastAsia="宋体" w:hAnsi="Times New Roman" w:cs="Times New Roman"/>
+          <w:caps/>
+          <w:color w:val="000000" w:themeColor="text1"/>
+        </w:rPr>
+        <w:t>0b0b</w:t>
+      </w:r>
+      <w:r>
+        <w:rPr>
+          <w:rFonts w:ascii="Times New Roman" w:eastAsia="宋体" w:hAnsi="Times New Roman" w:cs="Times New Roman"/>
+          <w:color w:val="000000" w:themeColor="text1"/>
+        </w:rPr>
+        <w:t>6888</w:t>
+      </w:r>
+      <w:r>
+        <w:rPr>
+          <w:rFonts w:ascii="Times New Roman" w:eastAsia="宋体" w:hAnsi="Times New Roman" w:cs="Times New Roman"/>
+          <w:caps/>
+          <w:color w:val="000000" w:themeColor="text1"/>
+        </w:rPr>
+        <w:t>ffff</w:t>
+      </w:r>
+      <w:r>
+        <w:rPr>
+          <w:rFonts w:ascii="Times New Roman" w:eastAsia="宋体" w:hAnsi="Times New Roman" w:cs="Times New Roman"/>
+          <w:color w:val="000000" w:themeColor="text1"/>
+        </w:rPr>
+        <w:t>6401</w:t>
+      </w:r>
+      <w:r>
+        <w:rPr>
+          <w:rFonts w:ascii="Times New Roman" w:eastAsia="宋体" w:hAnsi="Times New Roman" w:cs="Times New Roman"/>
+          <w:caps/>
+          <w:color w:val="000000" w:themeColor="text1"/>
+        </w:rPr>
+        <w:t>0affff</w:t>
+      </w:r>
+      <w:r>
+        <w:rPr>
+          <w:rFonts w:ascii="Times New Roman" w:eastAsia="宋体" w:hAnsi="Times New Roman" w:cs="Times New Roman"/>
+          <w:color w:val="000000" w:themeColor="text1"/>
+        </w:rPr>
+        <w:t>000014</w:t>
+      </w:r>
+      <w:r>
+        <w:rPr>
+          <w:rFonts w:ascii="Times New Roman" w:eastAsia="宋体" w:hAnsi="Times New Roman" w:cs="Times New Roman"/>
+          <w:caps/>
+          <w:color w:val="000000" w:themeColor="text1"/>
+        </w:rPr>
+        <w:t>0</w:t>
+      </w:r>
+      <w:r>
+        <w:rPr>
+          <w:rFonts w:ascii="Times New Roman" w:eastAsia="宋体" w:hAnsi="Times New Roman" w:cs="Times New Roman"/>
+          <w:caps/>
+          <w:color w:val="000000" w:themeColor="text1"/>
+        </w:rPr>
+        <w:t>7</w:t>
+      </w:r>
+      <w:r>
+        <w:rPr>
+          <w:rFonts w:ascii="Times New Roman" w:eastAsia="宋体" w:hAnsi="Times New Roman" w:cs="Times New Roman"/>
+          <w:color w:val="000000" w:themeColor="text1"/>
+        </w:rPr>
+        <w:t>16</w:t>
+      </w:r>
+    </w:p>
+    <w:p>
+      <w:pPr>
+        <w:rPr>
+          <w:rFonts w:ascii="Times New Roman" w:eastAsia="宋体" w:hAnsi="Times New Roman" w:cs="Times New Roman"/>
+          <w:color w:val="000000" w:themeColor="text1"/>
+        </w:rPr>
+      </w:pPr>
+      <w:r>
+        <w:rPr>
+          <w:rFonts w:ascii="Times New Roman" w:eastAsia="宋体" w:hAnsi="Times New Roman" w:cs="Times New Roman"/>
+          <w:color w:val="000000" w:themeColor="text1"/>
+        </w:rPr>
+        <w:t>0x07(</w:t>
       </w:r>
       <w:r>
         <w:rPr>
           <w:rFonts w:ascii="Times New Roman" w:eastAsia="宋体" w:hAnsi="Times New Roman" w:cs="Times New Roman" w:hint="eastAsia"/>
           <w:color w:val="000000" w:themeColor="text1"/>
         </w:rPr>
-        <w:t>：</w:t>
+        <w:t>校验和</w:t>
+      </w:r>
+      <w:r>
+        <w:rPr>
+          <w:rFonts w:ascii="Times New Roman" w:eastAsia="宋体" w:hAnsi="Times New Roman" w:cs="Times New Roman"/>
+          <w:color w:val="000000" w:themeColor="text1"/>
+        </w:rPr>
+        <w:t xml:space="preserve">) = </w:t>
+      </w:r>
+      <w:r>
+        <w:rPr>
+          <w:rFonts w:ascii="Times New Roman" w:eastAsia="宋体" w:hAnsi="Times New Roman" w:cs="Times New Roman"/>
+          <w:color w:val="000000" w:themeColor="text1"/>
+        </w:rPr>
+        <w:t>0x</w:t>
+      </w:r>
+      <w:r>
+        <w:rPr>
+          <w:rFonts w:ascii="Times New Roman" w:eastAsia="宋体" w:hAnsi="Times New Roman" w:cs="Times New Roman"/>
+          <w:color w:val="000000" w:themeColor="text1"/>
+        </w:rPr>
+        <w:t>88</w:t>
+      </w:r>
+      <w:r>
+        <w:rPr>
+          <w:rFonts w:ascii="Times New Roman" w:eastAsia="宋体" w:hAnsi="Times New Roman" w:cs="Times New Roman"/>
+          <w:color w:val="000000" w:themeColor="text1"/>
+        </w:rPr>
+        <w:t xml:space="preserve"> + </w:t>
+      </w:r>
+      <w:r>
+        <w:rPr>
+          <w:rFonts w:ascii="Times New Roman" w:eastAsia="宋体" w:hAnsi="Times New Roman" w:cs="Times New Roman"/>
+          <w:color w:val="000000" w:themeColor="text1"/>
+        </w:rPr>
+        <w:t>0x</w:t>
+      </w:r>
+      <w:r>
+        <w:rPr>
+          <w:rFonts w:ascii="Times New Roman" w:eastAsia="宋体" w:hAnsi="Times New Roman" w:cs="Times New Roman"/>
+          <w:caps/>
+          <w:color w:val="000000" w:themeColor="text1"/>
+        </w:rPr>
+        <w:t>ff</w:t>
+      </w:r>
+      <w:r>
+        <w:rPr>
+          <w:rFonts w:ascii="Times New Roman" w:eastAsia="宋体" w:hAnsi="Times New Roman" w:cs="Times New Roman"/>
+          <w:color w:val="000000" w:themeColor="text1"/>
+        </w:rPr>
+        <w:t xml:space="preserve"> + </w:t>
+      </w:r>
+      <w:r>
+        <w:rPr>
+          <w:rFonts w:ascii="Times New Roman" w:eastAsia="宋体" w:hAnsi="Times New Roman" w:cs="Times New Roman"/>
+          <w:color w:val="000000" w:themeColor="text1"/>
+        </w:rPr>
+        <w:t>0x</w:t>
+      </w:r>
+      <w:r>
+        <w:rPr>
+          <w:rFonts w:ascii="Times New Roman" w:eastAsia="宋体" w:hAnsi="Times New Roman" w:cs="Times New Roman"/>
+          <w:caps/>
+          <w:color w:val="000000" w:themeColor="text1"/>
+        </w:rPr>
+        <w:t>ff</w:t>
+      </w:r>
+      <w:r>
+        <w:rPr>
+          <w:rFonts w:ascii="Times New Roman" w:eastAsia="宋体" w:hAnsi="Times New Roman" w:cs="Times New Roman"/>
+          <w:color w:val="000000" w:themeColor="text1"/>
+        </w:rPr>
+        <w:t xml:space="preserve"> + 0x</w:t>
+      </w:r>
+      <w:r>
+        <w:rPr>
+          <w:rFonts w:ascii="Times New Roman" w:eastAsia="宋体" w:hAnsi="Times New Roman" w:cs="Times New Roman"/>
+          <w:color w:val="000000" w:themeColor="text1"/>
+        </w:rPr>
+        <w:t>64</w:t>
+      </w:r>
+      <w:r>
+        <w:rPr>
+          <w:rFonts w:ascii="Times New Roman" w:eastAsia="宋体" w:hAnsi="Times New Roman" w:cs="Times New Roman"/>
+          <w:color w:val="000000" w:themeColor="text1"/>
+        </w:rPr>
+        <w:t xml:space="preserve"> + 0x</w:t>
+      </w:r>
+      <w:r>
+        <w:rPr>
+          <w:rFonts w:ascii="Times New Roman" w:eastAsia="宋体" w:hAnsi="Times New Roman" w:cs="Times New Roman"/>
+          <w:color w:val="000000" w:themeColor="text1"/>
+        </w:rPr>
+        <w:t>01</w:t>
+      </w:r>
+      <w:r>
+        <w:rPr>
+          <w:rFonts w:ascii="Times New Roman" w:eastAsia="宋体" w:hAnsi="Times New Roman" w:cs="Times New Roman"/>
+          <w:color w:val="000000" w:themeColor="text1"/>
+        </w:rPr>
+        <w:t xml:space="preserve"> + 0x</w:t>
+      </w:r>
+      <w:r>
+        <w:rPr>
+          <w:rFonts w:ascii="Times New Roman" w:eastAsia="宋体" w:hAnsi="Times New Roman" w:cs="Times New Roman"/>
+          <w:caps/>
+          <w:color w:val="000000" w:themeColor="text1"/>
+        </w:rPr>
+        <w:t>0a</w:t>
+      </w:r>
+      <w:r>
+        <w:rPr>
+          <w:rFonts w:ascii="Times New Roman" w:eastAsia="宋体" w:hAnsi="Times New Roman" w:cs="Times New Roman"/>
+          <w:color w:val="000000" w:themeColor="text1"/>
+        </w:rPr>
+        <w:t xml:space="preserve"> + </w:t>
+      </w:r>
+      <w:r>
+        <w:rPr>
+          <w:rFonts w:ascii="Times New Roman" w:eastAsia="宋体" w:hAnsi="Times New Roman" w:cs="Times New Roman"/>
+          <w:color w:val="000000" w:themeColor="text1"/>
+        </w:rPr>
+        <w:t>0x</w:t>
+      </w:r>
+      <w:r>
+        <w:rPr>
+          <w:rFonts w:ascii="Times New Roman" w:eastAsia="宋体" w:hAnsi="Times New Roman" w:cs="Times New Roman"/>
+          <w:caps/>
+          <w:color w:val="000000" w:themeColor="text1"/>
+        </w:rPr>
+        <w:t>ff</w:t>
+      </w:r>
+      <w:r>
+        <w:rPr>
+          <w:rFonts w:ascii="Times New Roman" w:eastAsia="宋体" w:hAnsi="Times New Roman" w:cs="Times New Roman"/>
+          <w:color w:val="000000" w:themeColor="text1"/>
+        </w:rPr>
+        <w:t xml:space="preserve"> + </w:t>
+      </w:r>
+      <w:r>
+        <w:rPr>
+          <w:rFonts w:ascii="Times New Roman" w:eastAsia="宋体" w:hAnsi="Times New Roman" w:cs="Times New Roman"/>
+          <w:color w:val="000000" w:themeColor="text1"/>
+        </w:rPr>
+        <w:t>0x</w:t>
+      </w:r>
+      <w:r>
+        <w:rPr>
+          <w:rFonts w:ascii="Times New Roman" w:eastAsia="宋体" w:hAnsi="Times New Roman" w:cs="Times New Roman"/>
+          <w:caps/>
+          <w:color w:val="000000" w:themeColor="text1"/>
+        </w:rPr>
+        <w:t>ff</w:t>
+      </w:r>
+      <w:r>
+        <w:rPr>
+          <w:rFonts w:ascii="Times New Roman" w:eastAsia="宋体" w:hAnsi="Times New Roman" w:cs="Times New Roman"/>
+          <w:color w:val="000000" w:themeColor="text1"/>
+        </w:rPr>
+        <w:t xml:space="preserve"> + 0x</w:t>
+      </w:r>
+      <w:r>
+        <w:rPr>
+          <w:rFonts w:ascii="Times New Roman" w:eastAsia="宋体" w:hAnsi="Times New Roman" w:cs="Times New Roman"/>
+          <w:color w:val="000000" w:themeColor="text1"/>
+        </w:rPr>
+        <w:t>00</w:t>
+      </w:r>
+      <w:r>
+        <w:rPr>
+          <w:rFonts w:ascii="Times New Roman" w:eastAsia="宋体" w:hAnsi="Times New Roman" w:cs="Times New Roman"/>
+          <w:color w:val="000000" w:themeColor="text1"/>
+        </w:rPr>
+        <w:t xml:space="preserve"> + 0x</w:t>
+      </w:r>
+      <w:r>
+        <w:rPr>
+          <w:rFonts w:ascii="Times New Roman" w:eastAsia="宋体" w:hAnsi="Times New Roman" w:cs="Times New Roman"/>
+          <w:color w:val="000000" w:themeColor="text1"/>
+        </w:rPr>
+        <w:t>00</w:t>
+      </w:r>
+      <w:r>
+        <w:rPr>
+          <w:rFonts w:ascii="Times New Roman" w:eastAsia="宋体" w:hAnsi="Times New Roman" w:cs="Times New Roman"/>
+          <w:color w:val="000000" w:themeColor="text1"/>
+        </w:rPr>
+        <w:t xml:space="preserve"> + 0x</w:t>
+      </w:r>
+      <w:r>
+        <w:rPr>
+          <w:rFonts w:ascii="Times New Roman" w:eastAsia="宋体" w:hAnsi="Times New Roman" w:cs="Times New Roman"/>
+          <w:color w:val="000000" w:themeColor="text1"/>
+        </w:rPr>
+        <w:t>14</w:t>
       </w:r>
     </w:p>
     <w:p>
@@ -5989,628 +6604,13 @@
           <w:rFonts w:ascii="Times New Roman" w:eastAsia="宋体" w:hAnsi="Times New Roman" w:cs="Times New Roman" w:hint="eastAsia"/>
           <w:color w:val="000000" w:themeColor="text1"/>
         </w:rPr>
-        <w:t>结束帧：</w:t>
+        <w:t>功能模块：</w:t>
       </w:r>
     </w:p>
     <w:p>
       <w:pPr>
         <w:rPr>
           <w:rFonts w:ascii="Times New Roman" w:eastAsia="宋体" w:hAnsi="Times New Roman" w:cs="Times New Roman"/>
-          <w:color w:val="000000" w:themeColor="text1"/>
-        </w:rPr>
-      </w:pPr>
-      <w:r>
-        <w:rPr>
-          <w:rFonts w:ascii="Times New Roman" w:eastAsia="宋体" w:hAnsi="Times New Roman" w:cs="Times New Roman"/>
-          <w:color w:val="000000" w:themeColor="text1"/>
-        </w:rPr>
-        <w:lastRenderedPageBreak/>
-        <w:t>0x</w:t>
-      </w:r>
-      <w:r>
-        <w:rPr>
-          <w:rFonts w:ascii="Times New Roman" w:eastAsia="宋体" w:hAnsi="Times New Roman" w:cs="Times New Roman"/>
-          <w:color w:val="000000" w:themeColor="text1"/>
-        </w:rPr>
-        <w:t>68</w:t>
-      </w:r>
-      <w:r>
-        <w:rPr>
-          <w:rFonts w:ascii="Times New Roman" w:eastAsia="宋体" w:hAnsi="Times New Roman" w:cs="Times New Roman"/>
-          <w:color w:val="000000" w:themeColor="text1"/>
-        </w:rPr>
-        <w:t>, 0x</w:t>
-      </w:r>
-      <w:r>
-        <w:rPr>
-          <w:rFonts w:ascii="Times New Roman" w:eastAsia="宋体" w:hAnsi="Times New Roman" w:cs="Times New Roman"/>
-          <w:caps/>
-          <w:color w:val="000000" w:themeColor="text1"/>
-        </w:rPr>
-        <w:t>0b</w:t>
-      </w:r>
-      <w:r>
-        <w:rPr>
-          <w:rFonts w:ascii="Times New Roman" w:eastAsia="宋体" w:hAnsi="Times New Roman" w:cs="Times New Roman"/>
-          <w:color w:val="000000" w:themeColor="text1"/>
-        </w:rPr>
-        <w:t>, 0x</w:t>
-      </w:r>
-      <w:r>
-        <w:rPr>
-          <w:rFonts w:ascii="Times New Roman" w:eastAsia="宋体" w:hAnsi="Times New Roman" w:cs="Times New Roman"/>
-          <w:caps/>
-          <w:color w:val="000000" w:themeColor="text1"/>
-        </w:rPr>
-        <w:t>0b</w:t>
-      </w:r>
-      <w:r>
-        <w:rPr>
-          <w:rFonts w:ascii="Times New Roman" w:eastAsia="宋体" w:hAnsi="Times New Roman" w:cs="Times New Roman"/>
-          <w:color w:val="000000" w:themeColor="text1"/>
-        </w:rPr>
-        <w:t>, 0x</w:t>
-      </w:r>
-      <w:r>
-        <w:rPr>
-          <w:rFonts w:ascii="Times New Roman" w:eastAsia="宋体" w:hAnsi="Times New Roman" w:cs="Times New Roman"/>
-          <w:color w:val="000000" w:themeColor="text1"/>
-        </w:rPr>
-        <w:t>68</w:t>
-      </w:r>
-      <w:r>
-        <w:rPr>
-          <w:rFonts w:ascii="Times New Roman" w:eastAsia="宋体" w:hAnsi="Times New Roman" w:cs="Times New Roman"/>
-          <w:color w:val="000000" w:themeColor="text1"/>
-        </w:rPr>
-        <w:t>, 0x</w:t>
-      </w:r>
-      <w:r>
-        <w:rPr>
-          <w:rFonts w:ascii="Times New Roman" w:eastAsia="宋体" w:hAnsi="Times New Roman" w:cs="Times New Roman"/>
-          <w:color w:val="000000" w:themeColor="text1"/>
-        </w:rPr>
-        <w:t>88</w:t>
-      </w:r>
-      <w:r>
-        <w:rPr>
-          <w:rFonts w:ascii="Times New Roman" w:eastAsia="宋体" w:hAnsi="Times New Roman" w:cs="Times New Roman"/>
-          <w:color w:val="000000" w:themeColor="text1"/>
-        </w:rPr>
-        <w:t xml:space="preserve">, </w:t>
-      </w:r>
-      <w:r>
-        <w:rPr>
-          <w:rFonts w:ascii="Times New Roman" w:eastAsia="宋体" w:hAnsi="Times New Roman" w:cs="Times New Roman"/>
-          <w:color w:val="000000" w:themeColor="text1"/>
-        </w:rPr>
-        <w:t>0x</w:t>
-      </w:r>
-      <w:r>
-        <w:rPr>
-          <w:rFonts w:ascii="Times New Roman" w:eastAsia="宋体" w:hAnsi="Times New Roman" w:cs="Times New Roman"/>
-          <w:caps/>
-          <w:color w:val="000000" w:themeColor="text1"/>
-        </w:rPr>
-        <w:t>ff</w:t>
-      </w:r>
-      <w:r>
-        <w:rPr>
-          <w:rFonts w:ascii="Times New Roman" w:eastAsia="宋体" w:hAnsi="Times New Roman" w:cs="Times New Roman"/>
-          <w:color w:val="000000" w:themeColor="text1"/>
-        </w:rPr>
-        <w:t xml:space="preserve">, </w:t>
-      </w:r>
-      <w:r>
-        <w:rPr>
-          <w:rFonts w:ascii="Times New Roman" w:eastAsia="宋体" w:hAnsi="Times New Roman" w:cs="Times New Roman"/>
-          <w:color w:val="000000" w:themeColor="text1"/>
-        </w:rPr>
-        <w:t>0x</w:t>
-      </w:r>
-      <w:r>
-        <w:rPr>
-          <w:rFonts w:ascii="Times New Roman" w:eastAsia="宋体" w:hAnsi="Times New Roman" w:cs="Times New Roman"/>
-          <w:caps/>
-          <w:color w:val="000000" w:themeColor="text1"/>
-        </w:rPr>
-        <w:t>ff</w:t>
-      </w:r>
-      <w:r>
-        <w:rPr>
-          <w:rFonts w:ascii="Times New Roman" w:eastAsia="宋体" w:hAnsi="Times New Roman" w:cs="Times New Roman"/>
-          <w:color w:val="000000" w:themeColor="text1"/>
-        </w:rPr>
-        <w:t>, 0x</w:t>
-      </w:r>
-      <w:r>
-        <w:rPr>
-          <w:rFonts w:ascii="Times New Roman" w:eastAsia="宋体" w:hAnsi="Times New Roman" w:cs="Times New Roman"/>
-          <w:color w:val="000000" w:themeColor="text1"/>
-        </w:rPr>
-        <w:t>64</w:t>
-      </w:r>
-      <w:r>
-        <w:rPr>
-          <w:rFonts w:ascii="Times New Roman" w:eastAsia="宋体" w:hAnsi="Times New Roman" w:cs="Times New Roman"/>
-          <w:color w:val="000000" w:themeColor="text1"/>
-        </w:rPr>
-        <w:t>, 0x</w:t>
-      </w:r>
-      <w:r>
-        <w:rPr>
-          <w:rFonts w:ascii="Times New Roman" w:eastAsia="宋体" w:hAnsi="Times New Roman" w:cs="Times New Roman"/>
-          <w:color w:val="000000" w:themeColor="text1"/>
-        </w:rPr>
-        <w:t>01</w:t>
-      </w:r>
-      <w:r>
-        <w:rPr>
-          <w:rFonts w:ascii="Times New Roman" w:eastAsia="宋体" w:hAnsi="Times New Roman" w:cs="Times New Roman"/>
-          <w:color w:val="000000" w:themeColor="text1"/>
-        </w:rPr>
-        <w:t>, 0x</w:t>
-      </w:r>
-      <w:r>
-        <w:rPr>
-          <w:rFonts w:ascii="Times New Roman" w:eastAsia="宋体" w:hAnsi="Times New Roman" w:cs="Times New Roman"/>
-          <w:caps/>
-          <w:color w:val="000000" w:themeColor="text1"/>
-        </w:rPr>
-        <w:t>0a</w:t>
-      </w:r>
-      <w:r>
-        <w:rPr>
-          <w:rFonts w:ascii="Times New Roman" w:eastAsia="宋体" w:hAnsi="Times New Roman" w:cs="Times New Roman"/>
-          <w:color w:val="000000" w:themeColor="text1"/>
-        </w:rPr>
-        <w:t xml:space="preserve">, </w:t>
-      </w:r>
-      <w:r>
-        <w:rPr>
-          <w:rFonts w:ascii="Times New Roman" w:eastAsia="宋体" w:hAnsi="Times New Roman" w:cs="Times New Roman"/>
-          <w:color w:val="000000" w:themeColor="text1"/>
-        </w:rPr>
-        <w:t>0x</w:t>
-      </w:r>
-      <w:r>
-        <w:rPr>
-          <w:rFonts w:ascii="Times New Roman" w:eastAsia="宋体" w:hAnsi="Times New Roman" w:cs="Times New Roman"/>
-          <w:caps/>
-          <w:color w:val="000000" w:themeColor="text1"/>
-        </w:rPr>
-        <w:t>ff</w:t>
-      </w:r>
-      <w:r>
-        <w:rPr>
-          <w:rFonts w:ascii="Times New Roman" w:eastAsia="宋体" w:hAnsi="Times New Roman" w:cs="Times New Roman"/>
-          <w:color w:val="000000" w:themeColor="text1"/>
-        </w:rPr>
-        <w:t xml:space="preserve">, </w:t>
-      </w:r>
-      <w:r>
-        <w:rPr>
-          <w:rFonts w:ascii="Times New Roman" w:eastAsia="宋体" w:hAnsi="Times New Roman" w:cs="Times New Roman"/>
-          <w:color w:val="000000" w:themeColor="text1"/>
-        </w:rPr>
-        <w:t>0x</w:t>
-      </w:r>
-      <w:r>
-        <w:rPr>
-          <w:rFonts w:ascii="Times New Roman" w:eastAsia="宋体" w:hAnsi="Times New Roman" w:cs="Times New Roman"/>
-          <w:caps/>
-          <w:color w:val="000000" w:themeColor="text1"/>
-        </w:rPr>
-        <w:t>ff</w:t>
-      </w:r>
-      <w:r>
-        <w:rPr>
-          <w:rFonts w:ascii="Times New Roman" w:eastAsia="宋体" w:hAnsi="Times New Roman" w:cs="Times New Roman"/>
-          <w:color w:val="000000" w:themeColor="text1"/>
-        </w:rPr>
-        <w:t>, 0x</w:t>
-      </w:r>
-      <w:r>
-        <w:rPr>
-          <w:rFonts w:ascii="Times New Roman" w:eastAsia="宋体" w:hAnsi="Times New Roman" w:cs="Times New Roman"/>
-          <w:color w:val="000000" w:themeColor="text1"/>
-        </w:rPr>
-        <w:t>00</w:t>
-      </w:r>
-      <w:r>
-        <w:rPr>
-          <w:rFonts w:ascii="Times New Roman" w:eastAsia="宋体" w:hAnsi="Times New Roman" w:cs="Times New Roman"/>
-          <w:color w:val="000000" w:themeColor="text1"/>
-        </w:rPr>
-        <w:t>, 0x</w:t>
-      </w:r>
-      <w:r>
-        <w:rPr>
-          <w:rFonts w:ascii="Times New Roman" w:eastAsia="宋体" w:hAnsi="Times New Roman" w:cs="Times New Roman"/>
-          <w:color w:val="000000" w:themeColor="text1"/>
-        </w:rPr>
-        <w:t>00</w:t>
-      </w:r>
-      <w:r>
-        <w:rPr>
-          <w:rFonts w:ascii="Times New Roman" w:eastAsia="宋体" w:hAnsi="Times New Roman" w:cs="Times New Roman"/>
-          <w:color w:val="000000" w:themeColor="text1"/>
-        </w:rPr>
-        <w:t>, 0x</w:t>
-      </w:r>
-      <w:r>
-        <w:rPr>
-          <w:rFonts w:ascii="Times New Roman" w:eastAsia="宋体" w:hAnsi="Times New Roman" w:cs="Times New Roman"/>
-          <w:color w:val="000000" w:themeColor="text1"/>
-        </w:rPr>
-        <w:t>14</w:t>
-      </w:r>
-      <w:r>
-        <w:rPr>
-          <w:rFonts w:ascii="Times New Roman" w:eastAsia="宋体" w:hAnsi="Times New Roman" w:cs="Times New Roman"/>
-          <w:color w:val="000000" w:themeColor="text1"/>
-        </w:rPr>
-        <w:t>, 0x</w:t>
-      </w:r>
-      <w:r>
-        <w:rPr>
-          <w:rFonts w:ascii="Times New Roman" w:eastAsia="宋体" w:hAnsi="Times New Roman" w:cs="Times New Roman"/>
-          <w:caps/>
-          <w:color w:val="000000" w:themeColor="text1"/>
-        </w:rPr>
-        <w:t>0</w:t>
-      </w:r>
-      <w:r>
-        <w:rPr>
-          <w:rFonts w:ascii="Times New Roman" w:eastAsia="宋体" w:hAnsi="Times New Roman" w:cs="Times New Roman"/>
-          <w:caps/>
-          <w:color w:val="000000" w:themeColor="text1"/>
-        </w:rPr>
-        <w:t>7</w:t>
-      </w:r>
-      <w:r>
-        <w:rPr>
-          <w:rFonts w:ascii="Times New Roman" w:eastAsia="宋体" w:hAnsi="Times New Roman" w:cs="Times New Roman"/>
-          <w:color w:val="000000" w:themeColor="text1"/>
-        </w:rPr>
-        <w:t>, 0x</w:t>
-      </w:r>
-      <w:r>
-        <w:rPr>
-          <w:rFonts w:ascii="Times New Roman" w:eastAsia="宋体" w:hAnsi="Times New Roman" w:cs="Times New Roman"/>
-          <w:color w:val="000000" w:themeColor="text1"/>
-        </w:rPr>
-        <w:t>16</w:t>
-      </w:r>
-    </w:p>
-    <w:p>
-      <w:pPr>
-        <w:rPr>
-          <w:rFonts w:ascii="Times New Roman" w:eastAsia="宋体" w:hAnsi="Times New Roman" w:cs="Times New Roman"/>
-          <w:color w:val="000000" w:themeColor="text1"/>
-        </w:rPr>
-      </w:pPr>
-      <w:r>
-        <w:rPr>
-          <w:rFonts w:ascii="Times New Roman" w:eastAsia="宋体" w:hAnsi="Times New Roman" w:cs="Times New Roman"/>
-          <w:color w:val="000000" w:themeColor="text1"/>
-        </w:rPr>
-        <w:t>68</w:t>
-      </w:r>
-      <w:r>
-        <w:rPr>
-          <w:rFonts w:ascii="Times New Roman" w:eastAsia="宋体" w:hAnsi="Times New Roman" w:cs="Times New Roman"/>
-          <w:caps/>
-          <w:color w:val="000000" w:themeColor="text1"/>
-        </w:rPr>
-        <w:t>0b0b</w:t>
-      </w:r>
-      <w:r>
-        <w:rPr>
-          <w:rFonts w:ascii="Times New Roman" w:eastAsia="宋体" w:hAnsi="Times New Roman" w:cs="Times New Roman"/>
-          <w:color w:val="000000" w:themeColor="text1"/>
-        </w:rPr>
-        <w:t>6888</w:t>
-      </w:r>
-      <w:r>
-        <w:rPr>
-          <w:rFonts w:ascii="Times New Roman" w:eastAsia="宋体" w:hAnsi="Times New Roman" w:cs="Times New Roman"/>
-          <w:caps/>
-          <w:color w:val="000000" w:themeColor="text1"/>
-        </w:rPr>
-        <w:t>ffff</w:t>
-      </w:r>
-      <w:r>
-        <w:rPr>
-          <w:rFonts w:ascii="Times New Roman" w:eastAsia="宋体" w:hAnsi="Times New Roman" w:cs="Times New Roman"/>
-          <w:color w:val="000000" w:themeColor="text1"/>
-        </w:rPr>
-        <w:t>6401</w:t>
-      </w:r>
-      <w:r>
-        <w:rPr>
-          <w:rFonts w:ascii="Times New Roman" w:eastAsia="宋体" w:hAnsi="Times New Roman" w:cs="Times New Roman"/>
-          <w:caps/>
-          <w:color w:val="000000" w:themeColor="text1"/>
-        </w:rPr>
-        <w:t>0affff</w:t>
-      </w:r>
-      <w:r>
-        <w:rPr>
-          <w:rFonts w:ascii="Times New Roman" w:eastAsia="宋体" w:hAnsi="Times New Roman" w:cs="Times New Roman"/>
-          <w:color w:val="000000" w:themeColor="text1"/>
-        </w:rPr>
-        <w:t>000014</w:t>
-      </w:r>
-      <w:r>
-        <w:rPr>
-          <w:rFonts w:ascii="Times New Roman" w:eastAsia="宋体" w:hAnsi="Times New Roman" w:cs="Times New Roman"/>
-          <w:caps/>
-          <w:color w:val="000000" w:themeColor="text1"/>
-        </w:rPr>
-        <w:t>0</w:t>
-      </w:r>
-      <w:r>
-        <w:rPr>
-          <w:rFonts w:ascii="Times New Roman" w:eastAsia="宋体" w:hAnsi="Times New Roman" w:cs="Times New Roman"/>
-          <w:caps/>
-          <w:color w:val="000000" w:themeColor="text1"/>
-        </w:rPr>
-        <w:t>7</w:t>
-      </w:r>
-      <w:r>
-        <w:rPr>
-          <w:rFonts w:ascii="Times New Roman" w:eastAsia="宋体" w:hAnsi="Times New Roman" w:cs="Times New Roman"/>
-          <w:color w:val="000000" w:themeColor="text1"/>
-        </w:rPr>
-        <w:t>16</w:t>
-      </w:r>
-    </w:p>
-    <w:p>
-      <w:pPr>
-        <w:rPr>
-          <w:rFonts w:ascii="Times New Roman" w:eastAsia="宋体" w:hAnsi="Times New Roman" w:cs="Times New Roman"/>
-          <w:color w:val="000000" w:themeColor="text1"/>
-        </w:rPr>
-      </w:pPr>
-      <w:r>
-        <w:rPr>
-          <w:rFonts w:ascii="Times New Roman" w:eastAsia="宋体" w:hAnsi="Times New Roman" w:cs="Times New Roman"/>
-          <w:color w:val="000000" w:themeColor="text1"/>
-        </w:rPr>
-        <w:t>0x07(</w:t>
-      </w:r>
-      <w:r>
-        <w:rPr>
-          <w:rFonts w:ascii="Times New Roman" w:eastAsia="宋体" w:hAnsi="Times New Roman" w:cs="Times New Roman" w:hint="eastAsia"/>
-          <w:color w:val="000000" w:themeColor="text1"/>
-        </w:rPr>
-        <w:t>校验和</w:t>
-      </w:r>
-      <w:r>
-        <w:rPr>
-          <w:rFonts w:ascii="Times New Roman" w:eastAsia="宋体" w:hAnsi="Times New Roman" w:cs="Times New Roman"/>
-          <w:color w:val="000000" w:themeColor="text1"/>
-        </w:rPr>
-        <w:t xml:space="preserve">) = </w:t>
-      </w:r>
-      <w:r>
-        <w:rPr>
-          <w:rFonts w:ascii="Times New Roman" w:eastAsia="宋体" w:hAnsi="Times New Roman" w:cs="Times New Roman"/>
-          <w:color w:val="000000" w:themeColor="text1"/>
-        </w:rPr>
-        <w:t>0x</w:t>
-      </w:r>
-      <w:r>
-        <w:rPr>
-          <w:rFonts w:ascii="Times New Roman" w:eastAsia="宋体" w:hAnsi="Times New Roman" w:cs="Times New Roman"/>
-          <w:color w:val="000000" w:themeColor="text1"/>
-        </w:rPr>
-        <w:t>88</w:t>
-      </w:r>
-      <w:r>
-        <w:rPr>
-          <w:rFonts w:ascii="Times New Roman" w:eastAsia="宋体" w:hAnsi="Times New Roman" w:cs="Times New Roman"/>
-          <w:color w:val="000000" w:themeColor="text1"/>
-        </w:rPr>
-        <w:t xml:space="preserve"> + </w:t>
-      </w:r>
-      <w:r>
-        <w:rPr>
-          <w:rFonts w:ascii="Times New Roman" w:eastAsia="宋体" w:hAnsi="Times New Roman" w:cs="Times New Roman"/>
-          <w:color w:val="000000" w:themeColor="text1"/>
-        </w:rPr>
-        <w:t>0x</w:t>
-      </w:r>
-      <w:r>
-        <w:rPr>
-          <w:rFonts w:ascii="Times New Roman" w:eastAsia="宋体" w:hAnsi="Times New Roman" w:cs="Times New Roman"/>
-          <w:caps/>
-          <w:color w:val="000000" w:themeColor="text1"/>
-        </w:rPr>
-        <w:t>ff</w:t>
-      </w:r>
-      <w:r>
-        <w:rPr>
-          <w:rFonts w:ascii="Times New Roman" w:eastAsia="宋体" w:hAnsi="Times New Roman" w:cs="Times New Roman"/>
-          <w:color w:val="000000" w:themeColor="text1"/>
-        </w:rPr>
-        <w:t xml:space="preserve"> + </w:t>
-      </w:r>
-      <w:r>
-        <w:rPr>
-          <w:rFonts w:ascii="Times New Roman" w:eastAsia="宋体" w:hAnsi="Times New Roman" w:cs="Times New Roman"/>
-          <w:color w:val="000000" w:themeColor="text1"/>
-        </w:rPr>
-        <w:t>0x</w:t>
-      </w:r>
-      <w:r>
-        <w:rPr>
-          <w:rFonts w:ascii="Times New Roman" w:eastAsia="宋体" w:hAnsi="Times New Roman" w:cs="Times New Roman"/>
-          <w:caps/>
-          <w:color w:val="000000" w:themeColor="text1"/>
-        </w:rPr>
-        <w:t>ff</w:t>
-      </w:r>
-      <w:r>
-        <w:rPr>
-          <w:rFonts w:ascii="Times New Roman" w:eastAsia="宋体" w:hAnsi="Times New Roman" w:cs="Times New Roman"/>
-          <w:color w:val="000000" w:themeColor="text1"/>
-        </w:rPr>
-        <w:t xml:space="preserve"> + 0x</w:t>
-      </w:r>
-      <w:r>
-        <w:rPr>
-          <w:rFonts w:ascii="Times New Roman" w:eastAsia="宋体" w:hAnsi="Times New Roman" w:cs="Times New Roman"/>
-          <w:color w:val="000000" w:themeColor="text1"/>
-        </w:rPr>
-        <w:t>64</w:t>
-      </w:r>
-      <w:r>
-        <w:rPr>
-          <w:rFonts w:ascii="Times New Roman" w:eastAsia="宋体" w:hAnsi="Times New Roman" w:cs="Times New Roman"/>
-          <w:color w:val="000000" w:themeColor="text1"/>
-        </w:rPr>
-        <w:t xml:space="preserve"> + 0x</w:t>
-      </w:r>
-      <w:r>
-        <w:rPr>
-          <w:rFonts w:ascii="Times New Roman" w:eastAsia="宋体" w:hAnsi="Times New Roman" w:cs="Times New Roman"/>
-          <w:color w:val="000000" w:themeColor="text1"/>
-        </w:rPr>
-        <w:t>01</w:t>
-      </w:r>
-      <w:r>
-        <w:rPr>
-          <w:rFonts w:ascii="Times New Roman" w:eastAsia="宋体" w:hAnsi="Times New Roman" w:cs="Times New Roman"/>
-          <w:color w:val="000000" w:themeColor="text1"/>
-        </w:rPr>
-        <w:t xml:space="preserve"> + 0x</w:t>
-      </w:r>
-      <w:r>
-        <w:rPr>
-          <w:rFonts w:ascii="Times New Roman" w:eastAsia="宋体" w:hAnsi="Times New Roman" w:cs="Times New Roman"/>
-          <w:caps/>
-          <w:color w:val="000000" w:themeColor="text1"/>
-        </w:rPr>
-        <w:t>0a</w:t>
-      </w:r>
-      <w:r>
-        <w:rPr>
-          <w:rFonts w:ascii="Times New Roman" w:eastAsia="宋体" w:hAnsi="Times New Roman" w:cs="Times New Roman"/>
-          <w:color w:val="000000" w:themeColor="text1"/>
-        </w:rPr>
-        <w:t xml:space="preserve"> + </w:t>
-      </w:r>
-      <w:r>
-        <w:rPr>
-          <w:rFonts w:ascii="Times New Roman" w:eastAsia="宋体" w:hAnsi="Times New Roman" w:cs="Times New Roman"/>
-          <w:color w:val="000000" w:themeColor="text1"/>
-        </w:rPr>
-        <w:t>0x</w:t>
-      </w:r>
-      <w:r>
-        <w:rPr>
-          <w:rFonts w:ascii="Times New Roman" w:eastAsia="宋体" w:hAnsi="Times New Roman" w:cs="Times New Roman"/>
-          <w:caps/>
-          <w:color w:val="000000" w:themeColor="text1"/>
-        </w:rPr>
-        <w:t>ff</w:t>
-      </w:r>
-      <w:r>
-        <w:rPr>
-          <w:rFonts w:ascii="Times New Roman" w:eastAsia="宋体" w:hAnsi="Times New Roman" w:cs="Times New Roman"/>
-          <w:color w:val="000000" w:themeColor="text1"/>
-        </w:rPr>
-        <w:t xml:space="preserve"> + </w:t>
-      </w:r>
-      <w:r>
-        <w:rPr>
-          <w:rFonts w:ascii="Times New Roman" w:eastAsia="宋体" w:hAnsi="Times New Roman" w:cs="Times New Roman"/>
-          <w:color w:val="000000" w:themeColor="text1"/>
-        </w:rPr>
-        <w:t>0x</w:t>
-      </w:r>
-      <w:r>
-        <w:rPr>
-          <w:rFonts w:ascii="Times New Roman" w:eastAsia="宋体" w:hAnsi="Times New Roman" w:cs="Times New Roman"/>
-          <w:caps/>
-          <w:color w:val="000000" w:themeColor="text1"/>
-        </w:rPr>
-        <w:t>ff</w:t>
-      </w:r>
-      <w:r>
-        <w:rPr>
-          <w:rFonts w:ascii="Times New Roman" w:eastAsia="宋体" w:hAnsi="Times New Roman" w:cs="Times New Roman"/>
-          <w:color w:val="000000" w:themeColor="text1"/>
-        </w:rPr>
-        <w:t xml:space="preserve"> + 0x</w:t>
-      </w:r>
-      <w:r>
-        <w:rPr>
-          <w:rFonts w:ascii="Times New Roman" w:eastAsia="宋体" w:hAnsi="Times New Roman" w:cs="Times New Roman"/>
-          <w:color w:val="000000" w:themeColor="text1"/>
-        </w:rPr>
-        <w:t>00</w:t>
-      </w:r>
-      <w:r>
-        <w:rPr>
-          <w:rFonts w:ascii="Times New Roman" w:eastAsia="宋体" w:hAnsi="Times New Roman" w:cs="Times New Roman"/>
-          <w:color w:val="000000" w:themeColor="text1"/>
-        </w:rPr>
-        <w:t xml:space="preserve"> + 0x</w:t>
-      </w:r>
-      <w:r>
-        <w:rPr>
-          <w:rFonts w:ascii="Times New Roman" w:eastAsia="宋体" w:hAnsi="Times New Roman" w:cs="Times New Roman"/>
-          <w:color w:val="000000" w:themeColor="text1"/>
-        </w:rPr>
-        <w:t>00</w:t>
-      </w:r>
-      <w:r>
-        <w:rPr>
-          <w:rFonts w:ascii="Times New Roman" w:eastAsia="宋体" w:hAnsi="Times New Roman" w:cs="Times New Roman"/>
-          <w:color w:val="000000" w:themeColor="text1"/>
-        </w:rPr>
-        <w:t xml:space="preserve"> + 0x</w:t>
-      </w:r>
-      <w:r>
-        <w:rPr>
-          <w:rFonts w:ascii="Times New Roman" w:eastAsia="宋体" w:hAnsi="Times New Roman" w:cs="Times New Roman"/>
-          <w:color w:val="000000" w:themeColor="text1"/>
-        </w:rPr>
-        <w:t>14</w:t>
-      </w:r>
-    </w:p>
-    <w:p>
-      <w:pPr>
-        <w:rPr>
-          <w:rFonts w:ascii="Times New Roman" w:eastAsia="宋体" w:hAnsi="Times New Roman" w:cs="Times New Roman"/>
-          <w:color w:val="000000" w:themeColor="text1"/>
-        </w:rPr>
-      </w:pPr>
-    </w:p>
-    <w:p>
-      <w:pPr>
-        <w:rPr>
-          <w:rFonts w:ascii="Times New Roman" w:eastAsia="宋体" w:hAnsi="Times New Roman" w:cs="Times New Roman"/>
-          <w:color w:val="000000" w:themeColor="text1"/>
-        </w:rPr>
-      </w:pPr>
-      <w:bookmarkStart w:id="0" w:name="_GoBack"/>
-      <w:r>
-        <w:rPr>
-          <w:rFonts w:ascii="Times New Roman" w:eastAsia="宋体" w:hAnsi="Times New Roman" w:cs="Times New Roman" w:hint="eastAsia"/>
-          <w:color w:val="000000" w:themeColor="text1"/>
-        </w:rPr>
-        <w:t>功能模块：</w:t>
-      </w:r>
-    </w:p>
-    <w:bookmarkEnd w:id="0"/>
-    <w:p>
-      <w:pPr>
-        <w:rPr>
-          <w:rFonts w:ascii="Times New Roman" w:eastAsia="宋体" w:hAnsi="Times New Roman" w:cs="Times New Roman" w:hint="eastAsia"/>
           <w:color w:val="000000" w:themeColor="text1"/>
         </w:rPr>
       </w:pPr>
@@ -6899,7 +6899,7 @@
                                   <w:spacing w:before="0" w:beforeAutospacing="0" w:after="0" w:afterAutospacing="0"/>
                                   <w:jc w:val="both"/>
                                   <w:rPr>
-                                    <w:rFonts w:ascii="等线" w:eastAsia="等线" w:hAnsi="等线" w:cs="Times New Roman" w:hint="eastAsia"/>
+                                    <w:rFonts w:ascii="等线" w:eastAsia="等线" w:hAnsi="等线" w:cs="Times New Roman"/>
                                     <w:kern w:val="2"/>
                                     <w:sz w:val="21"/>
                                     <w:szCs w:val="21"/>
@@ -6920,9 +6920,6 @@
                                   <w:pStyle w:val="a9"/>
                                   <w:spacing w:before="0" w:beforeAutospacing="0" w:after="0" w:afterAutospacing="0"/>
                                   <w:jc w:val="both"/>
-                                  <w:rPr>
-                                    <w:rFonts w:hint="eastAsia"/>
-                                  </w:rPr>
                                 </w:pPr>
                                 <w:r>
                                   <w:rPr>
@@ -7007,9 +7004,6 @@
                                 <w:pStyle w:val="a9"/>
                                 <w:spacing w:before="0" w:beforeAutospacing="0" w:after="0" w:afterAutospacing="0"/>
                                 <w:jc w:val="both"/>
-                                <w:rPr>
-                                  <w:rFonts w:hint="eastAsia"/>
-                                </w:rPr>
                               </w:pPr>
                               <w:r>
                                 <w:rPr>
@@ -8352,7 +8346,7 @@
                             <w:spacing w:before="0" w:beforeAutospacing="0" w:after="0" w:afterAutospacing="0"/>
                             <w:jc w:val="both"/>
                             <w:rPr>
-                              <w:rFonts w:ascii="等线" w:eastAsia="等线" w:hAnsi="等线" w:cs="Times New Roman" w:hint="eastAsia"/>
+                              <w:rFonts w:ascii="等线" w:eastAsia="等线" w:hAnsi="等线" w:cs="Times New Roman"/>
                               <w:kern w:val="2"/>
                               <w:sz w:val="21"/>
                               <w:szCs w:val="21"/>
@@ -8373,9 +8367,6 @@
                             <w:pStyle w:val="a9"/>
                             <w:spacing w:before="0" w:beforeAutospacing="0" w:after="0" w:afterAutospacing="0"/>
                             <w:jc w:val="both"/>
-                            <w:rPr>
-                              <w:rFonts w:hint="eastAsia"/>
-                            </w:rPr>
                           </w:pPr>
                           <w:r>
                             <w:rPr>
@@ -8439,9 +8430,6 @@
                           <w:pStyle w:val="a9"/>
                           <w:spacing w:before="0" w:beforeAutospacing="0" w:after="0" w:afterAutospacing="0"/>
                           <w:jc w:val="both"/>
-                          <w:rPr>
-                            <w:rFonts w:hint="eastAsia"/>
-                          </w:rPr>
                         </w:pPr>
                         <w:r>
                           <w:rPr>
@@ -9953,7 +9941,7 @@
 </file>
 
 <file path=customXml/itemProps1.xml><?xml version="1.0" encoding="utf-8"?>
-<ds:datastoreItem xmlns:ds="http://schemas.openxmlformats.org/officeDocument/2006/customXml" ds:itemID="{1353951E-1BB0-42A1-95FC-FF16594F3E2B}">
+<ds:datastoreItem xmlns:ds="http://schemas.openxmlformats.org/officeDocument/2006/customXml" ds:itemID="{298AFAAD-BA06-4FAD-A3F1-12743AE9DACF}">
   <ds:schemaRefs>
     <ds:schemaRef ds:uri="http://schemas.openxmlformats.org/officeDocument/2006/bibliography"/>
   </ds:schemaRefs>
